--- a/cisco kurzy/Endpoint security/1.5 application attacks.docx
+++ b/cisco kurzy/Endpoint security/1.5 application attacks.docx
@@ -48,13 +48,7 @@
     <w:p>
       <w:pPr>
         <w:jc w:val="left"/>
-        <w:rPr>
-          <w:rFonts w:hint="default"/>
-          <w:lang w:val="en-US"/>
-        </w:rPr>
-      </w:pPr>
-      <w:bookmarkStart w:id="0" w:name="_GoBack"/>
-      <w:bookmarkEnd w:id="0"/>
+      </w:pPr>
       <w:r>
         <w:rPr>
           <w:sz w:val="20"/>
@@ -65,13 +59,13 @@
               <wp:anchor distT="0" distB="0" distL="114300" distR="114300" simplePos="0" relativeHeight="251659264" behindDoc="0" locked="0" layoutInCell="1" allowOverlap="1">
                 <wp:simplePos x="0" y="0"/>
                 <wp:positionH relativeFrom="column">
-                  <wp:posOffset>2699385</wp:posOffset>
+                  <wp:posOffset>2534920</wp:posOffset>
                 </wp:positionH>
                 <wp:positionV relativeFrom="paragraph">
                   <wp:posOffset>37465</wp:posOffset>
                 </wp:positionV>
-                <wp:extent cx="3037840" cy="1661795"/>
-                <wp:effectExtent l="4445" t="4445" r="5715" b="10160"/>
+                <wp:extent cx="3385820" cy="1661795"/>
+                <wp:effectExtent l="4445" t="4445" r="19685" b="10160"/>
                 <wp:wrapNone/>
                 <wp:docPr id="2" name="Text Box 2"/>
                 <wp:cNvGraphicFramePr/>
@@ -82,7 +76,7 @@
                       <wps:spPr>
                         <a:xfrm>
                           <a:off x="3971925" y="1478280"/>
-                          <a:ext cx="3037840" cy="1661795"/>
+                          <a:ext cx="3385820" cy="1661795"/>
                         </a:xfrm>
                         <a:prstGeom prst="rect">
                           <a:avLst/>
@@ -158,6 +152,8 @@
                               </w:numPr>
                               <w:rPr>
                                 <w:rFonts w:hint="default"/>
+                                <w:b w:val="0"/>
+                                <w:bCs w:val="0"/>
                                 <w:lang w:val="en-US"/>
                               </w:rPr>
                             </w:pPr>
@@ -166,7 +162,232 @@
                                 <w:rFonts w:hint="default"/>
                                 <w:lang w:val="en-US"/>
                               </w:rPr>
-                              <w:t xml:space="preserve">Attacker exploits XSS by injecting </w:t>
+                              <w:t xml:space="preserve">Attacker exploits XSS by </w:t>
+                            </w:r>
+                            <w:r>
+                              <w:rPr>
+                                <w:rFonts w:hint="default"/>
+                                <w:b/>
+                                <w:bCs/>
+                                <w:color w:val="00B050"/>
+                                <w:lang w:val="en-US"/>
+                              </w:rPr>
+                              <w:t xml:space="preserve">injecting scripts containing   </w:t>
+                            </w:r>
+                            <w:r>
+                              <w:rPr>
+                                <w:rFonts w:hint="default"/>
+                                <w:b/>
+                                <w:bCs/>
+                                <w:color w:val="00B050"/>
+                                <w:lang w:val="en-US"/>
+                              </w:rPr>
+                              <w:br w:type="textWrapping"/>
+                            </w:r>
+                            <w:r>
+                              <w:rPr>
+                                <w:rFonts w:hint="default"/>
+                                <w:b/>
+                                <w:bCs/>
+                                <w:color w:val="00B050"/>
+                                <w:lang w:val="en-US"/>
+                              </w:rPr>
+                              <w:t xml:space="preserve">     malicious code into web page</w:t>
+                            </w:r>
+                          </w:p>
+                          <w:p>
+                            <w:pPr>
+                              <w:numPr>
+                                <w:ilvl w:val="0"/>
+                                <w:numId w:val="1"/>
+                              </w:numPr>
+                              <w:rPr>
+                                <w:rFonts w:hint="default"/>
+                                <w:lang w:val="en-US"/>
+                              </w:rPr>
+                            </w:pPr>
+                            <w:r>
+                              <w:rPr>
+                                <w:rFonts w:hint="default"/>
+                                <w:lang w:val="en-US"/>
+                              </w:rPr>
+                              <w:t>The</w:t>
+                            </w:r>
+                            <w:r>
+                              <w:rPr>
+                                <w:rFonts w:hint="default"/>
+                                <w:color w:val="00B050"/>
+                                <w:lang w:val="en-US"/>
+                              </w:rPr>
+                              <w:t xml:space="preserve"> </w:t>
+                            </w:r>
+                            <w:r>
+                              <w:rPr>
+                                <w:rFonts w:hint="default"/>
+                                <w:b/>
+                                <w:bCs/>
+                                <w:color w:val="00B050"/>
+                                <w:lang w:val="en-US"/>
+                              </w:rPr>
+                              <w:t>web page is accessed by the victim</w:t>
+                            </w:r>
+                            <w:r>
+                              <w:rPr>
+                                <w:rFonts w:hint="default"/>
+                                <w:b/>
+                                <w:bCs/>
+                                <w:lang w:val="en-US"/>
+                              </w:rPr>
+                              <w:t xml:space="preserve">, </w:t>
+                            </w:r>
+                            <w:r>
+                              <w:rPr>
+                                <w:rFonts w:hint="default"/>
+                                <w:b/>
+                                <w:bCs/>
+                                <w:color w:val="FF0000"/>
+                                <w:lang w:val="en-US"/>
+                              </w:rPr>
+                              <w:t xml:space="preserve">and the </w:t>
+                            </w:r>
+                            <w:r>
+                              <w:rPr>
+                                <w:rFonts w:hint="default"/>
+                                <w:b/>
+                                <w:bCs/>
+                                <w:color w:val="FF0000"/>
+                                <w:lang w:val="en-US"/>
+                              </w:rPr>
+                              <w:br w:type="textWrapping"/>
+                            </w:r>
+                            <w:r>
+                              <w:rPr>
+                                <w:rFonts w:hint="default"/>
+                                <w:b/>
+                                <w:bCs/>
+                                <w:color w:val="FF0000"/>
+                                <w:lang w:val="en-US"/>
+                              </w:rPr>
+                              <w:t xml:space="preserve">     malicious script unknowingly pass to their browser</w:t>
+                            </w:r>
+                          </w:p>
+                          <w:p>
+                            <w:pPr>
+                              <w:numPr>
+                                <w:ilvl w:val="0"/>
+                                <w:numId w:val="1"/>
+                              </w:numPr>
+                              <w:rPr>
+                                <w:rFonts w:hint="default"/>
+                                <w:lang w:val="en-US"/>
+                              </w:rPr>
+                            </w:pPr>
+                            <w:r>
+                              <w:rPr>
+                                <w:rFonts w:hint="default"/>
+                                <w:lang w:val="en-US"/>
+                              </w:rPr>
+                              <w:t xml:space="preserve">The </w:t>
+                            </w:r>
+                            <w:r>
+                              <w:rPr>
+                                <w:rFonts w:hint="default"/>
+                                <w:b/>
+                                <w:bCs/>
+                                <w:color w:val="00B050"/>
+                                <w:lang w:val="en-US"/>
+                              </w:rPr>
+                              <w:t>script can access</w:t>
+                            </w:r>
+                            <w:r>
+                              <w:rPr>
+                                <w:rFonts w:hint="default"/>
+                                <w:lang w:val="en-US"/>
+                              </w:rPr>
+                              <w:t xml:space="preserve"> any</w:t>
+                            </w:r>
+                            <w:r>
+                              <w:rPr>
+                                <w:rFonts w:hint="default"/>
+                                <w:color w:val="FF0000"/>
+                                <w:lang w:val="en-US"/>
+                              </w:rPr>
+                              <w:t xml:space="preserve"> </w:t>
+                            </w:r>
+                            <w:r>
+                              <w:rPr>
+                                <w:rFonts w:hint="default"/>
+                                <w:b/>
+                                <w:bCs/>
+                                <w:color w:val="FF0000"/>
+                                <w:lang w:val="en-US"/>
+                              </w:rPr>
+                              <w:t xml:space="preserve">cookies, session tokens or other  </w:t>
+                            </w:r>
+                            <w:r>
+                              <w:rPr>
+                                <w:rFonts w:hint="default"/>
+                                <w:b/>
+                                <w:bCs/>
+                                <w:color w:val="FF0000"/>
+                                <w:lang w:val="en-US"/>
+                              </w:rPr>
+                              <w:br w:type="textWrapping"/>
+                            </w:r>
+                            <w:r>
+                              <w:rPr>
+                                <w:rFonts w:hint="default"/>
+                                <w:b/>
+                                <w:bCs/>
+                                <w:color w:val="FF0000"/>
+                                <w:lang w:val="en-US"/>
+                              </w:rPr>
+                              <w:t xml:space="preserve">     sensitive info</w:t>
+                            </w:r>
+                            <w:r>
+                              <w:rPr>
+                                <w:rFonts w:hint="default"/>
+                                <w:lang w:val="en-US"/>
+                              </w:rPr>
+                              <w:t xml:space="preserve"> about the user, </w:t>
+                            </w:r>
+                            <w:r>
+                              <w:rPr>
+                                <w:rFonts w:hint="default"/>
+                                <w:b/>
+                                <w:bCs/>
+                                <w:highlight w:val="yellow"/>
+                                <w:lang w:val="en-US"/>
+                              </w:rPr>
+                              <w:t>and is send back to cb</w:t>
+                            </w:r>
+                          </w:p>
+                          <w:p>
+                            <w:pPr>
+                              <w:numPr>
+                                <w:ilvl w:val="0"/>
+                                <w:numId w:val="1"/>
+                              </w:numPr>
+                              <w:rPr>
+                                <w:rFonts w:hint="default"/>
+                                <w:lang w:val="en-US"/>
+                              </w:rPr>
+                            </w:pPr>
+                            <w:r>
+                              <w:rPr>
+                                <w:rFonts w:hint="default"/>
+                                <w:lang w:val="en-US"/>
+                              </w:rPr>
+                              <w:t xml:space="preserve">Armed with this info, </w:t>
+                            </w:r>
+                            <w:r>
+                              <w:rPr>
+                                <w:rFonts w:hint="default"/>
+                                <w:b/>
+                                <w:bCs/>
+                                <w:lang w:val="en-US"/>
+                              </w:rPr>
+                              <w:t>the cb can impersonate the user</w:t>
                             </w:r>
                           </w:p>
                         </w:txbxContent>
@@ -182,7 +403,7 @@
           </mc:Choice>
           <mc:Fallback>
             <w:pict>
-              <v:shape id="_x0000_s1026" o:spid="_x0000_s1026" o:spt="202" type="#_x0000_t202" style="position:absolute;left:0pt;margin-left:212.55pt;margin-top:2.95pt;height:130.85pt;width:239.2pt;z-index:251659264;mso-width-relative:page;mso-height-relative:page;" fillcolor="#FFFFFF [3201]" filled="t" stroked="t" coordsize="21600,21600" o:gfxdata="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">
+              <v:shape id="_x0000_s1026" o:spid="_x0000_s1026" o:spt="202" type="#_x0000_t202" style="position:absolute;left:0pt;margin-left:199.6pt;margin-top:2.95pt;height:130.85pt;width:266.6pt;z-index:251659264;mso-width-relative:page;mso-height-relative:page;" fillcolor="#FFFFFF [3201]" filled="t" stroked="t" coordsize="21600,21600" o:gfxdata="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">
                 <v:fill on="t" focussize="0,0"/>
                 <v:stroke weight="0.5pt" color="#000000 [3204]" joinstyle="round"/>
                 <v:imagedata o:title=""/>
@@ -235,6 +456,8 @@
                         </w:numPr>
                         <w:rPr>
                           <w:rFonts w:hint="default"/>
+                          <w:b w:val="0"/>
+                          <w:bCs w:val="0"/>
                           <w:lang w:val="en-US"/>
                         </w:rPr>
                       </w:pPr>
@@ -243,7 +466,232 @@
                           <w:rFonts w:hint="default"/>
                           <w:lang w:val="en-US"/>
                         </w:rPr>
-                        <w:t xml:space="preserve">Attacker exploits XSS by injecting </w:t>
+                        <w:t xml:space="preserve">Attacker exploits XSS by </w:t>
+                      </w:r>
+                      <w:r>
+                        <w:rPr>
+                          <w:rFonts w:hint="default"/>
+                          <w:b/>
+                          <w:bCs/>
+                          <w:color w:val="00B050"/>
+                          <w:lang w:val="en-US"/>
+                        </w:rPr>
+                        <w:t xml:space="preserve">injecting scripts containing   </w:t>
+                      </w:r>
+                      <w:r>
+                        <w:rPr>
+                          <w:rFonts w:hint="default"/>
+                          <w:b/>
+                          <w:bCs/>
+                          <w:color w:val="00B050"/>
+                          <w:lang w:val="en-US"/>
+                        </w:rPr>
+                        <w:br w:type="textWrapping"/>
+                      </w:r>
+                      <w:r>
+                        <w:rPr>
+                          <w:rFonts w:hint="default"/>
+                          <w:b/>
+                          <w:bCs/>
+                          <w:color w:val="00B050"/>
+                          <w:lang w:val="en-US"/>
+                        </w:rPr>
+                        <w:t xml:space="preserve">     malicious code into web page</w:t>
+                      </w:r>
+                    </w:p>
+                    <w:p>
+                      <w:pPr>
+                        <w:numPr>
+                          <w:ilvl w:val="0"/>
+                          <w:numId w:val="1"/>
+                        </w:numPr>
+                        <w:rPr>
+                          <w:rFonts w:hint="default"/>
+                          <w:lang w:val="en-US"/>
+                        </w:rPr>
+                      </w:pPr>
+                      <w:r>
+                        <w:rPr>
+                          <w:rFonts w:hint="default"/>
+                          <w:lang w:val="en-US"/>
+                        </w:rPr>
+                        <w:t>The</w:t>
+                      </w:r>
+                      <w:r>
+                        <w:rPr>
+                          <w:rFonts w:hint="default"/>
+                          <w:color w:val="00B050"/>
+                          <w:lang w:val="en-US"/>
+                        </w:rPr>
+                        <w:t xml:space="preserve"> </w:t>
+                      </w:r>
+                      <w:r>
+                        <w:rPr>
+                          <w:rFonts w:hint="default"/>
+                          <w:b/>
+                          <w:bCs/>
+                          <w:color w:val="00B050"/>
+                          <w:lang w:val="en-US"/>
+                        </w:rPr>
+                        <w:t>web page is accessed by the victim</w:t>
+                      </w:r>
+                      <w:r>
+                        <w:rPr>
+                          <w:rFonts w:hint="default"/>
+                          <w:b/>
+                          <w:bCs/>
+                          <w:lang w:val="en-US"/>
+                        </w:rPr>
+                        <w:t xml:space="preserve">, </w:t>
+                      </w:r>
+                      <w:r>
+                        <w:rPr>
+                          <w:rFonts w:hint="default"/>
+                          <w:b/>
+                          <w:bCs/>
+                          <w:color w:val="FF0000"/>
+                          <w:lang w:val="en-US"/>
+                        </w:rPr>
+                        <w:t xml:space="preserve">and the </w:t>
+                      </w:r>
+                      <w:r>
+                        <w:rPr>
+                          <w:rFonts w:hint="default"/>
+                          <w:b/>
+                          <w:bCs/>
+                          <w:color w:val="FF0000"/>
+                          <w:lang w:val="en-US"/>
+                        </w:rPr>
+                        <w:br w:type="textWrapping"/>
+                      </w:r>
+                      <w:r>
+                        <w:rPr>
+                          <w:rFonts w:hint="default"/>
+                          <w:b/>
+                          <w:bCs/>
+                          <w:color w:val="FF0000"/>
+                          <w:lang w:val="en-US"/>
+                        </w:rPr>
+                        <w:t xml:space="preserve">     malicious script unknowingly pass to their browser</w:t>
+                      </w:r>
+                    </w:p>
+                    <w:p>
+                      <w:pPr>
+                        <w:numPr>
+                          <w:ilvl w:val="0"/>
+                          <w:numId w:val="1"/>
+                        </w:numPr>
+                        <w:rPr>
+                          <w:rFonts w:hint="default"/>
+                          <w:lang w:val="en-US"/>
+                        </w:rPr>
+                      </w:pPr>
+                      <w:r>
+                        <w:rPr>
+                          <w:rFonts w:hint="default"/>
+                          <w:lang w:val="en-US"/>
+                        </w:rPr>
+                        <w:t xml:space="preserve">The </w:t>
+                      </w:r>
+                      <w:r>
+                        <w:rPr>
+                          <w:rFonts w:hint="default"/>
+                          <w:b/>
+                          <w:bCs/>
+                          <w:color w:val="00B050"/>
+                          <w:lang w:val="en-US"/>
+                        </w:rPr>
+                        <w:t>script can access</w:t>
+                      </w:r>
+                      <w:r>
+                        <w:rPr>
+                          <w:rFonts w:hint="default"/>
+                          <w:lang w:val="en-US"/>
+                        </w:rPr>
+                        <w:t xml:space="preserve"> any</w:t>
+                      </w:r>
+                      <w:r>
+                        <w:rPr>
+                          <w:rFonts w:hint="default"/>
+                          <w:color w:val="FF0000"/>
+                          <w:lang w:val="en-US"/>
+                        </w:rPr>
+                        <w:t xml:space="preserve"> </w:t>
+                      </w:r>
+                      <w:r>
+                        <w:rPr>
+                          <w:rFonts w:hint="default"/>
+                          <w:b/>
+                          <w:bCs/>
+                          <w:color w:val="FF0000"/>
+                          <w:lang w:val="en-US"/>
+                        </w:rPr>
+                        <w:t xml:space="preserve">cookies, session tokens or other  </w:t>
+                      </w:r>
+                      <w:r>
+                        <w:rPr>
+                          <w:rFonts w:hint="default"/>
+                          <w:b/>
+                          <w:bCs/>
+                          <w:color w:val="FF0000"/>
+                          <w:lang w:val="en-US"/>
+                        </w:rPr>
+                        <w:br w:type="textWrapping"/>
+                      </w:r>
+                      <w:r>
+                        <w:rPr>
+                          <w:rFonts w:hint="default"/>
+                          <w:b/>
+                          <w:bCs/>
+                          <w:color w:val="FF0000"/>
+                          <w:lang w:val="en-US"/>
+                        </w:rPr>
+                        <w:t xml:space="preserve">     sensitive info</w:t>
+                      </w:r>
+                      <w:r>
+                        <w:rPr>
+                          <w:rFonts w:hint="default"/>
+                          <w:lang w:val="en-US"/>
+                        </w:rPr>
+                        <w:t xml:space="preserve"> about the user, </w:t>
+                      </w:r>
+                      <w:r>
+                        <w:rPr>
+                          <w:rFonts w:hint="default"/>
+                          <w:b/>
+                          <w:bCs/>
+                          <w:highlight w:val="yellow"/>
+                          <w:lang w:val="en-US"/>
+                        </w:rPr>
+                        <w:t>and is send back to cb</w:t>
+                      </w:r>
+                    </w:p>
+                    <w:p>
+                      <w:pPr>
+                        <w:numPr>
+                          <w:ilvl w:val="0"/>
+                          <w:numId w:val="1"/>
+                        </w:numPr>
+                        <w:rPr>
+                          <w:rFonts w:hint="default"/>
+                          <w:lang w:val="en-US"/>
+                        </w:rPr>
+                      </w:pPr>
+                      <w:r>
+                        <w:rPr>
+                          <w:rFonts w:hint="default"/>
+                          <w:lang w:val="en-US"/>
+                        </w:rPr>
+                        <w:t xml:space="preserve">Armed with this info, </w:t>
+                      </w:r>
+                      <w:r>
+                        <w:rPr>
+                          <w:rFonts w:hint="default"/>
+                          <w:b/>
+                          <w:bCs/>
+                          <w:lang w:val="en-US"/>
+                        </w:rPr>
+                        <w:t>the cb can impersonate the user</w:t>
                       </w:r>
                     </w:p>
                   </w:txbxContent>
@@ -296,6 +744,1909 @@
           </wp:inline>
         </w:drawing>
       </w:r>
+    </w:p>
+    <w:p>
+      <w:pPr>
+        <w:jc w:val="left"/>
+      </w:pPr>
+    </w:p>
+    <w:p>
+      <w:pPr>
+        <w:jc w:val="left"/>
+        <w:rPr>
+          <w:rFonts w:hint="default"/>
+          <w:highlight w:val="green"/>
+          <w:lang w:val="en-US"/>
+        </w:rPr>
+      </w:pPr>
+      <w:r>
+        <w:rPr>
+          <w:rFonts w:hint="default"/>
+          <w:highlight w:val="green"/>
+          <w:lang w:val="en-US"/>
+        </w:rPr>
+        <w:t>Code injection</w:t>
+      </w:r>
+    </w:p>
+    <w:p>
+      <w:pPr>
+        <w:jc w:val="left"/>
+        <w:rPr>
+          <w:rFonts w:hint="default"/>
+          <w:lang w:val="en-US"/>
+        </w:rPr>
+      </w:pPr>
+    </w:p>
+    <w:p>
+      <w:pPr>
+        <w:jc w:val="left"/>
+        <w:rPr>
+          <w:rFonts w:hint="default"/>
+          <w:lang w:val="en-US"/>
+        </w:rPr>
+      </w:pPr>
+      <w:r>
+        <w:rPr>
+          <w:rFonts w:hint="default"/>
+          <w:lang w:val="en-US"/>
+        </w:rPr>
+        <w:tab/>
+      </w:r>
+      <w:r>
+        <w:rPr>
+          <w:rFonts w:hint="default"/>
+          <w:b/>
+          <w:bCs/>
+          <w:lang w:val="en-US"/>
+        </w:rPr>
+        <w:t>Most modern websites use a database [SQL,XML…] to store and manage data.</w:t>
+      </w:r>
+    </w:p>
+    <w:p>
+      <w:pPr>
+        <w:jc w:val="left"/>
+        <w:rPr>
+          <w:rFonts w:hint="default"/>
+          <w:lang w:val="en-US"/>
+        </w:rPr>
+      </w:pPr>
+      <w:r>
+        <w:rPr>
+          <w:rFonts w:hint="default"/>
+          <w:lang w:val="en-US"/>
+        </w:rPr>
+        <w:tab/>
+      </w:r>
+      <w:r>
+        <w:rPr>
+          <w:rFonts w:hint="default"/>
+          <w:b/>
+          <w:bCs/>
+          <w:i/>
+          <w:iCs/>
+          <w:u w:val="single"/>
+          <w:lang w:val="en-US"/>
+        </w:rPr>
+        <w:t>Injection attacks seek to exploit weaknesses in these databases</w:t>
+      </w:r>
+      <w:r>
+        <w:rPr>
+          <w:rFonts w:hint="default"/>
+          <w:lang w:val="en-US"/>
+        </w:rPr>
+        <w:t>.</w:t>
+      </w:r>
+    </w:p>
+    <w:p>
+      <w:pPr>
+        <w:jc w:val="left"/>
+        <w:rPr>
+          <w:rFonts w:hint="default"/>
+          <w:lang w:val="en-US"/>
+        </w:rPr>
+      </w:pPr>
+    </w:p>
+    <w:p>
+      <w:pPr>
+        <w:jc w:val="left"/>
+        <w:rPr>
+          <w:rFonts w:hint="default"/>
+          <w:lang w:val="en-US"/>
+        </w:rPr>
+      </w:pPr>
+      <w:r>
+        <w:rPr>
+          <w:rFonts w:hint="default"/>
+          <w:lang w:val="en-US"/>
+        </w:rPr>
+        <w:tab/>
+      </w:r>
+      <w:r>
+        <w:rPr>
+          <w:rFonts w:hint="default"/>
+          <w:highlight w:val="cyan"/>
+          <w:lang w:val="en-US"/>
+        </w:rPr>
+        <w:t>XML injection attack</w:t>
+      </w:r>
+    </w:p>
+    <w:p>
+      <w:pPr>
+        <w:jc w:val="left"/>
+        <w:rPr>
+          <w:rFonts w:hint="default"/>
+          <w:lang w:val="en-US"/>
+        </w:rPr>
+      </w:pPr>
+      <w:r>
+        <w:rPr>
+          <w:rFonts w:hint="default"/>
+          <w:lang w:val="en-US"/>
+        </w:rPr>
+        <w:tab/>
+        <w:t/>
+      </w:r>
+      <w:r>
+        <w:rPr>
+          <w:rFonts w:hint="default"/>
+          <w:lang w:val="en-US"/>
+        </w:rPr>
+        <w:tab/>
+      </w:r>
+      <w:r>
+        <w:rPr>
+          <w:rFonts w:hint="default"/>
+          <w:b/>
+          <w:bCs/>
+          <w:color w:val="FF0000"/>
+          <w:lang w:val="en-US"/>
+        </w:rPr>
+        <w:t>Can corrupt the data and threaten the security of website.</w:t>
+      </w:r>
+    </w:p>
+    <w:p>
+      <w:pPr>
+        <w:jc w:val="left"/>
+        <w:rPr>
+          <w:rFonts w:hint="default"/>
+          <w:lang w:val="en-US"/>
+        </w:rPr>
+      </w:pPr>
+    </w:p>
+    <w:p>
+      <w:pPr>
+        <w:jc w:val="left"/>
+        <w:rPr>
+          <w:rFonts w:hint="default"/>
+          <w:lang w:val="en-US"/>
+        </w:rPr>
+      </w:pPr>
+      <w:r>
+        <w:rPr>
+          <w:rFonts w:hint="default"/>
+          <w:lang w:val="en-US"/>
+        </w:rPr>
+        <w:tab/>
+        <w:t/>
+      </w:r>
+      <w:r>
+        <w:rPr>
+          <w:rFonts w:hint="default"/>
+          <w:lang w:val="en-US"/>
+        </w:rPr>
+        <w:tab/>
+        <w:t>It works by</w:t>
+      </w:r>
+      <w:r>
+        <w:rPr>
+          <w:rFonts w:hint="default"/>
+          <w:b/>
+          <w:bCs/>
+          <w:color w:val="00B050"/>
+          <w:lang w:val="en-US"/>
+        </w:rPr>
+        <w:t xml:space="preserve"> interfering with an application’s processing of XML data or query </w:t>
+      </w:r>
+      <w:r>
+        <w:rPr>
+          <w:rFonts w:hint="default"/>
+          <w:b/>
+          <w:bCs/>
+          <w:color w:val="00B050"/>
+          <w:lang w:val="en-US"/>
+        </w:rPr>
+        <w:tab/>
+        <w:t/>
+      </w:r>
+      <w:r>
+        <w:rPr>
+          <w:rFonts w:hint="default"/>
+          <w:b/>
+          <w:bCs/>
+          <w:color w:val="00B050"/>
+          <w:lang w:val="en-US"/>
+        </w:rPr>
+        <w:tab/>
+        <w:t/>
+      </w:r>
+      <w:r>
+        <w:rPr>
+          <w:rFonts w:hint="default"/>
+          <w:b/>
+          <w:bCs/>
+          <w:color w:val="00B050"/>
+          <w:lang w:val="en-US"/>
+        </w:rPr>
+        <w:tab/>
+        <w:t>entered by a user</w:t>
+      </w:r>
+    </w:p>
+    <w:p>
+      <w:pPr>
+        <w:jc w:val="left"/>
+        <w:rPr>
+          <w:rFonts w:hint="default"/>
+          <w:lang w:val="en-US"/>
+        </w:rPr>
+      </w:pPr>
+    </w:p>
+    <w:p>
+      <w:pPr>
+        <w:jc w:val="left"/>
+        <w:rPr>
+          <w:rFonts w:hint="default"/>
+          <w:lang w:val="en-US"/>
+        </w:rPr>
+      </w:pPr>
+      <w:r>
+        <w:rPr>
+          <w:rFonts w:hint="default"/>
+          <w:lang w:val="en-US"/>
+        </w:rPr>
+        <w:tab/>
+        <w:t/>
+      </w:r>
+      <w:r>
+        <w:rPr>
+          <w:rFonts w:hint="default"/>
+          <w:lang w:val="en-US"/>
+        </w:rPr>
+        <w:tab/>
+      </w:r>
+      <w:r>
+        <w:rPr>
+          <w:rFonts w:hint="default"/>
+          <w:b w:val="0"/>
+          <w:bCs w:val="0"/>
+          <w:i/>
+          <w:iCs/>
+          <w:highlight w:val="yellow"/>
+          <w:u w:val="single"/>
+          <w:lang w:val="en-US"/>
+        </w:rPr>
+        <w:t>Cb can manipulate this query by programming it to suit their needs</w:t>
+      </w:r>
+      <w:r>
+        <w:rPr>
+          <w:rFonts w:hint="default"/>
+          <w:lang w:val="en-US"/>
+        </w:rPr>
+        <w:t xml:space="preserve">. This will grant </w:t>
+      </w:r>
+      <w:r>
+        <w:rPr>
+          <w:rFonts w:hint="default"/>
+          <w:lang w:val="en-US"/>
+        </w:rPr>
+        <w:tab/>
+        <w:t/>
+      </w:r>
+      <w:r>
+        <w:rPr>
+          <w:rFonts w:hint="default"/>
+          <w:lang w:val="en-US"/>
+        </w:rPr>
+        <w:tab/>
+        <w:t xml:space="preserve">them access to all of the sensitive info stored on the database and allows them to </w:t>
+      </w:r>
+      <w:r>
+        <w:rPr>
+          <w:rFonts w:hint="default"/>
+          <w:lang w:val="en-US"/>
+        </w:rPr>
+        <w:tab/>
+        <w:t/>
+      </w:r>
+      <w:r>
+        <w:rPr>
+          <w:rFonts w:hint="default"/>
+          <w:lang w:val="en-US"/>
+        </w:rPr>
+        <w:tab/>
+        <w:t>make any number of changes to the website</w:t>
+      </w:r>
+    </w:p>
+    <w:p>
+      <w:pPr>
+        <w:jc w:val="left"/>
+        <w:rPr>
+          <w:rFonts w:hint="default"/>
+          <w:lang w:val="en-US"/>
+        </w:rPr>
+      </w:pPr>
+    </w:p>
+    <w:p>
+      <w:pPr>
+        <w:jc w:val="left"/>
+        <w:rPr>
+          <w:rFonts w:hint="default"/>
+          <w:lang w:val="en-US"/>
+        </w:rPr>
+      </w:pPr>
+      <w:r>
+        <w:rPr>
+          <w:rFonts w:hint="default"/>
+          <w:lang w:val="en-US"/>
+        </w:rPr>
+        <w:tab/>
+      </w:r>
+      <w:r>
+        <w:rPr>
+          <w:rFonts w:hint="default"/>
+          <w:highlight w:val="cyan"/>
+          <w:lang w:val="en-US"/>
+        </w:rPr>
+        <w:t>SQL injection attack</w:t>
+      </w:r>
+    </w:p>
+    <w:p>
+      <w:pPr>
+        <w:jc w:val="left"/>
+        <w:rPr>
+          <w:rFonts w:hint="default"/>
+          <w:lang w:val="en-US"/>
+        </w:rPr>
+      </w:pPr>
+      <w:r>
+        <w:rPr>
+          <w:rFonts w:hint="default"/>
+          <w:lang w:val="en-US"/>
+        </w:rPr>
+        <w:tab/>
+        <w:t/>
+      </w:r>
+      <w:r>
+        <w:rPr>
+          <w:rFonts w:hint="default"/>
+          <w:lang w:val="en-US"/>
+        </w:rPr>
+        <w:tab/>
+      </w:r>
+      <w:r>
+        <w:rPr>
+          <w:rFonts w:hint="default"/>
+          <w:b/>
+          <w:bCs/>
+          <w:color w:val="FF0000"/>
+          <w:lang w:val="en-US"/>
+        </w:rPr>
+        <w:t>Cb</w:t>
+      </w:r>
+      <w:r>
+        <w:rPr>
+          <w:rFonts w:hint="default"/>
+          <w:b/>
+          <w:bCs/>
+          <w:color w:val="FF0000"/>
+          <w:lang w:val="en-US"/>
+        </w:rPr>
+        <w:t xml:space="preserve"> insert a malicious SQL statement in an entry field</w:t>
+      </w:r>
+    </w:p>
+    <w:p>
+      <w:pPr>
+        <w:jc w:val="left"/>
+        <w:rPr>
+          <w:rFonts w:hint="default"/>
+          <w:lang w:val="en-US"/>
+        </w:rPr>
+      </w:pPr>
+    </w:p>
+    <w:p>
+      <w:pPr>
+        <w:jc w:val="left"/>
+        <w:rPr>
+          <w:rFonts w:hint="default"/>
+          <w:lang w:val="en-US"/>
+        </w:rPr>
+      </w:pPr>
+      <w:r>
+        <w:rPr>
+          <w:rFonts w:hint="default"/>
+          <w:lang w:val="en-US"/>
+        </w:rPr>
+        <w:tab/>
+        <w:t/>
+      </w:r>
+      <w:r>
+        <w:rPr>
+          <w:rFonts w:hint="default"/>
+          <w:lang w:val="en-US"/>
+        </w:rPr>
+        <w:tab/>
+        <w:t xml:space="preserve">This attack takes advantage of a </w:t>
+      </w:r>
+      <w:r>
+        <w:rPr>
+          <w:rFonts w:hint="default"/>
+          <w:b/>
+          <w:bCs/>
+          <w:color w:val="00B050"/>
+          <w:lang w:val="en-US"/>
+        </w:rPr>
+        <w:t xml:space="preserve">vulnerability in which the application does not </w:t>
+      </w:r>
+      <w:r>
+        <w:rPr>
+          <w:rFonts w:hint="default"/>
+          <w:b/>
+          <w:bCs/>
+          <w:color w:val="00B050"/>
+          <w:lang w:val="en-US"/>
+        </w:rPr>
+        <w:tab/>
+        <w:t/>
+      </w:r>
+      <w:r>
+        <w:rPr>
+          <w:rFonts w:hint="default"/>
+          <w:b/>
+          <w:bCs/>
+          <w:color w:val="00B050"/>
+          <w:lang w:val="en-US"/>
+        </w:rPr>
+        <w:tab/>
+        <w:t>correctly filter the data entered by a user</w:t>
+      </w:r>
+      <w:r>
+        <w:rPr>
+          <w:rFonts w:hint="default"/>
+          <w:lang w:val="en-US"/>
+        </w:rPr>
+        <w:t xml:space="preserve"> for characters in an SQL statement</w:t>
+      </w:r>
+    </w:p>
+    <w:p>
+      <w:pPr>
+        <w:jc w:val="left"/>
+        <w:rPr>
+          <w:rFonts w:hint="default"/>
+          <w:lang w:val="en-US"/>
+        </w:rPr>
+      </w:pPr>
+    </w:p>
+    <w:p>
+      <w:pPr>
+        <w:jc w:val="left"/>
+        <w:rPr>
+          <w:rFonts w:hint="default"/>
+          <w:lang w:val="en-US"/>
+        </w:rPr>
+      </w:pPr>
+      <w:r>
+        <w:rPr>
+          <w:rFonts w:hint="default"/>
+          <w:lang w:val="en-US"/>
+        </w:rPr>
+        <w:tab/>
+        <w:t/>
+      </w:r>
+      <w:r>
+        <w:rPr>
+          <w:rFonts w:hint="default"/>
+          <w:lang w:val="en-US"/>
+        </w:rPr>
+        <w:tab/>
+        <w:t xml:space="preserve">As a result, the </w:t>
+      </w:r>
+      <w:r>
+        <w:rPr>
+          <w:rFonts w:hint="default"/>
+          <w:i/>
+          <w:iCs/>
+          <w:highlight w:val="yellow"/>
+          <w:u w:val="single"/>
+          <w:lang w:val="en-US"/>
+        </w:rPr>
+        <w:t>cb can gain unauthorized access to information stored on the</w:t>
+      </w:r>
+      <w:r>
+        <w:rPr>
+          <w:rFonts w:hint="default"/>
+          <w:lang w:val="en-US"/>
+        </w:rPr>
+        <w:t xml:space="preserve"> </w:t>
+      </w:r>
+      <w:r>
+        <w:rPr>
+          <w:rFonts w:hint="default"/>
+          <w:lang w:val="en-US"/>
+        </w:rPr>
+        <w:tab/>
+        <w:t/>
+      </w:r>
+      <w:r>
+        <w:rPr>
+          <w:rFonts w:hint="default"/>
+          <w:lang w:val="en-US"/>
+        </w:rPr>
+        <w:tab/>
+        <w:t/>
+      </w:r>
+      <w:r>
+        <w:rPr>
+          <w:rFonts w:hint="default"/>
+          <w:lang w:val="en-US"/>
+        </w:rPr>
+        <w:tab/>
+      </w:r>
+      <w:r>
+        <w:rPr>
+          <w:rFonts w:hint="default"/>
+          <w:b w:val="0"/>
+          <w:bCs w:val="0"/>
+          <w:i/>
+          <w:iCs/>
+          <w:highlight w:val="yellow"/>
+          <w:u w:val="single"/>
+          <w:lang w:val="en-US"/>
+        </w:rPr>
+        <w:t>database</w:t>
+      </w:r>
+      <w:r>
+        <w:rPr>
+          <w:rFonts w:hint="default"/>
+          <w:lang w:val="en-US"/>
+        </w:rPr>
+        <w:t xml:space="preserve">, from which they can spoof an identity, modify existing data, destroy data </w:t>
+      </w:r>
+      <w:r>
+        <w:rPr>
+          <w:rFonts w:hint="default"/>
+          <w:lang w:val="en-US"/>
+        </w:rPr>
+        <w:tab/>
+        <w:t/>
+      </w:r>
+      <w:r>
+        <w:rPr>
+          <w:rFonts w:hint="default"/>
+          <w:lang w:val="en-US"/>
+        </w:rPr>
+        <w:tab/>
+        <w:t xml:space="preserve">or even </w:t>
+      </w:r>
+      <w:r>
+        <w:rPr>
+          <w:rFonts w:hint="default"/>
+          <w:b/>
+          <w:bCs/>
+          <w:i/>
+          <w:iCs/>
+          <w:u w:val="single"/>
+          <w:lang w:val="en-US"/>
+        </w:rPr>
+        <w:t>become an administrator</w:t>
+      </w:r>
+      <w:r>
+        <w:rPr>
+          <w:rFonts w:hint="default"/>
+          <w:lang w:val="en-US"/>
+        </w:rPr>
+        <w:t xml:space="preserve"> of the database server itself.</w:t>
+      </w:r>
+    </w:p>
+    <w:p>
+      <w:pPr>
+        <w:jc w:val="left"/>
+        <w:rPr>
+          <w:rFonts w:hint="default"/>
+          <w:lang w:val="en-US"/>
+        </w:rPr>
+      </w:pPr>
+    </w:p>
+    <w:p>
+      <w:pPr>
+        <w:jc w:val="left"/>
+        <w:rPr>
+          <w:rFonts w:hint="default"/>
+          <w:lang w:val="en-US"/>
+        </w:rPr>
+      </w:pPr>
+      <w:r>
+        <w:rPr>
+          <w:rFonts w:hint="default"/>
+          <w:lang w:val="en-US"/>
+        </w:rPr>
+        <w:tab/>
+      </w:r>
+      <w:r>
+        <w:rPr>
+          <w:rFonts w:hint="default"/>
+          <w:highlight w:val="cyan"/>
+          <w:lang w:val="en-US"/>
+        </w:rPr>
+        <w:t>DLL injection attack</w:t>
+      </w:r>
+      <w:r>
+        <w:rPr>
+          <w:rFonts w:hint="default"/>
+          <w:lang w:val="en-US"/>
+        </w:rPr>
+        <w:br w:type="textWrapping"/>
+      </w:r>
+      <w:r>
+        <w:rPr>
+          <w:rFonts w:hint="default"/>
+          <w:lang w:val="en-US"/>
+        </w:rPr>
+        <w:tab/>
+        <w:t/>
+      </w:r>
+      <w:r>
+        <w:rPr>
+          <w:rFonts w:hint="default"/>
+          <w:lang w:val="en-US"/>
+        </w:rPr>
+        <w:tab/>
+        <w:t xml:space="preserve">a Dynamic link library (DLL) file is a </w:t>
+      </w:r>
+      <w:r>
+        <w:rPr>
+          <w:rFonts w:hint="default"/>
+          <w:b/>
+          <w:bCs/>
+          <w:color w:val="00B050"/>
+          <w:lang w:val="en-US"/>
+        </w:rPr>
+        <w:t xml:space="preserve">library that contains a set of code and data for </w:t>
+      </w:r>
+      <w:r>
+        <w:rPr>
+          <w:rFonts w:hint="default"/>
+          <w:b/>
+          <w:bCs/>
+          <w:color w:val="00B050"/>
+          <w:lang w:val="en-US"/>
+        </w:rPr>
+        <w:tab/>
+        <w:t/>
+      </w:r>
+      <w:r>
+        <w:rPr>
+          <w:rFonts w:hint="default"/>
+          <w:b/>
+          <w:bCs/>
+          <w:color w:val="00B050"/>
+          <w:lang w:val="en-US"/>
+        </w:rPr>
+        <w:tab/>
+        <w:t>carrying out a particular activity in Windows</w:t>
+      </w:r>
+      <w:r>
+        <w:rPr>
+          <w:rFonts w:hint="default"/>
+          <w:lang w:val="en-US"/>
+        </w:rPr>
+        <w:t xml:space="preserve">. Applications </w:t>
+      </w:r>
+      <w:r>
+        <w:rPr>
+          <w:rFonts w:hint="default"/>
+          <w:highlight w:val="yellow"/>
+          <w:lang w:val="en-US"/>
+        </w:rPr>
+        <w:t>use</w:t>
+      </w:r>
+      <w:r>
+        <w:rPr>
+          <w:rFonts w:hint="default"/>
+          <w:lang w:val="en-US"/>
+        </w:rPr>
+        <w:t xml:space="preserve"> this type of file </w:t>
+      </w:r>
+      <w:r>
+        <w:rPr>
+          <w:rFonts w:hint="default"/>
+          <w:b/>
+          <w:bCs/>
+          <w:lang w:val="en-US"/>
+        </w:rPr>
+        <w:t xml:space="preserve">to </w:t>
+      </w:r>
+      <w:r>
+        <w:rPr>
+          <w:rFonts w:hint="default"/>
+          <w:b/>
+          <w:bCs/>
+          <w:lang w:val="en-US"/>
+        </w:rPr>
+        <w:tab/>
+        <w:t/>
+      </w:r>
+      <w:r>
+        <w:rPr>
+          <w:rFonts w:hint="default"/>
+          <w:b/>
+          <w:bCs/>
+          <w:lang w:val="en-US"/>
+        </w:rPr>
+        <w:tab/>
+        <w:t>add functionality that is not built-in,</w:t>
+      </w:r>
+      <w:r>
+        <w:rPr>
+          <w:rFonts w:hint="default"/>
+          <w:lang w:val="en-US"/>
+        </w:rPr>
+        <w:t xml:space="preserve"> when they need to carry out this activity.</w:t>
+      </w:r>
+    </w:p>
+    <w:p>
+      <w:pPr>
+        <w:jc w:val="left"/>
+        <w:rPr>
+          <w:rFonts w:hint="default"/>
+          <w:lang w:val="en-US"/>
+        </w:rPr>
+      </w:pPr>
+    </w:p>
+    <w:p>
+      <w:pPr>
+        <w:jc w:val="left"/>
+        <w:rPr>
+          <w:rFonts w:hint="default"/>
+          <w:lang w:val="en-US"/>
+        </w:rPr>
+      </w:pPr>
+      <w:r>
+        <w:rPr>
+          <w:rFonts w:hint="default"/>
+          <w:lang w:val="en-US"/>
+        </w:rPr>
+        <w:tab/>
+        <w:t/>
+      </w:r>
+      <w:r>
+        <w:rPr>
+          <w:rFonts w:hint="default"/>
+          <w:lang w:val="en-US"/>
+        </w:rPr>
+        <w:tab/>
+        <w:t>DLL injection</w:t>
+      </w:r>
+      <w:r>
+        <w:rPr>
+          <w:rFonts w:hint="default"/>
+          <w:b/>
+          <w:bCs/>
+          <w:color w:val="FF0000"/>
+          <w:lang w:val="en-US"/>
+        </w:rPr>
+        <w:t xml:space="preserve"> allows a cb to trick an application into calling a malicious DLL file, </w:t>
+      </w:r>
+      <w:r>
+        <w:rPr>
+          <w:rFonts w:hint="default"/>
+          <w:b/>
+          <w:bCs/>
+          <w:color w:val="FF0000"/>
+          <w:lang w:val="en-US"/>
+        </w:rPr>
+        <w:tab/>
+        <w:t/>
+      </w:r>
+      <w:r>
+        <w:rPr>
+          <w:rFonts w:hint="default"/>
+          <w:b/>
+          <w:bCs/>
+          <w:color w:val="FF0000"/>
+          <w:lang w:val="en-US"/>
+        </w:rPr>
+        <w:tab/>
+        <w:t>which executes as part of the target process</w:t>
+      </w:r>
+      <w:r>
+        <w:rPr>
+          <w:rFonts w:hint="default"/>
+          <w:lang w:val="en-US"/>
+        </w:rPr>
+        <w:t>.</w:t>
+      </w:r>
+    </w:p>
+    <w:p>
+      <w:pPr>
+        <w:jc w:val="left"/>
+        <w:rPr>
+          <w:rFonts w:hint="default"/>
+          <w:lang w:val="en-US"/>
+        </w:rPr>
+      </w:pPr>
+      <w:r>
+        <w:rPr>
+          <w:rFonts w:hint="default"/>
+          <w:lang w:val="en-US"/>
+        </w:rPr>
+        <w:br w:type="textWrapping"/>
+      </w:r>
+      <w:r>
+        <w:rPr>
+          <w:rFonts w:hint="default"/>
+          <w:lang w:val="en-US"/>
+        </w:rPr>
+        <w:tab/>
+      </w:r>
+      <w:r>
+        <w:rPr>
+          <w:rFonts w:hint="default"/>
+          <w:highlight w:val="cyan"/>
+          <w:lang w:val="en-US"/>
+        </w:rPr>
+        <w:t>LDAP injection attack</w:t>
+      </w:r>
+    </w:p>
+    <w:p>
+      <w:pPr>
+        <w:jc w:val="left"/>
+        <w:rPr>
+          <w:rFonts w:hint="default"/>
+          <w:lang w:val="en-US"/>
+        </w:rPr>
+      </w:pPr>
+      <w:r>
+        <w:rPr>
+          <w:rFonts w:hint="default"/>
+          <w:lang w:val="en-US"/>
+        </w:rPr>
+        <w:tab/>
+        <w:t/>
+      </w:r>
+      <w:r>
+        <w:rPr>
+          <w:rFonts w:hint="default"/>
+          <w:lang w:val="en-US"/>
+        </w:rPr>
+        <w:tab/>
+        <w:t xml:space="preserve">The Lightweight Directory access protocol (LDAP) is an </w:t>
+      </w:r>
+      <w:r>
+        <w:rPr>
+          <w:rFonts w:hint="default"/>
+          <w:b/>
+          <w:bCs/>
+          <w:color w:val="00B050"/>
+          <w:lang w:val="en-US"/>
+        </w:rPr>
+        <w:t xml:space="preserve">open protocol for </w:t>
+      </w:r>
+      <w:r>
+        <w:rPr>
+          <w:rFonts w:hint="default"/>
+          <w:b/>
+          <w:bCs/>
+          <w:color w:val="00B050"/>
+          <w:lang w:val="en-US"/>
+        </w:rPr>
+        <w:tab/>
+        <w:t/>
+      </w:r>
+      <w:r>
+        <w:rPr>
+          <w:rFonts w:hint="default"/>
+          <w:b/>
+          <w:bCs/>
+          <w:color w:val="00B050"/>
+          <w:lang w:val="en-US"/>
+        </w:rPr>
+        <w:tab/>
+        <w:t/>
+      </w:r>
+      <w:r>
+        <w:rPr>
+          <w:rFonts w:hint="default"/>
+          <w:b/>
+          <w:bCs/>
+          <w:color w:val="00B050"/>
+          <w:lang w:val="en-US"/>
+        </w:rPr>
+        <w:tab/>
+        <w:t>authenticating user access to directory services</w:t>
+      </w:r>
+      <w:r>
+        <w:rPr>
+          <w:rFonts w:hint="default"/>
+          <w:lang w:val="en-US"/>
+        </w:rPr>
+        <w:t>.</w:t>
+      </w:r>
+    </w:p>
+    <w:p>
+      <w:pPr>
+        <w:jc w:val="left"/>
+        <w:rPr>
+          <w:rFonts w:hint="default"/>
+          <w:lang w:val="en-US"/>
+        </w:rPr>
+      </w:pPr>
+    </w:p>
+    <w:p>
+      <w:pPr>
+        <w:jc w:val="left"/>
+        <w:rPr>
+          <w:rFonts w:hint="default"/>
+          <w:lang w:val="en-US"/>
+        </w:rPr>
+      </w:pPr>
+      <w:r>
+        <w:rPr>
+          <w:rFonts w:hint="default"/>
+          <w:lang w:val="en-US"/>
+        </w:rPr>
+        <w:tab/>
+        <w:t/>
+      </w:r>
+      <w:r>
+        <w:rPr>
+          <w:rFonts w:hint="default"/>
+          <w:lang w:val="en-US"/>
+        </w:rPr>
+        <w:tab/>
+        <w:t>An LDAP injection attack</w:t>
+      </w:r>
+      <w:r>
+        <w:rPr>
+          <w:rFonts w:hint="default"/>
+          <w:b/>
+          <w:bCs/>
+          <w:color w:val="FF0000"/>
+          <w:lang w:val="en-US"/>
+        </w:rPr>
+        <w:t xml:space="preserve"> exploits input validation vulnerabilities by injecting and </w:t>
+      </w:r>
+      <w:r>
+        <w:rPr>
+          <w:rFonts w:hint="default"/>
+          <w:b/>
+          <w:bCs/>
+          <w:color w:val="FF0000"/>
+          <w:lang w:val="en-US"/>
+        </w:rPr>
+        <w:tab/>
+        <w:t/>
+      </w:r>
+      <w:r>
+        <w:rPr>
+          <w:rFonts w:hint="default"/>
+          <w:b/>
+          <w:bCs/>
+          <w:color w:val="FF0000"/>
+          <w:lang w:val="en-US"/>
+        </w:rPr>
+        <w:tab/>
+        <w:t>executing queries to LDAP servers</w:t>
+      </w:r>
+      <w:r>
+        <w:rPr>
+          <w:rFonts w:hint="default"/>
+          <w:lang w:val="en-US"/>
+        </w:rPr>
+        <w:t xml:space="preserve">, </w:t>
+      </w:r>
+      <w:r>
+        <w:rPr>
+          <w:rFonts w:hint="default"/>
+          <w:highlight w:val="yellow"/>
+          <w:lang w:val="en-US"/>
+        </w:rPr>
+        <w:t>giving cb an opportunity to extract sensitive info</w:t>
+      </w:r>
+      <w:r>
+        <w:rPr>
+          <w:rFonts w:hint="default"/>
+          <w:lang w:val="en-US"/>
+        </w:rPr>
+        <w:t xml:space="preserve"> </w:t>
+      </w:r>
+      <w:r>
+        <w:rPr>
+          <w:rFonts w:hint="default"/>
+          <w:lang w:val="en-US"/>
+        </w:rPr>
+        <w:tab/>
+        <w:t/>
+      </w:r>
+      <w:r>
+        <w:rPr>
+          <w:rFonts w:hint="default"/>
+          <w:lang w:val="en-US"/>
+        </w:rPr>
+        <w:tab/>
+        <w:t>from an organization’s LDAP directory.</w:t>
+      </w:r>
+    </w:p>
+    <w:p>
+      <w:pPr>
+        <w:jc w:val="left"/>
+        <w:rPr>
+          <w:rFonts w:hint="default"/>
+          <w:lang w:val="en-US"/>
+        </w:rPr>
+      </w:pPr>
+    </w:p>
+    <w:p>
+      <w:pPr>
+        <w:jc w:val="left"/>
+        <w:rPr>
+          <w:rFonts w:hint="default"/>
+          <w:lang w:val="en-US"/>
+        </w:rPr>
+      </w:pPr>
+    </w:p>
+    <w:p>
+      <w:pPr>
+        <w:jc w:val="left"/>
+        <w:rPr>
+          <w:rFonts w:hint="default"/>
+          <w:highlight w:val="green"/>
+          <w:lang w:val="en-US"/>
+        </w:rPr>
+      </w:pPr>
+      <w:r>
+        <w:rPr>
+          <w:rFonts w:hint="default"/>
+          <w:highlight w:val="green"/>
+          <w:lang w:val="en-US"/>
+        </w:rPr>
+        <w:t>Buffer overflow</w:t>
+      </w:r>
+    </w:p>
+    <w:p>
+      <w:pPr>
+        <w:jc w:val="left"/>
+        <w:rPr>
+          <w:rFonts w:hint="default"/>
+          <w:lang w:val="en-US"/>
+        </w:rPr>
+      </w:pPr>
+    </w:p>
+    <w:p>
+      <w:pPr>
+        <w:jc w:val="left"/>
+        <w:rPr>
+          <w:rFonts w:hint="default"/>
+          <w:b/>
+          <w:bCs/>
+          <w:lang w:val="en-US"/>
+        </w:rPr>
+      </w:pPr>
+      <w:r>
+        <w:rPr>
+          <w:rFonts w:hint="default"/>
+          <w:lang w:val="en-US"/>
+        </w:rPr>
+        <w:tab/>
+      </w:r>
+      <w:r>
+        <w:rPr>
+          <w:rFonts w:hint="default"/>
+          <w:b/>
+          <w:bCs/>
+          <w:lang w:val="en-US"/>
+        </w:rPr>
+        <w:t>Buffer</w:t>
+      </w:r>
+      <w:r>
+        <w:rPr>
+          <w:rFonts w:hint="default"/>
+          <w:b/>
+          <w:bCs/>
+          <w:lang w:val="en-US"/>
+        </w:rPr>
+        <w:tab/>
+        <w:t>=    memory areas allocated to an application</w:t>
+      </w:r>
+    </w:p>
+    <w:p>
+      <w:pPr>
+        <w:jc w:val="left"/>
+        <w:rPr>
+          <w:rFonts w:hint="default"/>
+          <w:b/>
+          <w:bCs/>
+          <w:lang w:val="en-US"/>
+        </w:rPr>
+      </w:pPr>
+      <w:r>
+        <w:rPr>
+          <w:rFonts w:hint="default"/>
+          <w:b/>
+          <w:bCs/>
+          <w:lang w:val="en-US"/>
+        </w:rPr>
+        <w:tab/>
+        <w:t>A buffer overflow    =    occurs when data is written beyond the limits of a buffer.</w:t>
+      </w:r>
+    </w:p>
+    <w:p>
+      <w:pPr>
+        <w:jc w:val="left"/>
+        <w:rPr>
+          <w:rFonts w:hint="default"/>
+          <w:lang w:val="en-US"/>
+        </w:rPr>
+      </w:pPr>
+    </w:p>
+    <w:p>
+      <w:pPr>
+        <w:jc w:val="left"/>
+        <w:rPr>
+          <w:rFonts w:hint="default"/>
+          <w:b/>
+          <w:bCs/>
+          <w:color w:val="FF0000"/>
+          <w:lang w:val="en-US"/>
+        </w:rPr>
+      </w:pPr>
+      <w:r>
+        <w:rPr>
+          <w:rFonts w:hint="default"/>
+          <w:lang w:val="en-US"/>
+        </w:rPr>
+        <w:tab/>
+        <w:t>By</w:t>
+      </w:r>
+      <w:r>
+        <w:rPr>
+          <w:rFonts w:hint="default"/>
+          <w:b/>
+          <w:bCs/>
+          <w:color w:val="FF0000"/>
+          <w:lang w:val="en-US"/>
+        </w:rPr>
+        <w:t xml:space="preserve"> changing data beyond the boundaries of a buffer, the application can access memory </w:t>
+      </w:r>
+      <w:r>
+        <w:rPr>
+          <w:rFonts w:hint="default"/>
+          <w:b/>
+          <w:bCs/>
+          <w:color w:val="FF0000"/>
+          <w:lang w:val="en-US"/>
+        </w:rPr>
+        <w:tab/>
+        <w:t xml:space="preserve">allocated to other processes. </w:t>
+      </w:r>
+    </w:p>
+    <w:p>
+      <w:pPr>
+        <w:jc w:val="left"/>
+        <w:rPr>
+          <w:rFonts w:hint="default"/>
+          <w:b/>
+          <w:bCs/>
+          <w:highlight w:val="yellow"/>
+          <w:lang w:val="en-US"/>
+        </w:rPr>
+      </w:pPr>
+      <w:r>
+        <w:rPr>
+          <w:rFonts w:hint="default"/>
+          <w:lang w:val="en-US"/>
+        </w:rPr>
+        <w:tab/>
+      </w:r>
+      <w:r>
+        <w:rPr>
+          <w:rFonts w:hint="default"/>
+          <w:b/>
+          <w:bCs/>
+          <w:highlight w:val="yellow"/>
+          <w:lang w:val="en-US"/>
+        </w:rPr>
+        <w:t>This can lead to a system crash or data compromise, or provide escalation of privileges.</w:t>
+      </w:r>
+    </w:p>
+    <w:p>
+      <w:pPr>
+        <w:jc w:val="left"/>
+        <w:rPr>
+          <w:rFonts w:hint="default"/>
+          <w:lang w:val="en-US"/>
+        </w:rPr>
+      </w:pPr>
+    </w:p>
+    <w:p>
+      <w:pPr>
+        <w:jc w:val="left"/>
+        <w:rPr>
+          <w:rFonts w:hint="default"/>
+          <w:lang w:val="en-US"/>
+        </w:rPr>
+      </w:pPr>
+      <w:r>
+        <w:rPr>
+          <w:rFonts w:hint="default"/>
+          <w:lang w:val="en-US"/>
+        </w:rPr>
+        <w:tab/>
+        <w:t>These memory flaws can</w:t>
+      </w:r>
+      <w:r>
+        <w:rPr>
+          <w:rFonts w:hint="default"/>
+          <w:b/>
+          <w:bCs/>
+          <w:color w:val="FF0000"/>
+          <w:lang w:val="en-US"/>
+        </w:rPr>
+        <w:t xml:space="preserve"> also give attackers complete control over a target’s device</w:t>
+      </w:r>
+      <w:r>
+        <w:rPr>
+          <w:rFonts w:hint="default"/>
+          <w:lang w:val="en-US"/>
+        </w:rPr>
+        <w:t xml:space="preserve">. For </w:t>
+      </w:r>
+      <w:r>
+        <w:rPr>
+          <w:rFonts w:hint="default"/>
+          <w:lang w:val="en-US"/>
+        </w:rPr>
+        <w:tab/>
+        <w:t xml:space="preserve">example, an attacker can change the instructions of a vulnerable application while the </w:t>
+      </w:r>
+      <w:r>
+        <w:rPr>
+          <w:rFonts w:hint="default"/>
+          <w:lang w:val="en-US"/>
+        </w:rPr>
+        <w:tab/>
+        <w:t>program is loading in memory and, as a result, can install malware and access the internal</w:t>
+      </w:r>
+      <w:r>
+        <w:rPr>
+          <w:rFonts w:hint="default"/>
+          <w:lang w:val="en-US"/>
+        </w:rPr>
+        <w:br w:type="textWrapping"/>
+      </w:r>
+      <w:r>
+        <w:rPr>
+          <w:rFonts w:hint="default"/>
+          <w:lang w:val="en-US"/>
+        </w:rPr>
+        <w:tab/>
+        <w:t>network from the infected device.</w:t>
+      </w:r>
+    </w:p>
+    <w:p>
+      <w:pPr>
+        <w:jc w:val="left"/>
+        <w:rPr>
+          <w:rFonts w:hint="default"/>
+          <w:lang w:val="en-US"/>
+        </w:rPr>
+      </w:pPr>
+    </w:p>
+    <w:p>
+      <w:pPr>
+        <w:jc w:val="left"/>
+        <w:rPr>
+          <w:rFonts w:hint="default"/>
+          <w:highlight w:val="green"/>
+          <w:lang w:val="en-US"/>
+        </w:rPr>
+      </w:pPr>
+      <w:r>
+        <w:rPr>
+          <w:rFonts w:hint="default"/>
+          <w:highlight w:val="green"/>
+          <w:lang w:val="en-US"/>
+        </w:rPr>
+        <w:t>Remote code executions</w:t>
+      </w:r>
+    </w:p>
+    <w:p>
+      <w:pPr>
+        <w:jc w:val="left"/>
+        <w:rPr>
+          <w:rFonts w:hint="default"/>
+          <w:lang w:val="en-US"/>
+        </w:rPr>
+      </w:pPr>
+    </w:p>
+    <w:p>
+      <w:pPr>
+        <w:jc w:val="left"/>
+        <w:rPr>
+          <w:rFonts w:hint="default"/>
+          <w:lang w:val="en-US"/>
+        </w:rPr>
+      </w:pPr>
+      <w:r>
+        <w:rPr>
+          <w:rFonts w:hint="default"/>
+          <w:lang w:val="en-US"/>
+        </w:rPr>
+        <w:tab/>
+        <w:t xml:space="preserve">It allows a cb to </w:t>
+      </w:r>
+      <w:r>
+        <w:rPr>
+          <w:rFonts w:hint="default"/>
+          <w:b/>
+          <w:bCs/>
+          <w:color w:val="FF0000"/>
+          <w:lang w:val="en-US"/>
+        </w:rPr>
+        <w:t xml:space="preserve">take advantage of application vulnerabilities to execute any command with </w:t>
+      </w:r>
+      <w:r>
+        <w:rPr>
+          <w:rFonts w:hint="default"/>
+          <w:b/>
+          <w:bCs/>
+          <w:color w:val="FF0000"/>
+          <w:lang w:val="en-US"/>
+        </w:rPr>
+        <w:tab/>
+        <w:t>the privileges of the user running the application on the target device</w:t>
+      </w:r>
+      <w:r>
+        <w:rPr>
+          <w:rFonts w:hint="default"/>
+          <w:lang w:val="en-US"/>
+        </w:rPr>
+        <w:t>.</w:t>
+      </w:r>
+    </w:p>
+    <w:p>
+      <w:pPr>
+        <w:jc w:val="left"/>
+        <w:rPr>
+          <w:rFonts w:hint="default"/>
+          <w:lang w:val="en-US"/>
+        </w:rPr>
+      </w:pPr>
+    </w:p>
+    <w:p>
+      <w:pPr>
+        <w:jc w:val="left"/>
+        <w:rPr>
+          <w:rFonts w:hint="default"/>
+          <w:b/>
+          <w:bCs/>
+          <w:color w:val="00B050"/>
+          <w:lang w:val="en-US"/>
+        </w:rPr>
+      </w:pPr>
+      <w:r>
+        <w:rPr>
+          <w:rFonts w:hint="default"/>
+          <w:lang w:val="en-US"/>
+        </w:rPr>
+        <w:tab/>
+      </w:r>
+      <w:r>
+        <w:rPr>
+          <w:rFonts w:hint="default"/>
+          <w:b/>
+          <w:bCs/>
+          <w:color w:val="00B050"/>
+          <w:lang w:val="en-US"/>
+        </w:rPr>
+        <w:t xml:space="preserve">Privilege escalation exploits a bug, design flaw or misconfiguration in an OS or software </w:t>
+      </w:r>
+      <w:r>
+        <w:rPr>
+          <w:rFonts w:hint="default"/>
+          <w:b/>
+          <w:bCs/>
+          <w:color w:val="00B050"/>
+          <w:lang w:val="en-US"/>
+        </w:rPr>
+        <w:tab/>
+        <w:t>application to gain access to resources that are normally restricted.</w:t>
+      </w:r>
+    </w:p>
+    <w:p>
+      <w:pPr>
+        <w:jc w:val="left"/>
+        <w:rPr>
+          <w:rFonts w:hint="default"/>
+          <w:lang w:val="en-US"/>
+        </w:rPr>
+      </w:pPr>
+    </w:p>
+    <w:p>
+      <w:pPr>
+        <w:jc w:val="left"/>
+        <w:rPr>
+          <w:rFonts w:hint="default"/>
+          <w:highlight w:val="yellow"/>
+          <w:lang w:val="en-US"/>
+        </w:rPr>
+      </w:pPr>
+      <w:r>
+        <w:rPr>
+          <w:rFonts w:hint="default"/>
+          <w:lang w:val="en-US"/>
+        </w:rPr>
+        <w:t xml:space="preserve"> </w:t>
+      </w:r>
+      <w:r>
+        <w:rPr>
+          <w:rFonts w:hint="default"/>
+          <w:highlight w:val="yellow"/>
+          <w:lang w:val="en-US"/>
+        </w:rPr>
+        <w:t xml:space="preserve">    Metasploit project</w:t>
+      </w:r>
+    </w:p>
+    <w:p>
+      <w:pPr>
+        <w:jc w:val="left"/>
+        <w:rPr>
+          <w:rFonts w:hint="default"/>
+          <w:lang w:val="en-US"/>
+        </w:rPr>
+      </w:pPr>
+      <w:r>
+        <w:rPr>
+          <w:rFonts w:hint="default"/>
+          <w:lang w:val="en-US"/>
+        </w:rPr>
+        <w:tab/>
+        <w:t xml:space="preserve">Is a </w:t>
+      </w:r>
+      <w:r>
+        <w:rPr>
+          <w:rFonts w:hint="default"/>
+          <w:i/>
+          <w:iCs/>
+          <w:u w:val="single"/>
+          <w:lang w:val="en-US"/>
+        </w:rPr>
+        <w:t xml:space="preserve">computer security project that provides info about security vulnerabilities and aids in </w:t>
+      </w:r>
+      <w:r>
+        <w:rPr>
+          <w:rFonts w:hint="default"/>
+          <w:i w:val="0"/>
+          <w:iCs w:val="0"/>
+          <w:u w:val="none"/>
+          <w:lang w:val="en-US"/>
+        </w:rPr>
+        <w:tab/>
+      </w:r>
+      <w:r>
+        <w:rPr>
+          <w:rFonts w:hint="default"/>
+          <w:i/>
+          <w:iCs/>
+          <w:u w:val="single"/>
+          <w:lang w:val="en-US"/>
+        </w:rPr>
+        <w:t>penetration testing.</w:t>
+      </w:r>
+    </w:p>
+    <w:p>
+      <w:pPr>
+        <w:jc w:val="left"/>
+        <w:rPr>
+          <w:rFonts w:hint="default"/>
+          <w:lang w:val="en-US"/>
+        </w:rPr>
+      </w:pPr>
+      <w:r>
+        <w:rPr>
+          <w:rFonts w:hint="default"/>
+          <w:lang w:val="en-US"/>
+        </w:rPr>
+        <w:tab/>
+        <w:t xml:space="preserve">Among the tools they have developed is the metasploit framework, which can be used for </w:t>
+      </w:r>
+      <w:r>
+        <w:rPr>
+          <w:rFonts w:hint="default"/>
+          <w:lang w:val="en-US"/>
+        </w:rPr>
+        <w:tab/>
+        <w:t>developing and executing exploit code against a remote target.</w:t>
+      </w:r>
+    </w:p>
+    <w:p>
+      <w:pPr>
+        <w:jc w:val="left"/>
+        <w:rPr>
+          <w:rFonts w:hint="default"/>
+          <w:lang w:val="en-US"/>
+        </w:rPr>
+      </w:pPr>
+    </w:p>
+    <w:p>
+      <w:pPr>
+        <w:jc w:val="left"/>
+        <w:rPr>
+          <w:rFonts w:hint="default"/>
+          <w:highlight w:val="yellow"/>
+          <w:lang w:val="en-US"/>
+        </w:rPr>
+      </w:pPr>
+      <w:r>
+        <w:rPr>
+          <w:rFonts w:hint="default"/>
+          <w:lang w:val="en-US"/>
+        </w:rPr>
+        <w:t xml:space="preserve">   </w:t>
+      </w:r>
+      <w:r>
+        <w:rPr>
+          <w:rFonts w:hint="default"/>
+          <w:highlight w:val="yellow"/>
+          <w:lang w:val="en-US"/>
+        </w:rPr>
+        <w:t xml:space="preserve">  Meterpreter</w:t>
+      </w:r>
+    </w:p>
+    <w:p>
+      <w:pPr>
+        <w:jc w:val="left"/>
+        <w:rPr>
+          <w:rFonts w:hint="default"/>
+          <w:lang w:val="en-US"/>
+        </w:rPr>
+      </w:pPr>
+      <w:r>
+        <w:rPr>
+          <w:rFonts w:hint="default"/>
+          <w:lang w:val="en-US"/>
+        </w:rPr>
+        <w:tab/>
+        <w:t xml:space="preserve">Is a </w:t>
+      </w:r>
+      <w:r>
+        <w:rPr>
+          <w:rFonts w:hint="default"/>
+          <w:b/>
+          <w:bCs/>
+          <w:color w:val="FF0000"/>
+          <w:lang w:val="en-US"/>
+        </w:rPr>
+        <w:t xml:space="preserve">payload within metasploit that allows users to take control of a target’s device by </w:t>
+      </w:r>
+      <w:r>
+        <w:rPr>
+          <w:rFonts w:hint="default"/>
+          <w:b/>
+          <w:bCs/>
+          <w:color w:val="FF0000"/>
+          <w:lang w:val="en-US"/>
+        </w:rPr>
+        <w:tab/>
+        <w:t>writing their own extension and uploading these files into a running process on the device</w:t>
+      </w:r>
+      <w:r>
+        <w:rPr>
+          <w:rFonts w:hint="default"/>
+          <w:lang w:val="en-US"/>
+        </w:rPr>
+        <w:t xml:space="preserve">. </w:t>
+      </w:r>
+      <w:r>
+        <w:rPr>
+          <w:rFonts w:hint="default"/>
+          <w:lang w:val="en-US"/>
+        </w:rPr>
+        <w:tab/>
+      </w:r>
+      <w:r>
+        <w:rPr>
+          <w:rFonts w:hint="default"/>
+          <w:b/>
+          <w:bCs/>
+          <w:color w:val="00B050"/>
+          <w:lang w:val="en-US"/>
+        </w:rPr>
+        <w:t>These files are loaded and executed from memory</w:t>
+      </w:r>
+      <w:r>
+        <w:rPr>
+          <w:rFonts w:hint="default"/>
+          <w:lang w:val="en-US"/>
+        </w:rPr>
+        <w:t xml:space="preserve">, so they never involve the hard drive. </w:t>
+      </w:r>
+      <w:r>
+        <w:rPr>
+          <w:rFonts w:hint="default"/>
+          <w:lang w:val="en-US"/>
+        </w:rPr>
+        <w:tab/>
+      </w:r>
+      <w:r>
+        <w:rPr>
+          <w:rFonts w:hint="default"/>
+          <w:b/>
+          <w:bCs/>
+          <w:i/>
+          <w:iCs/>
+          <w:color w:val="00B050"/>
+          <w:u w:val="single"/>
+          <w:lang w:val="en-US"/>
+        </w:rPr>
+        <w:t>This means that such files fly under the radar of antivirus detection.</w:t>
+      </w:r>
+    </w:p>
+    <w:p>
+      <w:pPr>
+        <w:jc w:val="left"/>
+        <w:rPr>
+          <w:rFonts w:hint="default"/>
+          <w:lang w:val="en-US"/>
+        </w:rPr>
+      </w:pPr>
+    </w:p>
+    <w:p>
+      <w:pPr>
+        <w:jc w:val="left"/>
+        <w:rPr>
+          <w:rFonts w:hint="default"/>
+          <w:lang w:val="en-US"/>
+        </w:rPr>
+      </w:pPr>
+      <w:r>
+        <w:rPr>
+          <w:rFonts w:hint="default"/>
+          <w:lang w:val="en-US"/>
+        </w:rPr>
+        <w:t xml:space="preserve">    </w:t>
+      </w:r>
+      <w:r>
+        <w:rPr>
+          <w:rFonts w:hint="default"/>
+          <w:lang w:val="en-US"/>
+        </w:rPr>
+        <w:tab/>
+        <w:t xml:space="preserve">It also has a module for controling a remote sys. Webcam. Once meterpreter is installed on a </w:t>
+      </w:r>
+      <w:r>
+        <w:rPr>
+          <w:rFonts w:hint="default"/>
+          <w:lang w:val="en-US"/>
+        </w:rPr>
+        <w:tab/>
+        <w:t>target device, the metasploit user can view and capture images from the targets webcam.</w:t>
+      </w:r>
+    </w:p>
+    <w:p>
+      <w:pPr>
+        <w:jc w:val="left"/>
+        <w:rPr>
+          <w:rFonts w:hint="default"/>
+          <w:lang w:val="en-US"/>
+        </w:rPr>
+      </w:pPr>
+    </w:p>
+    <w:p>
+      <w:pPr>
+        <w:jc w:val="left"/>
+        <w:rPr>
+          <w:rFonts w:hint="default"/>
+          <w:highlight w:val="green"/>
+          <w:lang w:val="en-US"/>
+        </w:rPr>
+      </w:pPr>
+      <w:r>
+        <w:rPr>
+          <w:rFonts w:hint="default"/>
+          <w:highlight w:val="green"/>
+          <w:lang w:val="en-US"/>
+        </w:rPr>
+        <w:t>Other application attacks</w:t>
+      </w:r>
+    </w:p>
+    <w:p>
+      <w:pPr>
+        <w:jc w:val="left"/>
+        <w:rPr>
+          <w:rFonts w:hint="default"/>
+          <w:lang w:val="en-US"/>
+        </w:rPr>
+      </w:pPr>
+    </w:p>
+    <w:p>
+      <w:pPr>
+        <w:jc w:val="left"/>
+        <w:rPr>
+          <w:rFonts w:hint="default"/>
+          <w:lang w:val="en-US"/>
+        </w:rPr>
+      </w:pPr>
+      <w:r>
+        <w:rPr>
+          <w:rFonts w:hint="default"/>
+          <w:lang w:val="en-US"/>
+        </w:rPr>
+        <w:tab/>
+        <w:t xml:space="preserve">Evety piece of info that an attacker receives about a targeted sys or application can be used </w:t>
+      </w:r>
+      <w:r>
+        <w:rPr>
+          <w:rFonts w:hint="default"/>
+          <w:lang w:val="en-US"/>
+        </w:rPr>
+        <w:tab/>
+        <w:t>as a valuable weapon for launching a dangerous attack</w:t>
+      </w:r>
+    </w:p>
+    <w:p>
+      <w:pPr>
+        <w:jc w:val="left"/>
+        <w:rPr>
+          <w:rFonts w:hint="default"/>
+          <w:lang w:val="en-US"/>
+        </w:rPr>
+      </w:pPr>
+    </w:p>
+    <w:p>
+      <w:pPr>
+        <w:jc w:val="left"/>
+        <w:rPr>
+          <w:rFonts w:hint="default"/>
+          <w:lang w:val="en-US"/>
+        </w:rPr>
+      </w:pPr>
+      <w:r>
+        <w:rPr>
+          <w:rFonts w:hint="default"/>
+          <w:lang w:val="en-US"/>
+        </w:rPr>
+        <w:tab/>
+        <w:t>Cross-site request forgery (CSRF)</w:t>
+      </w:r>
+    </w:p>
+    <w:p>
+      <w:pPr>
+        <w:jc w:val="left"/>
+        <w:rPr>
+          <w:rFonts w:hint="default"/>
+          <w:lang w:val="en-US"/>
+        </w:rPr>
+      </w:pPr>
+      <w:r>
+        <w:rPr>
+          <w:rFonts w:hint="default"/>
+          <w:lang w:val="en-US"/>
+        </w:rPr>
+        <w:tab/>
+        <w:t>Race condition attack</w:t>
+      </w:r>
+    </w:p>
+    <w:p>
+      <w:pPr>
+        <w:jc w:val="left"/>
+        <w:rPr>
+          <w:rFonts w:hint="default"/>
+          <w:lang w:val="en-US"/>
+        </w:rPr>
+      </w:pPr>
+      <w:r>
+        <w:rPr>
+          <w:rFonts w:hint="default"/>
+          <w:lang w:val="en-US"/>
+        </w:rPr>
+        <w:tab/>
+        <w:t>Improper input handling attack</w:t>
+      </w:r>
+    </w:p>
+    <w:p>
+      <w:pPr>
+        <w:jc w:val="left"/>
+        <w:rPr>
+          <w:rFonts w:hint="default"/>
+          <w:lang w:val="en-US"/>
+        </w:rPr>
+      </w:pPr>
+      <w:r>
+        <w:rPr>
+          <w:rFonts w:hint="default"/>
+          <w:lang w:val="en-US"/>
+        </w:rPr>
+        <w:tab/>
+        <w:t>Error handling attack</w:t>
+      </w:r>
+    </w:p>
+    <w:p>
+      <w:pPr>
+        <w:jc w:val="left"/>
+        <w:rPr>
+          <w:rFonts w:hint="default"/>
+          <w:lang w:val="en-US"/>
+        </w:rPr>
+      </w:pPr>
+      <w:r>
+        <w:rPr>
+          <w:rFonts w:hint="default"/>
+          <w:lang w:val="en-US"/>
+        </w:rPr>
+        <w:tab/>
+        <w:t>Application programming interface (API) attack</w:t>
+      </w:r>
+    </w:p>
+    <w:p>
+      <w:pPr>
+        <w:jc w:val="left"/>
+        <w:rPr>
+          <w:rFonts w:hint="default"/>
+          <w:lang w:val="en-US"/>
+        </w:rPr>
+      </w:pPr>
+      <w:r>
+        <w:rPr>
+          <w:rFonts w:hint="default"/>
+          <w:lang w:val="en-US"/>
+        </w:rPr>
+        <w:tab/>
+        <w:t>Replay attack</w:t>
+      </w:r>
+    </w:p>
+    <w:p>
+      <w:pPr>
+        <w:jc w:val="left"/>
+        <w:rPr>
+          <w:rFonts w:hint="default"/>
+          <w:lang w:val="en-US"/>
+        </w:rPr>
+      </w:pPr>
+      <w:r>
+        <w:rPr>
+          <w:rFonts w:hint="default"/>
+          <w:lang w:val="en-US"/>
+        </w:rPr>
+        <w:tab/>
+        <w:t>Directory traversal attack</w:t>
+      </w:r>
+    </w:p>
+    <w:p>
+      <w:pPr>
+        <w:jc w:val="left"/>
+        <w:rPr>
+          <w:rFonts w:hint="default"/>
+          <w:lang w:val="en-US"/>
+        </w:rPr>
+      </w:pPr>
+      <w:r>
+        <w:rPr>
+          <w:rFonts w:hint="default"/>
+          <w:lang w:val="en-US"/>
+        </w:rPr>
+        <w:tab/>
+        <w:t>Resource exhaustion attacks</w:t>
+      </w:r>
+      <w:bookmarkStart w:id="0" w:name="_GoBack"/>
+      <w:bookmarkEnd w:id="0"/>
+    </w:p>
+    <w:p>
+      <w:pPr>
+        <w:jc w:val="left"/>
+        <w:rPr>
+          <w:rFonts w:hint="default"/>
+          <w:lang w:val="en-US"/>
+        </w:rPr>
+      </w:pPr>
     </w:p>
     <w:sectPr>
       <w:pgSz w:w="11906" w:h="16838"/>

--- a/cisco kurzy/Endpoint security/1.5 application attacks.docx
+++ b/cisco kurzy/Endpoint security/1.5 application attacks.docx
@@ -884,7 +884,6 @@
           <w:lang w:val="en-US"/>
         </w:rPr>
         <w:tab/>
-        <w:t/>
       </w:r>
       <w:r>
         <w:rPr>
@@ -927,14 +926,19 @@
           <w:lang w:val="en-US"/>
         </w:rPr>
         <w:tab/>
-        <w:t/>
-      </w:r>
-      <w:r>
-        <w:rPr>
-          <w:rFonts w:hint="default"/>
-          <w:lang w:val="en-US"/>
-        </w:rPr>
-        <w:tab/>
+      </w:r>
+      <w:r>
+        <w:rPr>
+          <w:rFonts w:hint="default"/>
+          <w:lang w:val="en-US"/>
+        </w:rPr>
+        <w:tab/>
+      </w:r>
+      <w:r>
+        <w:rPr>
+          <w:rFonts w:hint="default"/>
+          <w:lang w:val="en-US"/>
+        </w:rPr>
         <w:t>It works by</w:t>
       </w:r>
       <w:r>
@@ -956,7 +960,6 @@
           <w:lang w:val="en-US"/>
         </w:rPr>
         <w:tab/>
-        <w:t/>
       </w:r>
       <w:r>
         <w:rPr>
@@ -967,7 +970,6 @@
           <w:lang w:val="en-US"/>
         </w:rPr>
         <w:tab/>
-        <w:t/>
       </w:r>
       <w:r>
         <w:rPr>
@@ -978,6 +980,15 @@
           <w:lang w:val="en-US"/>
         </w:rPr>
         <w:tab/>
+      </w:r>
+      <w:r>
+        <w:rPr>
+          <w:rFonts w:hint="default"/>
+          <w:b/>
+          <w:bCs/>
+          <w:color w:val="00B050"/>
+          <w:lang w:val="en-US"/>
+        </w:rPr>
         <w:t>entered by a user</w:t>
       </w:r>
     </w:p>
@@ -1004,7 +1015,6 @@
           <w:lang w:val="en-US"/>
         </w:rPr>
         <w:tab/>
-        <w:t/>
       </w:r>
       <w:r>
         <w:rPr>
@@ -1039,14 +1049,19 @@
           <w:lang w:val="en-US"/>
         </w:rPr>
         <w:tab/>
-        <w:t/>
-      </w:r>
-      <w:r>
-        <w:rPr>
-          <w:rFonts w:hint="default"/>
-          <w:lang w:val="en-US"/>
-        </w:rPr>
-        <w:tab/>
+      </w:r>
+      <w:r>
+        <w:rPr>
+          <w:rFonts w:hint="default"/>
+          <w:lang w:val="en-US"/>
+        </w:rPr>
+        <w:tab/>
+      </w:r>
+      <w:r>
+        <w:rPr>
+          <w:rFonts w:hint="default"/>
+          <w:lang w:val="en-US"/>
+        </w:rPr>
         <w:t xml:space="preserve">them access to all of the sensitive info stored on the database and allows them to </w:t>
       </w:r>
       <w:r>
@@ -1055,14 +1070,19 @@
           <w:lang w:val="en-US"/>
         </w:rPr>
         <w:tab/>
-        <w:t/>
-      </w:r>
-      <w:r>
-        <w:rPr>
-          <w:rFonts w:hint="default"/>
-          <w:lang w:val="en-US"/>
-        </w:rPr>
-        <w:tab/>
+      </w:r>
+      <w:r>
+        <w:rPr>
+          <w:rFonts w:hint="default"/>
+          <w:lang w:val="en-US"/>
+        </w:rPr>
+        <w:tab/>
+      </w:r>
+      <w:r>
+        <w:rPr>
+          <w:rFonts w:hint="default"/>
+          <w:lang w:val="en-US"/>
+        </w:rPr>
         <w:t>make any number of changes to the website</w:t>
       </w:r>
     </w:p>
@@ -1113,67 +1133,61 @@
           <w:lang w:val="en-US"/>
         </w:rPr>
         <w:tab/>
-        <w:t/>
-      </w:r>
-      <w:r>
-        <w:rPr>
-          <w:rFonts w:hint="default"/>
-          <w:lang w:val="en-US"/>
-        </w:rPr>
-        <w:tab/>
-      </w:r>
-      <w:r>
-        <w:rPr>
-          <w:rFonts w:hint="default"/>
-          <w:b/>
-          <w:bCs/>
-          <w:color w:val="FF0000"/>
-          <w:lang w:val="en-US"/>
-        </w:rPr>
-        <w:t>Cb</w:t>
-      </w:r>
-      <w:r>
-        <w:rPr>
-          <w:rFonts w:hint="default"/>
-          <w:b/>
-          <w:bCs/>
-          <w:color w:val="FF0000"/>
-          <w:lang w:val="en-US"/>
-        </w:rPr>
-        <w:t xml:space="preserve"> insert a malicious SQL statement in an entry field</w:t>
-      </w:r>
-    </w:p>
-    <w:p>
-      <w:pPr>
-        <w:jc w:val="left"/>
-        <w:rPr>
-          <w:rFonts w:hint="default"/>
-          <w:lang w:val="en-US"/>
-        </w:rPr>
-      </w:pPr>
-    </w:p>
-    <w:p>
-      <w:pPr>
-        <w:jc w:val="left"/>
-        <w:rPr>
-          <w:rFonts w:hint="default"/>
-          <w:lang w:val="en-US"/>
-        </w:rPr>
-      </w:pPr>
-      <w:r>
-        <w:rPr>
-          <w:rFonts w:hint="default"/>
-          <w:lang w:val="en-US"/>
-        </w:rPr>
-        <w:tab/>
-        <w:t/>
-      </w:r>
-      <w:r>
-        <w:rPr>
-          <w:rFonts w:hint="default"/>
-          <w:lang w:val="en-US"/>
-        </w:rPr>
-        <w:tab/>
+      </w:r>
+      <w:r>
+        <w:rPr>
+          <w:rFonts w:hint="default"/>
+          <w:lang w:val="en-US"/>
+        </w:rPr>
+        <w:tab/>
+      </w:r>
+      <w:r>
+        <w:rPr>
+          <w:rFonts w:hint="default"/>
+          <w:b/>
+          <w:bCs/>
+          <w:color w:val="FF0000"/>
+          <w:lang w:val="en-US"/>
+        </w:rPr>
+        <w:t>Cb insert a malicious SQL statement in an entry field</w:t>
+      </w:r>
+    </w:p>
+    <w:p>
+      <w:pPr>
+        <w:jc w:val="left"/>
+        <w:rPr>
+          <w:rFonts w:hint="default"/>
+          <w:lang w:val="en-US"/>
+        </w:rPr>
+      </w:pPr>
+    </w:p>
+    <w:p>
+      <w:pPr>
+        <w:jc w:val="left"/>
+        <w:rPr>
+          <w:rFonts w:hint="default"/>
+          <w:lang w:val="en-US"/>
+        </w:rPr>
+      </w:pPr>
+      <w:r>
+        <w:rPr>
+          <w:rFonts w:hint="default"/>
+          <w:lang w:val="en-US"/>
+        </w:rPr>
+        <w:tab/>
+      </w:r>
+      <w:r>
+        <w:rPr>
+          <w:rFonts w:hint="default"/>
+          <w:lang w:val="en-US"/>
+        </w:rPr>
+        <w:tab/>
+      </w:r>
+      <w:r>
+        <w:rPr>
+          <w:rFonts w:hint="default"/>
+          <w:lang w:val="en-US"/>
+        </w:rPr>
         <w:t xml:space="preserve">This attack takes advantage of a </w:t>
       </w:r>
       <w:r>
@@ -1195,7 +1209,6 @@
           <w:lang w:val="en-US"/>
         </w:rPr>
         <w:tab/>
-        <w:t/>
       </w:r>
       <w:r>
         <w:rPr>
@@ -1206,6 +1219,15 @@
           <w:lang w:val="en-US"/>
         </w:rPr>
         <w:tab/>
+      </w:r>
+      <w:r>
+        <w:rPr>
+          <w:rFonts w:hint="default"/>
+          <w:b/>
+          <w:bCs/>
+          <w:color w:val="00B050"/>
+          <w:lang w:val="en-US"/>
+        </w:rPr>
         <w:t>correctly filter the data entered by a user</w:t>
       </w:r>
       <w:r>
@@ -1239,14 +1261,19 @@
           <w:lang w:val="en-US"/>
         </w:rPr>
         <w:tab/>
-        <w:t/>
-      </w:r>
-      <w:r>
-        <w:rPr>
-          <w:rFonts w:hint="default"/>
-          <w:lang w:val="en-US"/>
-        </w:rPr>
-        <w:tab/>
+      </w:r>
+      <w:r>
+        <w:rPr>
+          <w:rFonts w:hint="default"/>
+          <w:lang w:val="en-US"/>
+        </w:rPr>
+        <w:tab/>
+      </w:r>
+      <w:r>
+        <w:rPr>
+          <w:rFonts w:hint="default"/>
+          <w:lang w:val="en-US"/>
+        </w:rPr>
         <w:t xml:space="preserve">As a result, the </w:t>
       </w:r>
       <w:r>
@@ -1273,15 +1300,13 @@
           <w:lang w:val="en-US"/>
         </w:rPr>
         <w:tab/>
-        <w:t/>
-      </w:r>
-      <w:r>
-        <w:rPr>
-          <w:rFonts w:hint="default"/>
-          <w:lang w:val="en-US"/>
-        </w:rPr>
-        <w:tab/>
-        <w:t/>
+      </w:r>
+      <w:r>
+        <w:rPr>
+          <w:rFonts w:hint="default"/>
+          <w:lang w:val="en-US"/>
+        </w:rPr>
+        <w:tab/>
       </w:r>
       <w:r>
         <w:rPr>
@@ -1316,14 +1341,19 @@
           <w:lang w:val="en-US"/>
         </w:rPr>
         <w:tab/>
-        <w:t/>
-      </w:r>
-      <w:r>
-        <w:rPr>
-          <w:rFonts w:hint="default"/>
-          <w:lang w:val="en-US"/>
-        </w:rPr>
-        <w:tab/>
+      </w:r>
+      <w:r>
+        <w:rPr>
+          <w:rFonts w:hint="default"/>
+          <w:lang w:val="en-US"/>
+        </w:rPr>
+        <w:tab/>
+      </w:r>
+      <w:r>
+        <w:rPr>
+          <w:rFonts w:hint="default"/>
+          <w:lang w:val="en-US"/>
+        </w:rPr>
         <w:t xml:space="preserve">or even </w:t>
       </w:r>
       <w:r>
@@ -1391,14 +1421,19 @@
           <w:lang w:val="en-US"/>
         </w:rPr>
         <w:tab/>
-        <w:t/>
-      </w:r>
-      <w:r>
-        <w:rPr>
-          <w:rFonts w:hint="default"/>
-          <w:lang w:val="en-US"/>
-        </w:rPr>
-        <w:tab/>
+      </w:r>
+      <w:r>
+        <w:rPr>
+          <w:rFonts w:hint="default"/>
+          <w:lang w:val="en-US"/>
+        </w:rPr>
+        <w:tab/>
+      </w:r>
+      <w:r>
+        <w:rPr>
+          <w:rFonts w:hint="default"/>
+          <w:lang w:val="en-US"/>
+        </w:rPr>
         <w:t xml:space="preserve">a Dynamic link library (DLL) file is a </w:t>
       </w:r>
       <w:r>
@@ -1420,7 +1455,6 @@
           <w:lang w:val="en-US"/>
         </w:rPr>
         <w:tab/>
-        <w:t/>
       </w:r>
       <w:r>
         <w:rPr>
@@ -1431,6 +1465,15 @@
           <w:lang w:val="en-US"/>
         </w:rPr>
         <w:tab/>
+      </w:r>
+      <w:r>
+        <w:rPr>
+          <w:rFonts w:hint="default"/>
+          <w:b/>
+          <w:bCs/>
+          <w:color w:val="00B050"/>
+          <w:lang w:val="en-US"/>
+        </w:rPr>
         <w:t>carrying out a particular activity in Windows</w:t>
       </w:r>
       <w:r>
@@ -1472,16 +1515,23 @@
           <w:lang w:val="en-US"/>
         </w:rPr>
         <w:tab/>
-        <w:t/>
-      </w:r>
-      <w:r>
-        <w:rPr>
-          <w:rFonts w:hint="default"/>
-          <w:b/>
-          <w:bCs/>
-          <w:lang w:val="en-US"/>
-        </w:rPr>
-        <w:tab/>
+      </w:r>
+      <w:r>
+        <w:rPr>
+          <w:rFonts w:hint="default"/>
+          <w:b/>
+          <w:bCs/>
+          <w:lang w:val="en-US"/>
+        </w:rPr>
+        <w:tab/>
+      </w:r>
+      <w:r>
+        <w:rPr>
+          <w:rFonts w:hint="default"/>
+          <w:b/>
+          <w:bCs/>
+          <w:lang w:val="en-US"/>
+        </w:rPr>
         <w:t>add functionality that is not built-in,</w:t>
       </w:r>
       <w:r>
@@ -1515,14 +1565,19 @@
           <w:lang w:val="en-US"/>
         </w:rPr>
         <w:tab/>
-        <w:t/>
-      </w:r>
-      <w:r>
-        <w:rPr>
-          <w:rFonts w:hint="default"/>
-          <w:lang w:val="en-US"/>
-        </w:rPr>
-        <w:tab/>
+      </w:r>
+      <w:r>
+        <w:rPr>
+          <w:rFonts w:hint="default"/>
+          <w:lang w:val="en-US"/>
+        </w:rPr>
+        <w:tab/>
+      </w:r>
+      <w:r>
+        <w:rPr>
+          <w:rFonts w:hint="default"/>
+          <w:lang w:val="en-US"/>
+        </w:rPr>
         <w:t>DLL injection</w:t>
       </w:r>
       <w:r>
@@ -1544,17 +1599,25 @@
           <w:lang w:val="en-US"/>
         </w:rPr>
         <w:tab/>
-        <w:t/>
-      </w:r>
-      <w:r>
-        <w:rPr>
-          <w:rFonts w:hint="default"/>
-          <w:b/>
-          <w:bCs/>
-          <w:color w:val="FF0000"/>
-          <w:lang w:val="en-US"/>
-        </w:rPr>
-        <w:tab/>
+      </w:r>
+      <w:r>
+        <w:rPr>
+          <w:rFonts w:hint="default"/>
+          <w:b/>
+          <w:bCs/>
+          <w:color w:val="FF0000"/>
+          <w:lang w:val="en-US"/>
+        </w:rPr>
+        <w:tab/>
+      </w:r>
+      <w:r>
+        <w:rPr>
+          <w:rFonts w:hint="default"/>
+          <w:b/>
+          <w:bCs/>
+          <w:color w:val="FF0000"/>
+          <w:lang w:val="en-US"/>
+        </w:rPr>
         <w:t>which executes as part of the target process</w:t>
       </w:r>
       <w:r>
@@ -1610,14 +1673,19 @@
           <w:lang w:val="en-US"/>
         </w:rPr>
         <w:tab/>
-        <w:t/>
-      </w:r>
-      <w:r>
-        <w:rPr>
-          <w:rFonts w:hint="default"/>
-          <w:lang w:val="en-US"/>
-        </w:rPr>
-        <w:tab/>
+      </w:r>
+      <w:r>
+        <w:rPr>
+          <w:rFonts w:hint="default"/>
+          <w:lang w:val="en-US"/>
+        </w:rPr>
+        <w:tab/>
+      </w:r>
+      <w:r>
+        <w:rPr>
+          <w:rFonts w:hint="default"/>
+          <w:lang w:val="en-US"/>
+        </w:rPr>
         <w:t xml:space="preserve">The Lightweight Directory access protocol (LDAP) is an </w:t>
       </w:r>
       <w:r>
@@ -1639,7 +1707,6 @@
           <w:lang w:val="en-US"/>
         </w:rPr>
         <w:tab/>
-        <w:t/>
       </w:r>
       <w:r>
         <w:rPr>
@@ -1650,7 +1717,6 @@
           <w:lang w:val="en-US"/>
         </w:rPr>
         <w:tab/>
-        <w:t/>
       </w:r>
       <w:r>
         <w:rPr>
@@ -1661,6 +1727,15 @@
           <w:lang w:val="en-US"/>
         </w:rPr>
         <w:tab/>
+      </w:r>
+      <w:r>
+        <w:rPr>
+          <w:rFonts w:hint="default"/>
+          <w:b/>
+          <w:bCs/>
+          <w:color w:val="00B050"/>
+          <w:lang w:val="en-US"/>
+        </w:rPr>
         <w:t>authenticating user access to directory services</w:t>
       </w:r>
       <w:r>
@@ -1694,14 +1769,19 @@
           <w:lang w:val="en-US"/>
         </w:rPr>
         <w:tab/>
-        <w:t/>
-      </w:r>
-      <w:r>
-        <w:rPr>
-          <w:rFonts w:hint="default"/>
-          <w:lang w:val="en-US"/>
-        </w:rPr>
-        <w:tab/>
+      </w:r>
+      <w:r>
+        <w:rPr>
+          <w:rFonts w:hint="default"/>
+          <w:lang w:val="en-US"/>
+        </w:rPr>
+        <w:tab/>
+      </w:r>
+      <w:r>
+        <w:rPr>
+          <w:rFonts w:hint="default"/>
+          <w:lang w:val="en-US"/>
+        </w:rPr>
         <w:t>An LDAP injection attack</w:t>
       </w:r>
       <w:r>
@@ -1723,17 +1803,25 @@
           <w:lang w:val="en-US"/>
         </w:rPr>
         <w:tab/>
-        <w:t/>
-      </w:r>
-      <w:r>
-        <w:rPr>
-          <w:rFonts w:hint="default"/>
-          <w:b/>
-          <w:bCs/>
-          <w:color w:val="FF0000"/>
-          <w:lang w:val="en-US"/>
-        </w:rPr>
-        <w:tab/>
+      </w:r>
+      <w:r>
+        <w:rPr>
+          <w:rFonts w:hint="default"/>
+          <w:b/>
+          <w:bCs/>
+          <w:color w:val="FF0000"/>
+          <w:lang w:val="en-US"/>
+        </w:rPr>
+        <w:tab/>
+      </w:r>
+      <w:r>
+        <w:rPr>
+          <w:rFonts w:hint="default"/>
+          <w:b/>
+          <w:bCs/>
+          <w:color w:val="FF0000"/>
+          <w:lang w:val="en-US"/>
+        </w:rPr>
         <w:t>executing queries to LDAP servers</w:t>
       </w:r>
       <w:r>
@@ -1764,14 +1852,19 @@
           <w:lang w:val="en-US"/>
         </w:rPr>
         <w:tab/>
-        <w:t/>
-      </w:r>
-      <w:r>
-        <w:rPr>
-          <w:rFonts w:hint="default"/>
-          <w:lang w:val="en-US"/>
-        </w:rPr>
-        <w:tab/>
+      </w:r>
+      <w:r>
+        <w:rPr>
+          <w:rFonts w:hint="default"/>
+          <w:lang w:val="en-US"/>
+        </w:rPr>
+        <w:tab/>
+      </w:r>
+      <w:r>
+        <w:rPr>
+          <w:rFonts w:hint="default"/>
+          <w:lang w:val="en-US"/>
+        </w:rPr>
         <w:t>from an organization’s LDAP directory.</w:t>
       </w:r>
     </w:p>
@@ -1854,6 +1947,14 @@
           <w:lang w:val="en-US"/>
         </w:rPr>
         <w:tab/>
+      </w:r>
+      <w:r>
+        <w:rPr>
+          <w:rFonts w:hint="default"/>
+          <w:b/>
+          <w:bCs/>
+          <w:lang w:val="en-US"/>
+        </w:rPr>
         <w:t>=    memory areas allocated to an application</w:t>
       </w:r>
     </w:p>
@@ -1875,6 +1976,14 @@
           <w:lang w:val="en-US"/>
         </w:rPr>
         <w:tab/>
+      </w:r>
+      <w:r>
+        <w:rPr>
+          <w:rFonts w:hint="default"/>
+          <w:b/>
+          <w:bCs/>
+          <w:lang w:val="en-US"/>
+        </w:rPr>
         <w:t>A buffer overflow    =    occurs when data is written beyond the limits of a buffer.</w:t>
       </w:r>
     </w:p>
@@ -1904,6 +2013,12 @@
           <w:lang w:val="en-US"/>
         </w:rPr>
         <w:tab/>
+      </w:r>
+      <w:r>
+        <w:rPr>
+          <w:rFonts w:hint="default"/>
+          <w:lang w:val="en-US"/>
+        </w:rPr>
         <w:t>By</w:t>
       </w:r>
       <w:r>
@@ -1925,6 +2040,15 @@
           <w:lang w:val="en-US"/>
         </w:rPr>
         <w:tab/>
+      </w:r>
+      <w:r>
+        <w:rPr>
+          <w:rFonts w:hint="default"/>
+          <w:b/>
+          <w:bCs/>
+          <w:color w:val="FF0000"/>
+          <w:lang w:val="en-US"/>
+        </w:rPr>
         <w:t xml:space="preserve">allocated to other processes. </w:t>
       </w:r>
     </w:p>
@@ -1980,6 +2104,12 @@
           <w:lang w:val="en-US"/>
         </w:rPr>
         <w:tab/>
+      </w:r>
+      <w:r>
+        <w:rPr>
+          <w:rFonts w:hint="default"/>
+          <w:lang w:val="en-US"/>
+        </w:rPr>
         <w:t>These memory flaws can</w:t>
       </w:r>
       <w:r>
@@ -2005,6 +2135,12 @@
           <w:lang w:val="en-US"/>
         </w:rPr>
         <w:tab/>
+      </w:r>
+      <w:r>
+        <w:rPr>
+          <w:rFonts w:hint="default"/>
+          <w:lang w:val="en-US"/>
+        </w:rPr>
         <w:t xml:space="preserve">example, an attacker can change the instructions of a vulnerable application while the </w:t>
       </w:r>
       <w:r>
@@ -2013,6 +2149,12 @@
           <w:lang w:val="en-US"/>
         </w:rPr>
         <w:tab/>
+      </w:r>
+      <w:r>
+        <w:rPr>
+          <w:rFonts w:hint="default"/>
+          <w:lang w:val="en-US"/>
+        </w:rPr>
         <w:t>program is loading in memory and, as a result, can install malware and access the internal</w:t>
       </w:r>
       <w:r>
@@ -2028,6 +2170,12 @@
           <w:lang w:val="en-US"/>
         </w:rPr>
         <w:tab/>
+      </w:r>
+      <w:r>
+        <w:rPr>
+          <w:rFonts w:hint="default"/>
+          <w:lang w:val="en-US"/>
+        </w:rPr>
         <w:t>network from the infected device.</w:t>
       </w:r>
     </w:p>
@@ -2081,6 +2229,12 @@
           <w:lang w:val="en-US"/>
         </w:rPr>
         <w:tab/>
+      </w:r>
+      <w:r>
+        <w:rPr>
+          <w:rFonts w:hint="default"/>
+          <w:lang w:val="en-US"/>
+        </w:rPr>
         <w:t xml:space="preserve">It allows a cb to </w:t>
       </w:r>
       <w:r>
@@ -2102,6 +2256,15 @@
           <w:lang w:val="en-US"/>
         </w:rPr>
         <w:tab/>
+      </w:r>
+      <w:r>
+        <w:rPr>
+          <w:rFonts w:hint="default"/>
+          <w:b/>
+          <w:bCs/>
+          <w:color w:val="FF0000"/>
+          <w:lang w:val="en-US"/>
+        </w:rPr>
         <w:t>the privileges of the user running the application on the target device</w:t>
       </w:r>
       <w:r>
@@ -2158,6 +2321,15 @@
           <w:lang w:val="en-US"/>
         </w:rPr>
         <w:tab/>
+      </w:r>
+      <w:r>
+        <w:rPr>
+          <w:rFonts w:hint="default"/>
+          <w:b/>
+          <w:bCs/>
+          <w:color w:val="00B050"/>
+          <w:lang w:val="en-US"/>
+        </w:rPr>
         <w:t>application to gain access to resources that are normally restricted.</w:t>
       </w:r>
     </w:p>
@@ -2209,6 +2381,12 @@
           <w:lang w:val="en-US"/>
         </w:rPr>
         <w:tab/>
+      </w:r>
+      <w:r>
+        <w:rPr>
+          <w:rFonts w:hint="default"/>
+          <w:lang w:val="en-US"/>
+        </w:rPr>
         <w:t xml:space="preserve">Is a </w:t>
       </w:r>
       <w:r>
@@ -2256,6 +2434,12 @@
           <w:lang w:val="en-US"/>
         </w:rPr>
         <w:tab/>
+      </w:r>
+      <w:r>
+        <w:rPr>
+          <w:rFonts w:hint="default"/>
+          <w:lang w:val="en-US"/>
+        </w:rPr>
         <w:t xml:space="preserve">Among the tools they have developed is the metasploit framework, which can be used for </w:t>
       </w:r>
       <w:r>
@@ -2264,6 +2448,12 @@
           <w:lang w:val="en-US"/>
         </w:rPr>
         <w:tab/>
+      </w:r>
+      <w:r>
+        <w:rPr>
+          <w:rFonts w:hint="default"/>
+          <w:lang w:val="en-US"/>
+        </w:rPr>
         <w:t>developing and executing exploit code against a remote target.</w:t>
       </w:r>
     </w:p>
@@ -2315,6 +2505,12 @@
           <w:lang w:val="en-US"/>
         </w:rPr>
         <w:tab/>
+      </w:r>
+      <w:r>
+        <w:rPr>
+          <w:rFonts w:hint="default"/>
+          <w:lang w:val="en-US"/>
+        </w:rPr>
         <w:t xml:space="preserve">Is a </w:t>
       </w:r>
       <w:r>
@@ -2336,6 +2532,15 @@
           <w:lang w:val="en-US"/>
         </w:rPr>
         <w:tab/>
+      </w:r>
+      <w:r>
+        <w:rPr>
+          <w:rFonts w:hint="default"/>
+          <w:b/>
+          <w:bCs/>
+          <w:color w:val="FF0000"/>
+          <w:lang w:val="en-US"/>
+        </w:rPr>
         <w:t>writing their own extension and uploading these files into a running process on the device</w:t>
       </w:r>
       <w:r>
@@ -2420,6 +2625,12 @@
           <w:lang w:val="en-US"/>
         </w:rPr>
         <w:tab/>
+      </w:r>
+      <w:r>
+        <w:rPr>
+          <w:rFonts w:hint="default"/>
+          <w:lang w:val="en-US"/>
+        </w:rPr>
         <w:t xml:space="preserve">It also has a module for controling a remote sys. Webcam. Once meterpreter is installed on a </w:t>
       </w:r>
       <w:r>
@@ -2428,6 +2639,12 @@
           <w:lang w:val="en-US"/>
         </w:rPr>
         <w:tab/>
+      </w:r>
+      <w:r>
+        <w:rPr>
+          <w:rFonts w:hint="default"/>
+          <w:lang w:val="en-US"/>
+        </w:rPr>
         <w:t>target device, the metasploit user can view and capture images from the targets webcam.</w:t>
       </w:r>
     </w:p>
@@ -2481,6 +2698,12 @@
           <w:lang w:val="en-US"/>
         </w:rPr>
         <w:tab/>
+      </w:r>
+      <w:r>
+        <w:rPr>
+          <w:rFonts w:hint="default"/>
+          <w:lang w:val="en-US"/>
+        </w:rPr>
         <w:t xml:space="preserve">Evety piece of info that an attacker receives about a targeted sys or application can be used </w:t>
       </w:r>
       <w:r>
@@ -2489,6 +2712,12 @@
           <w:lang w:val="en-US"/>
         </w:rPr>
         <w:tab/>
+      </w:r>
+      <w:r>
+        <w:rPr>
+          <w:rFonts w:hint="default"/>
+          <w:lang w:val="en-US"/>
+        </w:rPr>
         <w:t>as a valuable weapon for launching a dangerous attack</w:t>
       </w:r>
     </w:p>
@@ -2515,6 +2744,13 @@
           <w:lang w:val="en-US"/>
         </w:rPr>
         <w:tab/>
+      </w:r>
+      <w:r>
+        <w:rPr>
+          <w:rFonts w:hint="default"/>
+          <w:highlight w:val="cyan"/>
+          <w:lang w:val="en-US"/>
+        </w:rPr>
         <w:t>Cross-site request forgery (CSRF)</w:t>
       </w:r>
     </w:p>
@@ -2532,6 +2768,187 @@
           <w:lang w:val="en-US"/>
         </w:rPr>
         <w:tab/>
+      </w:r>
+      <w:r>
+        <w:rPr>
+          <w:rFonts w:hint="default"/>
+          <w:lang w:val="en-US"/>
+        </w:rPr>
+        <w:tab/>
+      </w:r>
+      <w:r>
+        <w:rPr>
+          <w:rFonts w:hint="default"/>
+          <w:lang w:val="en-US"/>
+        </w:rPr>
+        <w:t>It describes the</w:t>
+      </w:r>
+      <w:r>
+        <w:rPr>
+          <w:rFonts w:hint="default"/>
+          <w:b/>
+          <w:bCs/>
+          <w:color w:val="FF0000"/>
+          <w:lang w:val="en-US"/>
+        </w:rPr>
+        <w:t xml:space="preserve"> malicious exploit of a website where unauthorized commands are </w:t>
+      </w:r>
+      <w:r>
+        <w:rPr>
+          <w:rFonts w:hint="default"/>
+          <w:b/>
+          <w:bCs/>
+          <w:color w:val="FF0000"/>
+          <w:lang w:val="en-US"/>
+        </w:rPr>
+        <w:tab/>
+      </w:r>
+      <w:r>
+        <w:rPr>
+          <w:rFonts w:hint="default"/>
+          <w:b/>
+          <w:bCs/>
+          <w:color w:val="FF0000"/>
+          <w:lang w:val="en-US"/>
+        </w:rPr>
+        <w:tab/>
+      </w:r>
+      <w:r>
+        <w:rPr>
+          <w:rFonts w:hint="default"/>
+          <w:b/>
+          <w:bCs/>
+          <w:color w:val="FF0000"/>
+          <w:lang w:val="en-US"/>
+        </w:rPr>
+        <w:t>submitted from a user’s browser to a trusted web application</w:t>
+      </w:r>
+      <w:r>
+        <w:rPr>
+          <w:rFonts w:hint="default"/>
+          <w:lang w:val="en-US"/>
+        </w:rPr>
+        <w:t>.</w:t>
+      </w:r>
+    </w:p>
+    <w:p>
+      <w:pPr>
+        <w:jc w:val="left"/>
+        <w:rPr>
+          <w:rFonts w:hint="default"/>
+          <w:lang w:val="en-US"/>
+        </w:rPr>
+      </w:pPr>
+    </w:p>
+    <w:p>
+      <w:pPr>
+        <w:jc w:val="left"/>
+        <w:rPr>
+          <w:rFonts w:hint="default"/>
+          <w:lang w:val="en-US"/>
+        </w:rPr>
+      </w:pPr>
+      <w:r>
+        <w:rPr>
+          <w:rFonts w:hint="default"/>
+          <w:lang w:val="en-US"/>
+        </w:rPr>
+        <w:tab/>
+      </w:r>
+      <w:r>
+        <w:rPr>
+          <w:rFonts w:hint="default"/>
+          <w:lang w:val="en-US"/>
+        </w:rPr>
+        <w:tab/>
+      </w:r>
+      <w:r>
+        <w:rPr>
+          <w:rFonts w:hint="default"/>
+          <w:lang w:val="en-US"/>
+        </w:rPr>
+        <w:t xml:space="preserve">A malicious website can transmit such commands through specially-crafted image </w:t>
+      </w:r>
+      <w:r>
+        <w:rPr>
+          <w:rFonts w:hint="default"/>
+          <w:lang w:val="en-US"/>
+        </w:rPr>
+        <w:tab/>
+      </w:r>
+      <w:r>
+        <w:rPr>
+          <w:rFonts w:hint="default"/>
+          <w:lang w:val="en-US"/>
+        </w:rPr>
+        <w:tab/>
+      </w:r>
+      <w:r>
+        <w:rPr>
+          <w:rFonts w:hint="default"/>
+          <w:lang w:val="en-US"/>
+        </w:rPr>
+        <w:t xml:space="preserve">tags, hidden forms or JS requests - all of which can work without the user’s </w:t>
+      </w:r>
+      <w:r>
+        <w:rPr>
+          <w:rFonts w:hint="default"/>
+          <w:lang w:val="en-US"/>
+        </w:rPr>
+        <w:tab/>
+      </w:r>
+      <w:r>
+        <w:rPr>
+          <w:rFonts w:hint="default"/>
+          <w:lang w:val="en-US"/>
+        </w:rPr>
+        <w:tab/>
+      </w:r>
+      <w:r>
+        <w:rPr>
+          <w:rFonts w:hint="default"/>
+          <w:lang w:val="en-US"/>
+        </w:rPr>
+        <w:tab/>
+      </w:r>
+      <w:r>
+        <w:rPr>
+          <w:rFonts w:hint="default"/>
+          <w:lang w:val="en-US"/>
+        </w:rPr>
+        <w:t>knowledge.</w:t>
+      </w:r>
+    </w:p>
+    <w:p>
+      <w:pPr>
+        <w:jc w:val="left"/>
+        <w:rPr>
+          <w:rFonts w:hint="default"/>
+          <w:lang w:val="en-US"/>
+        </w:rPr>
+      </w:pPr>
+    </w:p>
+    <w:p>
+      <w:pPr>
+        <w:jc w:val="left"/>
+        <w:rPr>
+          <w:rFonts w:hint="default"/>
+          <w:lang w:val="en-US"/>
+        </w:rPr>
+      </w:pPr>
+      <w:r>
+        <w:rPr>
+          <w:rFonts w:hint="default"/>
+          <w:lang w:val="en-US"/>
+        </w:rPr>
+        <w:tab/>
+      </w:r>
+      <w:r>
+        <w:rPr>
+          <w:rFonts w:hint="default"/>
+          <w:highlight w:val="cyan"/>
+          <w:lang w:val="en-US"/>
+        </w:rPr>
         <w:t>Race condition attack</w:t>
       </w:r>
     </w:p>
@@ -2540,15 +2957,193 @@
         <w:jc w:val="left"/>
         <w:rPr>
           <w:rFonts w:hint="default"/>
-          <w:lang w:val="en-US"/>
-        </w:rPr>
-      </w:pPr>
-      <w:r>
-        <w:rPr>
-          <w:rFonts w:hint="default"/>
-          <w:lang w:val="en-US"/>
-        </w:rPr>
-        <w:tab/>
+          <w:b/>
+          <w:bCs/>
+          <w:color w:val="FF0000"/>
+          <w:lang w:val="en-US"/>
+        </w:rPr>
+      </w:pPr>
+      <w:r>
+        <w:rPr>
+          <w:rFonts w:hint="default"/>
+          <w:lang w:val="en-US"/>
+        </w:rPr>
+        <w:tab/>
+      </w:r>
+      <w:r>
+        <w:rPr>
+          <w:rFonts w:hint="default"/>
+          <w:lang w:val="en-US"/>
+        </w:rPr>
+        <w:tab/>
+      </w:r>
+      <w:r>
+        <w:rPr>
+          <w:rFonts w:hint="default"/>
+          <w:lang w:val="en-US"/>
+        </w:rPr>
+        <w:t xml:space="preserve">Also known as a </w:t>
+      </w:r>
+      <w:r>
+        <w:rPr>
+          <w:rFonts w:hint="default"/>
+          <w:b/>
+          <w:bCs/>
+          <w:color w:val="00B050"/>
+          <w:lang w:val="en-US"/>
+        </w:rPr>
+        <w:t>time of check (TOC) or a time of use (TOU) attack</w:t>
+      </w:r>
+      <w:r>
+        <w:rPr>
+          <w:rFonts w:hint="default"/>
+          <w:lang w:val="en-US"/>
+        </w:rPr>
+        <w:t xml:space="preserve">, a race condition </w:t>
+      </w:r>
+      <w:r>
+        <w:rPr>
+          <w:rFonts w:hint="default"/>
+          <w:lang w:val="en-US"/>
+        </w:rPr>
+        <w:tab/>
+      </w:r>
+      <w:r>
+        <w:rPr>
+          <w:rFonts w:hint="default"/>
+          <w:lang w:val="en-US"/>
+        </w:rPr>
+        <w:tab/>
+      </w:r>
+      <w:r>
+        <w:rPr>
+          <w:rFonts w:hint="default"/>
+          <w:lang w:val="en-US"/>
+        </w:rPr>
+        <w:t xml:space="preserve">attack happens when a computing </w:t>
+      </w:r>
+      <w:r>
+        <w:rPr>
+          <w:rFonts w:hint="default"/>
+          <w:b/>
+          <w:bCs/>
+          <w:color w:val="FF0000"/>
+          <w:lang w:val="en-US"/>
+        </w:rPr>
+        <w:t xml:space="preserve">OS that is designed to handle tasks in a specific </w:t>
+      </w:r>
+      <w:r>
+        <w:rPr>
+          <w:rFonts w:hint="default"/>
+          <w:b/>
+          <w:bCs/>
+          <w:color w:val="FF0000"/>
+          <w:lang w:val="en-US"/>
+        </w:rPr>
+        <w:tab/>
+      </w:r>
+      <w:r>
+        <w:rPr>
+          <w:rFonts w:hint="default"/>
+          <w:b/>
+          <w:bCs/>
+          <w:color w:val="FF0000"/>
+          <w:lang w:val="en-US"/>
+        </w:rPr>
+        <w:tab/>
+      </w:r>
+      <w:r>
+        <w:rPr>
+          <w:rFonts w:hint="default"/>
+          <w:b/>
+          <w:bCs/>
+          <w:color w:val="FF0000"/>
+          <w:lang w:val="en-US"/>
+        </w:rPr>
+        <w:t>sequence is forced to perform two or more operations simultaneously.</w:t>
+      </w:r>
+    </w:p>
+    <w:p>
+      <w:pPr>
+        <w:jc w:val="left"/>
+        <w:rPr>
+          <w:rFonts w:hint="default"/>
+          <w:lang w:val="en-US"/>
+        </w:rPr>
+      </w:pPr>
+    </w:p>
+    <w:p>
+      <w:pPr>
+        <w:jc w:val="left"/>
+        <w:rPr>
+          <w:rFonts w:hint="default"/>
+          <w:lang w:val="en-US"/>
+        </w:rPr>
+      </w:pPr>
+      <w:r>
+        <w:rPr>
+          <w:rFonts w:hint="default"/>
+          <w:lang w:val="en-US"/>
+        </w:rPr>
+        <w:tab/>
+      </w:r>
+      <w:r>
+        <w:rPr>
+          <w:rFonts w:hint="default"/>
+          <w:lang w:val="en-US"/>
+        </w:rPr>
+        <w:tab/>
+      </w:r>
+      <w:r>
+        <w:rPr>
+          <w:rFonts w:hint="default"/>
+          <w:lang w:val="en-US"/>
+        </w:rPr>
+        <w:t xml:space="preserve">Ex. When two or more threads access shared data and try to change it at the exact </w:t>
+      </w:r>
+      <w:r>
+        <w:rPr>
+          <w:rFonts w:hint="default"/>
+          <w:lang w:val="en-US"/>
+        </w:rPr>
+        <w:tab/>
+      </w:r>
+      <w:r>
+        <w:rPr>
+          <w:rFonts w:hint="default"/>
+          <w:lang w:val="en-US"/>
+        </w:rPr>
+        <w:tab/>
+      </w:r>
+      <w:r>
+        <w:rPr>
+          <w:rFonts w:hint="default"/>
+          <w:lang w:val="en-US"/>
+        </w:rPr>
+        <w:t>same time, a race condition attack occurs</w:t>
+      </w:r>
+    </w:p>
+    <w:p>
+      <w:pPr>
+        <w:jc w:val="left"/>
+        <w:rPr>
+          <w:rFonts w:hint="default"/>
+          <w:lang w:val="en-US"/>
+        </w:rPr>
+      </w:pPr>
+      <w:r>
+        <w:rPr>
+          <w:rFonts w:hint="default"/>
+          <w:lang w:val="en-US"/>
+        </w:rPr>
+        <w:tab/>
+      </w:r>
+      <w:r>
+        <w:rPr>
+          <w:rFonts w:hint="default"/>
+          <w:highlight w:val="cyan"/>
+          <w:lang w:val="en-US"/>
+        </w:rPr>
         <w:t>Improper input handling attack</w:t>
       </w:r>
     </w:p>
@@ -2557,15 +3152,145 @@
         <w:jc w:val="left"/>
         <w:rPr>
           <w:rFonts w:hint="default"/>
-          <w:lang w:val="en-US"/>
-        </w:rPr>
-      </w:pPr>
-      <w:r>
-        <w:rPr>
-          <w:rFonts w:hint="default"/>
-          <w:lang w:val="en-US"/>
-        </w:rPr>
-        <w:tab/>
+          <w:b/>
+          <w:bCs/>
+          <w:color w:val="FF0000"/>
+          <w:lang w:val="en-US"/>
+        </w:rPr>
+      </w:pPr>
+      <w:r>
+        <w:rPr>
+          <w:rFonts w:hint="default"/>
+          <w:lang w:val="en-US"/>
+        </w:rPr>
+        <w:tab/>
+      </w:r>
+      <w:r>
+        <w:rPr>
+          <w:rFonts w:hint="default"/>
+          <w:lang w:val="en-US"/>
+        </w:rPr>
+        <w:tab/>
+      </w:r>
+      <w:r>
+        <w:rPr>
+          <w:rFonts w:hint="default"/>
+          <w:b/>
+          <w:bCs/>
+          <w:color w:val="00B050"/>
+          <w:lang w:val="en-US"/>
+        </w:rPr>
+        <w:t xml:space="preserve">Data inputted by a user that is not properly validated can affect the data flow of a </w:t>
+      </w:r>
+      <w:r>
+        <w:rPr>
+          <w:rFonts w:hint="default"/>
+          <w:b/>
+          <w:bCs/>
+          <w:color w:val="00B050"/>
+          <w:lang w:val="en-US"/>
+        </w:rPr>
+        <w:tab/>
+      </w:r>
+      <w:r>
+        <w:rPr>
+          <w:rFonts w:hint="default"/>
+          <w:b/>
+          <w:bCs/>
+          <w:color w:val="00B050"/>
+          <w:lang w:val="en-US"/>
+        </w:rPr>
+        <w:tab/>
+      </w:r>
+      <w:r>
+        <w:rPr>
+          <w:rFonts w:hint="default"/>
+          <w:b/>
+          <w:bCs/>
+          <w:color w:val="00B050"/>
+          <w:lang w:val="en-US"/>
+        </w:rPr>
+        <w:t>program and cause critical vulnerabilities in OS and applications</w:t>
+      </w:r>
+      <w:r>
+        <w:rPr>
+          <w:rFonts w:hint="default"/>
+          <w:lang w:val="en-US"/>
+        </w:rPr>
+        <w:t xml:space="preserve"> </w:t>
+      </w:r>
+      <w:r>
+        <w:rPr>
+          <w:rFonts w:hint="default"/>
+          <w:b/>
+          <w:bCs/>
+          <w:color w:val="FF0000"/>
+          <w:lang w:val="en-US"/>
+        </w:rPr>
+        <w:t xml:space="preserve">that results in </w:t>
+      </w:r>
+      <w:r>
+        <w:rPr>
+          <w:rFonts w:hint="default"/>
+          <w:b/>
+          <w:bCs/>
+          <w:color w:val="FF0000"/>
+          <w:lang w:val="en-US"/>
+        </w:rPr>
+        <w:tab/>
+      </w:r>
+      <w:r>
+        <w:rPr>
+          <w:rFonts w:hint="default"/>
+          <w:b/>
+          <w:bCs/>
+          <w:color w:val="FF0000"/>
+          <w:lang w:val="en-US"/>
+        </w:rPr>
+        <w:tab/>
+      </w:r>
+      <w:r>
+        <w:rPr>
+          <w:rFonts w:hint="default"/>
+          <w:b/>
+          <w:bCs/>
+          <w:color w:val="FF0000"/>
+          <w:lang w:val="en-US"/>
+        </w:rPr>
+        <w:t>buffer overflow or SQL injection attacks</w:t>
+      </w:r>
+    </w:p>
+    <w:p>
+      <w:pPr>
+        <w:jc w:val="left"/>
+        <w:rPr>
+          <w:rFonts w:hint="default"/>
+          <w:lang w:val="en-US"/>
+        </w:rPr>
+      </w:pPr>
+    </w:p>
+    <w:p>
+      <w:pPr>
+        <w:jc w:val="left"/>
+        <w:rPr>
+          <w:rFonts w:hint="default"/>
+          <w:highlight w:val="cyan"/>
+          <w:lang w:val="en-US"/>
+        </w:rPr>
+      </w:pPr>
+      <w:r>
+        <w:rPr>
+          <w:rFonts w:hint="default"/>
+          <w:lang w:val="en-US"/>
+        </w:rPr>
+        <w:tab/>
+      </w:r>
+      <w:r>
+        <w:rPr>
+          <w:rFonts w:hint="default"/>
+          <w:highlight w:val="cyan"/>
+          <w:lang w:val="en-US"/>
+        </w:rPr>
         <w:t>Error handling attack</w:t>
       </w:r>
     </w:p>
@@ -2583,6 +3308,142 @@
           <w:lang w:val="en-US"/>
         </w:rPr>
         <w:tab/>
+      </w:r>
+      <w:r>
+        <w:rPr>
+          <w:rFonts w:hint="default"/>
+          <w:lang w:val="en-US"/>
+        </w:rPr>
+        <w:tab/>
+      </w:r>
+      <w:r>
+        <w:rPr>
+          <w:rFonts w:hint="default"/>
+          <w:b/>
+          <w:bCs/>
+          <w:color w:val="FF0000"/>
+          <w:lang w:val="en-US"/>
+        </w:rPr>
+        <w:t>Attackers can use error msges to extract specific info</w:t>
+      </w:r>
+      <w:r>
+        <w:rPr>
+          <w:rFonts w:hint="default"/>
+          <w:lang w:val="en-US"/>
+        </w:rPr>
+        <w:t xml:space="preserve"> </w:t>
+      </w:r>
+      <w:r>
+        <w:rPr>
+          <w:rFonts w:hint="default"/>
+          <w:u w:val="single"/>
+          <w:lang w:val="en-US"/>
+        </w:rPr>
+        <w:t xml:space="preserve">such as the hostname of </w:t>
+      </w:r>
+      <w:r>
+        <w:rPr>
+          <w:rFonts w:hint="default"/>
+          <w:lang w:val="en-US"/>
+        </w:rPr>
+        <w:tab/>
+      </w:r>
+      <w:r>
+        <w:rPr>
+          <w:rFonts w:hint="default"/>
+          <w:lang w:val="en-US"/>
+        </w:rPr>
+        <w:tab/>
+      </w:r>
+      <w:r>
+        <w:rPr>
+          <w:rFonts w:hint="default"/>
+          <w:lang w:val="en-US"/>
+        </w:rPr>
+        <w:tab/>
+      </w:r>
+      <w:r>
+        <w:rPr>
+          <w:rFonts w:hint="default"/>
+          <w:u w:val="single"/>
+          <w:lang w:val="en-US"/>
+        </w:rPr>
+        <w:t xml:space="preserve">internal sys and directories or files that exist on a given web server </w:t>
+      </w:r>
+      <w:r>
+        <w:rPr>
+          <w:rFonts w:hint="default"/>
+          <w:lang w:val="en-US"/>
+        </w:rPr>
+        <w:t xml:space="preserve">- as well as </w:t>
+      </w:r>
+      <w:r>
+        <w:rPr>
+          <w:rFonts w:hint="default"/>
+          <w:lang w:val="en-US"/>
+        </w:rPr>
+        <w:tab/>
+      </w:r>
+      <w:r>
+        <w:rPr>
+          <w:rFonts w:hint="default"/>
+          <w:lang w:val="en-US"/>
+        </w:rPr>
+        <w:tab/>
+      </w:r>
+      <w:r>
+        <w:rPr>
+          <w:rFonts w:hint="default"/>
+          <w:lang w:val="en-US"/>
+        </w:rPr>
+        <w:tab/>
+      </w:r>
+      <w:r>
+        <w:rPr>
+          <w:rFonts w:hint="default"/>
+          <w:u w:val="single"/>
+          <w:lang w:val="en-US"/>
+        </w:rPr>
+        <w:t xml:space="preserve">database, table and field names </w:t>
+      </w:r>
+      <w:r>
+        <w:rPr>
+          <w:rFonts w:hint="default"/>
+          <w:lang w:val="en-US"/>
+        </w:rPr>
+        <w:t>that can be used to craft SQL injection attacks</w:t>
+      </w:r>
+    </w:p>
+    <w:p>
+      <w:pPr>
+        <w:jc w:val="left"/>
+        <w:rPr>
+          <w:rFonts w:hint="default"/>
+          <w:lang w:val="en-US"/>
+        </w:rPr>
+      </w:pPr>
+    </w:p>
+    <w:p>
+      <w:pPr>
+        <w:jc w:val="left"/>
+        <w:rPr>
+          <w:rFonts w:hint="default"/>
+          <w:lang w:val="en-US"/>
+        </w:rPr>
+      </w:pPr>
+      <w:r>
+        <w:rPr>
+          <w:rFonts w:hint="default"/>
+          <w:lang w:val="en-US"/>
+        </w:rPr>
+        <w:tab/>
+      </w:r>
+      <w:r>
+        <w:rPr>
+          <w:rFonts w:hint="default"/>
+          <w:highlight w:val="cyan"/>
+          <w:lang w:val="en-US"/>
+        </w:rPr>
         <w:t>Application programming interface (API) attack</w:t>
       </w:r>
     </w:p>
@@ -2600,6 +3461,139 @@
           <w:lang w:val="en-US"/>
         </w:rPr>
         <w:tab/>
+      </w:r>
+      <w:r>
+        <w:rPr>
+          <w:rFonts w:hint="default"/>
+          <w:lang w:val="en-US"/>
+        </w:rPr>
+        <w:tab/>
+      </w:r>
+      <w:r>
+        <w:rPr>
+          <w:rFonts w:hint="default"/>
+          <w:lang w:val="en-US"/>
+        </w:rPr>
+        <w:t>An</w:t>
+      </w:r>
+      <w:r>
+        <w:rPr>
+          <w:rFonts w:hint="default"/>
+          <w:b/>
+          <w:bCs/>
+          <w:color w:val="00B050"/>
+          <w:lang w:val="en-US"/>
+        </w:rPr>
+        <w:t xml:space="preserve"> API delivers a user response to a sys and sends the sys’s response back to the </w:t>
+      </w:r>
+      <w:r>
+        <w:rPr>
+          <w:rFonts w:hint="default"/>
+          <w:b/>
+          <w:bCs/>
+          <w:color w:val="00B050"/>
+          <w:lang w:val="en-US"/>
+        </w:rPr>
+        <w:tab/>
+      </w:r>
+      <w:r>
+        <w:rPr>
+          <w:rFonts w:hint="default"/>
+          <w:b/>
+          <w:bCs/>
+          <w:color w:val="00B050"/>
+          <w:lang w:val="en-US"/>
+        </w:rPr>
+        <w:tab/>
+      </w:r>
+      <w:r>
+        <w:rPr>
+          <w:rFonts w:hint="default"/>
+          <w:b/>
+          <w:bCs/>
+          <w:color w:val="00B050"/>
+          <w:lang w:val="en-US"/>
+        </w:rPr>
+        <w:t>user</w:t>
+      </w:r>
+      <w:r>
+        <w:rPr>
+          <w:rFonts w:hint="default"/>
+          <w:lang w:val="en-US"/>
+        </w:rPr>
+        <w:t>.</w:t>
+      </w:r>
+    </w:p>
+    <w:p>
+      <w:pPr>
+        <w:jc w:val="left"/>
+        <w:rPr>
+          <w:rFonts w:hint="default"/>
+          <w:lang w:val="en-US"/>
+        </w:rPr>
+      </w:pPr>
+      <w:r>
+        <w:rPr>
+          <w:rFonts w:hint="default"/>
+          <w:lang w:val="en-US"/>
+        </w:rPr>
+        <w:tab/>
+      </w:r>
+      <w:r>
+        <w:rPr>
+          <w:rFonts w:hint="default"/>
+          <w:lang w:val="en-US"/>
+        </w:rPr>
+        <w:tab/>
+      </w:r>
+      <w:r>
+        <w:rPr>
+          <w:rFonts w:hint="default"/>
+          <w:b/>
+          <w:bCs/>
+          <w:color w:val="FF0000"/>
+          <w:lang w:val="en-US"/>
+        </w:rPr>
+        <w:t>An API attack occurs when a cybercriminal abuses an API endpoint</w:t>
+      </w:r>
+      <w:r>
+        <w:rPr>
+          <w:rFonts w:hint="default"/>
+          <w:lang w:val="en-US"/>
+        </w:rPr>
+        <w:t>.</w:t>
+      </w:r>
+    </w:p>
+    <w:p>
+      <w:pPr>
+        <w:jc w:val="left"/>
+        <w:rPr>
+          <w:rFonts w:hint="default"/>
+          <w:lang w:val="en-US"/>
+        </w:rPr>
+      </w:pPr>
+    </w:p>
+    <w:p>
+      <w:pPr>
+        <w:jc w:val="left"/>
+        <w:rPr>
+          <w:rFonts w:hint="default"/>
+          <w:lang w:val="en-US"/>
+        </w:rPr>
+      </w:pPr>
+      <w:r>
+        <w:rPr>
+          <w:rFonts w:hint="default"/>
+          <w:lang w:val="en-US"/>
+        </w:rPr>
+        <w:tab/>
+      </w:r>
+      <w:r>
+        <w:rPr>
+          <w:rFonts w:hint="default"/>
+          <w:highlight w:val="cyan"/>
+          <w:lang w:val="en-US"/>
+        </w:rPr>
         <w:t>Replay attack</w:t>
       </w:r>
     </w:p>
@@ -2608,15 +3602,161 @@
         <w:jc w:val="left"/>
         <w:rPr>
           <w:rFonts w:hint="default"/>
-          <w:lang w:val="en-US"/>
-        </w:rPr>
-      </w:pPr>
-      <w:r>
-        <w:rPr>
-          <w:rFonts w:hint="default"/>
-          <w:lang w:val="en-US"/>
-        </w:rPr>
-        <w:tab/>
+          <w:b/>
+          <w:bCs/>
+          <w:color w:val="FF0000"/>
+          <w:lang w:val="en-US"/>
+        </w:rPr>
+      </w:pPr>
+      <w:r>
+        <w:rPr>
+          <w:rFonts w:hint="default"/>
+          <w:lang w:val="en-US"/>
+        </w:rPr>
+        <w:tab/>
+      </w:r>
+      <w:r>
+        <w:rPr>
+          <w:rFonts w:hint="default"/>
+          <w:lang w:val="en-US"/>
+        </w:rPr>
+        <w:tab/>
+      </w:r>
+      <w:r>
+        <w:rPr>
+          <w:rFonts w:hint="default"/>
+          <w:lang w:val="en-US"/>
+        </w:rPr>
+        <w:t>This describes a situation where a</w:t>
+      </w:r>
+      <w:r>
+        <w:rPr>
+          <w:rFonts w:hint="default"/>
+          <w:b/>
+          <w:bCs/>
+          <w:color w:val="00B050"/>
+          <w:lang w:val="en-US"/>
+        </w:rPr>
+        <w:t xml:space="preserve"> valid data transmission is maliciously or </w:t>
+      </w:r>
+      <w:r>
+        <w:rPr>
+          <w:rFonts w:hint="default"/>
+          <w:b/>
+          <w:bCs/>
+          <w:color w:val="00B050"/>
+          <w:lang w:val="en-US"/>
+        </w:rPr>
+        <w:tab/>
+      </w:r>
+      <w:r>
+        <w:rPr>
+          <w:rFonts w:hint="default"/>
+          <w:b/>
+          <w:bCs/>
+          <w:color w:val="00B050"/>
+          <w:lang w:val="en-US"/>
+        </w:rPr>
+        <w:tab/>
+      </w:r>
+      <w:r>
+        <w:rPr>
+          <w:rFonts w:hint="default"/>
+          <w:b/>
+          <w:bCs/>
+          <w:color w:val="00B050"/>
+          <w:lang w:val="en-US"/>
+        </w:rPr>
+        <w:tab/>
+      </w:r>
+      <w:r>
+        <w:rPr>
+          <w:rFonts w:hint="default"/>
+          <w:b/>
+          <w:bCs/>
+          <w:color w:val="00B050"/>
+          <w:lang w:val="en-US"/>
+        </w:rPr>
+        <w:t>fraudulently repeated or delayed by an attacker</w:t>
+      </w:r>
+      <w:r>
+        <w:rPr>
+          <w:rFonts w:hint="default"/>
+          <w:lang w:val="en-US"/>
+        </w:rPr>
+        <w:t xml:space="preserve">, </w:t>
+      </w:r>
+      <w:r>
+        <w:rPr>
+          <w:rFonts w:hint="default"/>
+          <w:b/>
+          <w:bCs/>
+          <w:color w:val="FF0000"/>
+          <w:lang w:val="en-US"/>
+        </w:rPr>
+        <w:t xml:space="preserve">who intercepts, amends and </w:t>
+      </w:r>
+      <w:r>
+        <w:rPr>
+          <w:rFonts w:hint="default"/>
+          <w:b/>
+          <w:bCs/>
+          <w:color w:val="FF0000"/>
+          <w:lang w:val="en-US"/>
+        </w:rPr>
+        <w:tab/>
+      </w:r>
+      <w:r>
+        <w:rPr>
+          <w:rFonts w:hint="default"/>
+          <w:b/>
+          <w:bCs/>
+          <w:color w:val="FF0000"/>
+          <w:lang w:val="en-US"/>
+        </w:rPr>
+        <w:tab/>
+      </w:r>
+      <w:r>
+        <w:rPr>
+          <w:rFonts w:hint="default"/>
+          <w:b/>
+          <w:bCs/>
+          <w:color w:val="FF0000"/>
+          <w:lang w:val="en-US"/>
+        </w:rPr>
+        <w:t>resubmits the data to get the receiver to do whatever they want.</w:t>
+      </w:r>
+    </w:p>
+    <w:p>
+      <w:pPr>
+        <w:jc w:val="left"/>
+        <w:rPr>
+          <w:rFonts w:hint="default"/>
+          <w:lang w:val="en-US"/>
+        </w:rPr>
+      </w:pPr>
+    </w:p>
+    <w:p>
+      <w:pPr>
+        <w:jc w:val="left"/>
+        <w:rPr>
+          <w:rFonts w:hint="default"/>
+          <w:lang w:val="en-US"/>
+        </w:rPr>
+      </w:pPr>
+      <w:r>
+        <w:rPr>
+          <w:rFonts w:hint="default"/>
+          <w:lang w:val="en-US"/>
+        </w:rPr>
+        <w:tab/>
+      </w:r>
+      <w:r>
+        <w:rPr>
+          <w:rFonts w:hint="default"/>
+          <w:highlight w:val="cyan"/>
+          <w:lang w:val="en-US"/>
+        </w:rPr>
         <w:t>Directory traversal attack</w:t>
       </w:r>
     </w:p>
@@ -2625,28 +3765,2243 @@
         <w:jc w:val="left"/>
         <w:rPr>
           <w:rFonts w:hint="default"/>
-          <w:lang w:val="en-US"/>
-        </w:rPr>
-      </w:pPr>
-      <w:r>
-        <w:rPr>
-          <w:rFonts w:hint="default"/>
-          <w:lang w:val="en-US"/>
-        </w:rPr>
-        <w:tab/>
+          <w:b/>
+          <w:bCs/>
+          <w:color w:val="00B050"/>
+          <w:lang w:val="en-US"/>
+        </w:rPr>
+      </w:pPr>
+      <w:r>
+        <w:rPr>
+          <w:rFonts w:hint="default"/>
+          <w:lang w:val="en-US"/>
+        </w:rPr>
+        <w:tab/>
+      </w:r>
+      <w:r>
+        <w:rPr>
+          <w:rFonts w:hint="default"/>
+          <w:lang w:val="en-US"/>
+        </w:rPr>
+        <w:tab/>
+      </w:r>
+      <w:r>
+        <w:rPr>
+          <w:rFonts w:hint="default"/>
+          <w:lang w:val="en-US"/>
+        </w:rPr>
+        <w:t>Directory traversal</w:t>
+      </w:r>
+      <w:r>
+        <w:rPr>
+          <w:rFonts w:hint="default"/>
+          <w:b/>
+          <w:bCs/>
+          <w:color w:val="00B050"/>
+          <w:lang w:val="en-US"/>
+        </w:rPr>
+        <w:t xml:space="preserve"> occurs when an attacker is able to read files on the web-server </w:t>
+      </w:r>
+      <w:r>
+        <w:rPr>
+          <w:rFonts w:hint="default"/>
+          <w:b/>
+          <w:bCs/>
+          <w:color w:val="00B050"/>
+          <w:lang w:val="en-US"/>
+        </w:rPr>
+        <w:tab/>
+      </w:r>
+      <w:r>
+        <w:rPr>
+          <w:rFonts w:hint="default"/>
+          <w:b/>
+          <w:bCs/>
+          <w:color w:val="00B050"/>
+          <w:lang w:val="en-US"/>
+        </w:rPr>
+        <w:tab/>
+      </w:r>
+      <w:r>
+        <w:rPr>
+          <w:rFonts w:hint="default"/>
+          <w:b/>
+          <w:bCs/>
+          <w:color w:val="00B050"/>
+          <w:lang w:val="en-US"/>
+        </w:rPr>
+        <w:t>outside of the directory of the website.</w:t>
+      </w:r>
+    </w:p>
+    <w:p>
+      <w:pPr>
+        <w:jc w:val="left"/>
+        <w:rPr>
+          <w:rFonts w:hint="default"/>
+          <w:lang w:val="en-US"/>
+        </w:rPr>
+      </w:pPr>
+      <w:r>
+        <w:rPr>
+          <w:rFonts w:hint="default"/>
+          <w:lang w:val="en-US"/>
+        </w:rPr>
+        <w:tab/>
+      </w:r>
+      <w:r>
+        <w:rPr>
+          <w:rFonts w:hint="default"/>
+          <w:lang w:val="en-US"/>
+        </w:rPr>
+        <w:tab/>
+      </w:r>
+      <w:r>
+        <w:rPr>
+          <w:rFonts w:hint="default"/>
+          <w:lang w:val="en-US"/>
+        </w:rPr>
+        <w:t xml:space="preserve">An </w:t>
+      </w:r>
+      <w:r>
+        <w:rPr>
+          <w:rFonts w:hint="default"/>
+          <w:b/>
+          <w:bCs/>
+          <w:color w:val="FF0000"/>
+          <w:lang w:val="en-US"/>
+        </w:rPr>
+        <w:t xml:space="preserve">attacker can then use this info to download server config files </w:t>
+      </w:r>
+      <w:r>
+        <w:rPr>
+          <w:rFonts w:hint="default"/>
+          <w:u w:val="single"/>
+          <w:lang w:val="en-US"/>
+        </w:rPr>
+        <w:t xml:space="preserve">containing </w:t>
+      </w:r>
+      <w:r>
+        <w:rPr>
+          <w:rFonts w:hint="default"/>
+          <w:lang w:val="en-US"/>
+        </w:rPr>
+        <w:tab/>
+      </w:r>
+      <w:r>
+        <w:rPr>
+          <w:rFonts w:hint="default"/>
+          <w:lang w:val="en-US"/>
+        </w:rPr>
+        <w:tab/>
+      </w:r>
+      <w:r>
+        <w:rPr>
+          <w:rFonts w:hint="default"/>
+          <w:lang w:val="en-US"/>
+        </w:rPr>
+        <w:tab/>
+      </w:r>
+      <w:r>
+        <w:rPr>
+          <w:rFonts w:hint="default"/>
+          <w:u w:val="single"/>
+          <w:lang w:val="en-US"/>
+        </w:rPr>
+        <w:t xml:space="preserve">sensitive info, potentially expose more server vulnerabilities or even take control of </w:t>
+      </w:r>
+      <w:r>
+        <w:rPr>
+          <w:rFonts w:hint="default"/>
+          <w:u w:val="none"/>
+          <w:lang w:val="en-US"/>
+        </w:rPr>
+        <w:tab/>
+      </w:r>
+      <w:r>
+        <w:rPr>
+          <w:rFonts w:hint="default"/>
+          <w:u w:val="none"/>
+          <w:lang w:val="en-US"/>
+        </w:rPr>
+        <w:tab/>
+      </w:r>
+      <w:r>
+        <w:rPr>
+          <w:rFonts w:hint="default"/>
+          <w:u w:val="single"/>
+          <w:lang w:val="en-US"/>
+        </w:rPr>
+        <w:t>the server</w:t>
+      </w:r>
+    </w:p>
+    <w:p>
+      <w:pPr>
+        <w:jc w:val="left"/>
+        <w:rPr>
+          <w:rFonts w:hint="default"/>
+          <w:lang w:val="en-US"/>
+        </w:rPr>
+      </w:pPr>
+    </w:p>
+    <w:p>
+      <w:pPr>
+        <w:jc w:val="left"/>
+        <w:rPr>
+          <w:rFonts w:hint="default"/>
+          <w:lang w:val="en-US"/>
+        </w:rPr>
+      </w:pPr>
+      <w:r>
+        <w:rPr>
+          <w:rFonts w:hint="default"/>
+          <w:lang w:val="en-US"/>
+        </w:rPr>
+        <w:tab/>
+      </w:r>
+      <w:r>
+        <w:rPr>
+          <w:rFonts w:hint="default"/>
+          <w:highlight w:val="cyan"/>
+          <w:lang w:val="en-US"/>
+        </w:rPr>
         <w:t>Resource exhaustion attacks</w:t>
+      </w:r>
+    </w:p>
+    <w:p>
+      <w:pPr>
+        <w:jc w:val="left"/>
+        <w:rPr>
+          <w:rFonts w:hint="default"/>
+          <w:lang w:val="en-US"/>
+        </w:rPr>
+      </w:pPr>
+      <w:r>
+        <w:rPr>
+          <w:rFonts w:hint="default"/>
+          <w:lang w:val="en-US"/>
+        </w:rPr>
+        <w:tab/>
+      </w:r>
+      <w:r>
+        <w:rPr>
+          <w:rFonts w:hint="default"/>
+          <w:lang w:val="en-US"/>
+        </w:rPr>
+        <w:tab/>
+      </w:r>
+      <w:r>
+        <w:rPr>
+          <w:rFonts w:hint="default"/>
+          <w:lang w:val="en-US"/>
+        </w:rPr>
+        <w:t xml:space="preserve">These attacks are </w:t>
+      </w:r>
+      <w:r>
+        <w:rPr>
+          <w:rFonts w:hint="default"/>
+          <w:b/>
+          <w:bCs/>
+          <w:color w:val="00B050"/>
+          <w:lang w:val="en-US"/>
+        </w:rPr>
+        <w:t xml:space="preserve">computer security exploits that crash, hang or otherwise </w:t>
+      </w:r>
+      <w:r>
+        <w:rPr>
+          <w:rFonts w:hint="default"/>
+          <w:b/>
+          <w:bCs/>
+          <w:color w:val="00B050"/>
+          <w:lang w:val="en-US"/>
+        </w:rPr>
+        <w:tab/>
+      </w:r>
+      <w:r>
+        <w:rPr>
+          <w:rFonts w:hint="default"/>
+          <w:b/>
+          <w:bCs/>
+          <w:color w:val="00B050"/>
+          <w:lang w:val="en-US"/>
+        </w:rPr>
+        <w:tab/>
+      </w:r>
+      <w:r>
+        <w:rPr>
+          <w:rFonts w:hint="default"/>
+          <w:b/>
+          <w:bCs/>
+          <w:color w:val="00B050"/>
+          <w:lang w:val="en-US"/>
+        </w:rPr>
+        <w:tab/>
+      </w:r>
+      <w:r>
+        <w:rPr>
+          <w:rFonts w:hint="default"/>
+          <w:b/>
+          <w:bCs/>
+          <w:color w:val="00B050"/>
+          <w:lang w:val="en-US"/>
+        </w:rPr>
+        <w:t>interfere with a targeted program or system</w:t>
+      </w:r>
+      <w:r>
+        <w:rPr>
+          <w:rFonts w:hint="default"/>
+          <w:color w:val="00B050"/>
+          <w:lang w:val="en-US"/>
+        </w:rPr>
+        <w:t xml:space="preserve">. </w:t>
+      </w:r>
+    </w:p>
+    <w:p>
+      <w:pPr>
+        <w:ind w:left="720" w:leftChars="0" w:firstLine="720" w:firstLineChars="0"/>
+        <w:jc w:val="left"/>
+        <w:rPr>
+          <w:rFonts w:hint="default"/>
+          <w:b/>
+          <w:bCs/>
+          <w:color w:val="FF0000"/>
+          <w:lang w:val="en-US"/>
+        </w:rPr>
+      </w:pPr>
+      <w:r>
+        <w:rPr>
+          <w:rFonts w:hint="default"/>
+          <w:b w:val="0"/>
+          <w:bCs w:val="0"/>
+          <w:color w:val="auto"/>
+          <w:highlight w:val="yellow"/>
+          <w:lang w:val="en-US"/>
+        </w:rPr>
+        <w:t>Rather than overwhelming network bandwidth like a DoS attack</w:t>
+      </w:r>
+      <w:r>
+        <w:rPr>
+          <w:rFonts w:hint="default"/>
+          <w:lang w:val="en-US"/>
+        </w:rPr>
+        <w:t>,</w:t>
+      </w:r>
+      <w:r>
+        <w:rPr>
+          <w:rFonts w:hint="default"/>
+          <w:b/>
+          <w:bCs/>
+          <w:color w:val="FF0000"/>
+          <w:lang w:val="en-US"/>
+        </w:rPr>
+        <w:t xml:space="preserve"> resource </w:t>
+      </w:r>
+      <w:r>
+        <w:rPr>
+          <w:rFonts w:hint="default"/>
+          <w:b/>
+          <w:bCs/>
+          <w:color w:val="FF0000"/>
+          <w:lang w:val="en-US"/>
+        </w:rPr>
+        <w:tab/>
+      </w:r>
+      <w:r>
+        <w:rPr>
+          <w:rFonts w:hint="default"/>
+          <w:b/>
+          <w:bCs/>
+          <w:color w:val="FF0000"/>
+          <w:lang w:val="en-US"/>
+        </w:rPr>
+        <w:tab/>
+      </w:r>
+      <w:r>
+        <w:rPr>
+          <w:rFonts w:hint="default"/>
+          <w:b/>
+          <w:bCs/>
+          <w:color w:val="FF0000"/>
+          <w:lang w:val="en-US"/>
+        </w:rPr>
+        <w:t xml:space="preserve">exhaustion attacks overwhelm the hardware resources available on the target’s </w:t>
+      </w:r>
+      <w:r>
+        <w:rPr>
+          <w:rFonts w:hint="default"/>
+          <w:b/>
+          <w:bCs/>
+          <w:color w:val="FF0000"/>
+          <w:lang w:val="en-US"/>
+        </w:rPr>
+        <w:tab/>
+      </w:r>
+      <w:r>
+        <w:rPr>
+          <w:rFonts w:hint="default"/>
+          <w:b/>
+          <w:bCs/>
+          <w:color w:val="FF0000"/>
+          <w:lang w:val="en-US"/>
+        </w:rPr>
+        <w:t>server instead.</w:t>
+      </w:r>
+    </w:p>
+    <w:p>
+      <w:pPr>
+        <w:jc w:val="left"/>
+        <w:rPr>
+          <w:rFonts w:hint="default"/>
+          <w:lang w:val="en-US"/>
+        </w:rPr>
+      </w:pPr>
+    </w:p>
+    <w:p>
+      <w:pPr>
+        <w:jc w:val="left"/>
+        <w:rPr>
+          <w:rFonts w:hint="default"/>
+          <w:highlight w:val="green"/>
+          <w:lang w:val="en-US"/>
+        </w:rPr>
+      </w:pPr>
+      <w:r>
+        <w:rPr>
+          <w:rFonts w:hint="default"/>
+          <w:highlight w:val="green"/>
+          <w:lang w:val="en-US"/>
+        </w:rPr>
+        <w:t>Spam</w:t>
+      </w:r>
+    </w:p>
+    <w:p>
+      <w:pPr>
+        <w:jc w:val="left"/>
+        <w:rPr>
+          <w:rFonts w:hint="default"/>
+          <w:lang w:val="en-US"/>
+        </w:rPr>
+      </w:pPr>
+    </w:p>
+    <w:p>
+      <w:pPr>
+        <w:jc w:val="left"/>
+        <w:rPr>
+          <w:rFonts w:hint="default"/>
+          <w:lang w:val="en-US"/>
+        </w:rPr>
+      </w:pPr>
+      <w:r>
+        <w:rPr>
+          <w:rFonts w:hint="default"/>
+          <w:lang w:val="en-US"/>
+        </w:rPr>
+        <w:tab/>
+      </w:r>
+      <w:r>
+        <w:rPr>
+          <w:rFonts w:hint="default"/>
+          <w:lang w:val="en-US"/>
+        </w:rPr>
+        <w:t xml:space="preserve">Also known as junk mail, is simply unsolicited mail. </w:t>
+      </w:r>
+      <w:r>
+        <w:rPr>
+          <w:rFonts w:hint="default"/>
+          <w:b/>
+          <w:bCs/>
+          <w:lang w:val="en-US"/>
+        </w:rPr>
+        <w:t xml:space="preserve">In most cases, it is a method of </w:t>
+      </w:r>
+      <w:r>
+        <w:rPr>
+          <w:rFonts w:hint="default"/>
+          <w:b/>
+          <w:bCs/>
+          <w:lang w:val="en-US"/>
+        </w:rPr>
+        <w:tab/>
+      </w:r>
+      <w:r>
+        <w:rPr>
+          <w:rFonts w:hint="default"/>
+          <w:b/>
+          <w:bCs/>
+          <w:lang w:val="en-US"/>
+        </w:rPr>
+        <w:t>advertising</w:t>
+      </w:r>
+      <w:r>
+        <w:rPr>
+          <w:rFonts w:hint="default"/>
+          <w:lang w:val="en-US"/>
+        </w:rPr>
+        <w:t xml:space="preserve">. </w:t>
+      </w:r>
+      <w:r>
+        <w:rPr>
+          <w:rFonts w:hint="default"/>
+          <w:b/>
+          <w:bCs/>
+          <w:color w:val="FF0000"/>
+          <w:lang w:val="en-US"/>
+        </w:rPr>
+        <w:t xml:space="preserve">However, a lot of spam is sent in bulk by computers infected by viruses or </w:t>
+      </w:r>
+      <w:r>
+        <w:rPr>
+          <w:rFonts w:hint="default"/>
+          <w:b/>
+          <w:bCs/>
+          <w:color w:val="FF0000"/>
+          <w:lang w:val="en-US"/>
+        </w:rPr>
+        <w:tab/>
+      </w:r>
+      <w:r>
+        <w:rPr>
+          <w:rFonts w:hint="default"/>
+          <w:b/>
+          <w:bCs/>
+          <w:color w:val="FF0000"/>
+          <w:lang w:val="en-US"/>
+        </w:rPr>
+        <w:t xml:space="preserve">worms and often contains malicious links, malware or deceptive content that aims to trick </w:t>
+      </w:r>
+      <w:r>
+        <w:rPr>
+          <w:rFonts w:hint="default"/>
+          <w:b/>
+          <w:bCs/>
+          <w:color w:val="FF0000"/>
+          <w:lang w:val="en-US"/>
+        </w:rPr>
+        <w:tab/>
+      </w:r>
+      <w:r>
+        <w:rPr>
+          <w:rFonts w:hint="default"/>
+          <w:b/>
+          <w:bCs/>
+          <w:color w:val="FF0000"/>
+          <w:lang w:val="en-US"/>
+        </w:rPr>
+        <w:t>recipients</w:t>
+      </w:r>
+      <w:r>
+        <w:rPr>
+          <w:rFonts w:hint="default"/>
+          <w:lang w:val="en-US"/>
+        </w:rPr>
+        <w:t xml:space="preserve"> into disclosing sensitive info, such as a social security number or band account info.</w:t>
+      </w:r>
+    </w:p>
+    <w:p>
+      <w:pPr>
+        <w:jc w:val="left"/>
+        <w:rPr>
+          <w:rFonts w:hint="default"/>
+          <w:lang w:val="en-US"/>
+        </w:rPr>
+      </w:pPr>
+    </w:p>
+    <w:p>
+      <w:pPr>
+        <w:jc w:val="left"/>
+        <w:rPr>
+          <w:rFonts w:hint="default"/>
+          <w:lang w:val="en-US"/>
+        </w:rPr>
+      </w:pPr>
+      <w:r>
+        <w:rPr>
+          <w:rFonts w:hint="default"/>
+          <w:lang w:val="en-US"/>
+        </w:rPr>
+        <w:tab/>
+      </w:r>
+      <w:r>
+        <w:rPr>
+          <w:rFonts w:hint="default"/>
+          <w:b/>
+          <w:bCs/>
+          <w:color w:val="00B050"/>
+          <w:lang w:val="en-US"/>
+        </w:rPr>
+        <w:t>Almost all email providers filter spam, but it still consumes bandwidth</w:t>
+      </w:r>
+      <w:r>
+        <w:rPr>
+          <w:rFonts w:hint="default"/>
+          <w:lang w:val="en-US"/>
+        </w:rPr>
+        <w:t>.</w:t>
+      </w:r>
+      <w:r>
+        <w:rPr>
+          <w:rFonts w:hint="default"/>
+          <w:b/>
+          <w:bCs/>
+          <w:color w:val="FF0000"/>
+          <w:lang w:val="en-US"/>
+        </w:rPr>
+        <w:t xml:space="preserve"> And even if you </w:t>
+      </w:r>
+      <w:r>
+        <w:rPr>
+          <w:rFonts w:hint="default"/>
+          <w:b/>
+          <w:bCs/>
+          <w:color w:val="FF0000"/>
+          <w:lang w:val="en-US"/>
+        </w:rPr>
+        <w:tab/>
+      </w:r>
+      <w:r>
+        <w:rPr>
+          <w:rFonts w:hint="default"/>
+          <w:b/>
+          <w:bCs/>
+          <w:color w:val="FF0000"/>
+          <w:lang w:val="en-US"/>
+        </w:rPr>
+        <w:t>have security features implemented, some spam might still get through to you</w:t>
+      </w:r>
+      <w:r>
+        <w:rPr>
+          <w:rFonts w:hint="default"/>
+          <w:lang w:val="en-US"/>
+        </w:rPr>
+        <w:t xml:space="preserve">. Look out </w:t>
+      </w:r>
+      <w:r>
+        <w:rPr>
+          <w:rFonts w:hint="default"/>
+          <w:lang w:val="en-US"/>
+        </w:rPr>
+        <w:tab/>
+      </w:r>
+      <w:r>
+        <w:rPr>
+          <w:rFonts w:hint="default"/>
+          <w:lang w:val="en-US"/>
+        </w:rPr>
+        <w:t>for the following indicators of spam:</w:t>
+      </w:r>
+    </w:p>
+    <w:p>
+      <w:pPr>
+        <w:jc w:val="left"/>
+        <w:rPr>
+          <w:rFonts w:hint="default"/>
+          <w:lang w:val="en-US"/>
+        </w:rPr>
+      </w:pPr>
+      <w:r>
+        <w:rPr>
+          <w:rFonts w:hint="default"/>
+          <w:lang w:val="en-US"/>
+        </w:rPr>
+        <w:tab/>
+      </w:r>
+      <w:r>
+        <w:rPr>
+          <w:rFonts w:hint="default"/>
+          <w:lang w:val="en-US"/>
+        </w:rPr>
+        <w:tab/>
+      </w:r>
+      <w:r>
+        <w:rPr>
+          <w:rFonts w:hint="default"/>
+          <w:lang w:val="en-US"/>
+        </w:rPr>
+        <w:t>- the email has no subject line</w:t>
+      </w:r>
+    </w:p>
+    <w:p>
+      <w:pPr>
+        <w:jc w:val="left"/>
+        <w:rPr>
+          <w:rFonts w:hint="default"/>
+          <w:lang w:val="en-US"/>
+        </w:rPr>
+      </w:pPr>
+      <w:r>
+        <w:rPr>
+          <w:rFonts w:hint="default"/>
+          <w:lang w:val="en-US"/>
+        </w:rPr>
+        <w:tab/>
+      </w:r>
+      <w:r>
+        <w:rPr>
+          <w:rFonts w:hint="default"/>
+          <w:lang w:val="en-US"/>
+        </w:rPr>
+        <w:tab/>
+      </w:r>
+      <w:r>
+        <w:rPr>
+          <w:rFonts w:hint="default"/>
+          <w:lang w:val="en-US"/>
+        </w:rPr>
+        <w:t>- it asks you to update your account details</w:t>
+      </w:r>
+    </w:p>
+    <w:p>
+      <w:pPr>
+        <w:jc w:val="left"/>
+        <w:rPr>
+          <w:rFonts w:hint="default"/>
+          <w:lang w:val="en-US"/>
+        </w:rPr>
+      </w:pPr>
+      <w:r>
+        <w:rPr>
+          <w:rFonts w:hint="default"/>
+          <w:lang w:val="en-US"/>
+        </w:rPr>
+        <w:tab/>
+      </w:r>
+      <w:r>
+        <w:rPr>
+          <w:rFonts w:hint="default"/>
+          <w:lang w:val="en-US"/>
+        </w:rPr>
+        <w:tab/>
+      </w:r>
+      <w:r>
+        <w:rPr>
+          <w:rFonts w:hint="default"/>
+          <w:lang w:val="en-US"/>
+        </w:rPr>
+        <w:t>- its text contains misspelled words or strange punctualtion</w:t>
+      </w:r>
+    </w:p>
+    <w:p>
+      <w:pPr>
+        <w:jc w:val="left"/>
+        <w:rPr>
+          <w:rFonts w:hint="default"/>
+          <w:lang w:val="en-US"/>
+        </w:rPr>
+      </w:pPr>
+      <w:r>
+        <w:rPr>
+          <w:rFonts w:hint="default"/>
+          <w:lang w:val="en-US"/>
+        </w:rPr>
+        <w:tab/>
+      </w:r>
+      <w:r>
+        <w:rPr>
+          <w:rFonts w:hint="default"/>
+          <w:lang w:val="en-US"/>
+        </w:rPr>
+        <w:tab/>
+      </w:r>
+      <w:r>
+        <w:rPr>
+          <w:rFonts w:hint="default"/>
+          <w:lang w:val="en-US"/>
+        </w:rPr>
+        <w:t>- links within it are long and/or cryptic</w:t>
+      </w:r>
+    </w:p>
+    <w:p>
+      <w:pPr>
+        <w:jc w:val="left"/>
+        <w:rPr>
+          <w:rFonts w:hint="default"/>
+          <w:lang w:val="en-US"/>
+        </w:rPr>
+      </w:pPr>
+      <w:r>
+        <w:rPr>
+          <w:rFonts w:hint="default"/>
+          <w:lang w:val="en-US"/>
+        </w:rPr>
+        <w:tab/>
+      </w:r>
+      <w:r>
+        <w:rPr>
+          <w:rFonts w:hint="default"/>
+          <w:lang w:val="en-US"/>
+        </w:rPr>
+        <w:tab/>
+      </w:r>
+      <w:r>
+        <w:rPr>
+          <w:rFonts w:hint="default"/>
+          <w:lang w:val="en-US"/>
+        </w:rPr>
+        <w:t xml:space="preserve">- it looks like correspondence from a legitimate business, but there are tiny </w:t>
+      </w:r>
+      <w:r>
+        <w:rPr>
+          <w:rFonts w:hint="default"/>
+          <w:lang w:val="en-US"/>
+        </w:rPr>
+        <w:tab/>
+      </w:r>
+      <w:r>
+        <w:rPr>
+          <w:rFonts w:hint="default"/>
+          <w:lang w:val="en-US"/>
+        </w:rPr>
+        <w:tab/>
+      </w:r>
+      <w:r>
+        <w:rPr>
+          <w:rFonts w:hint="default"/>
+          <w:lang w:val="en-US"/>
+        </w:rPr>
+        <w:tab/>
+      </w:r>
+      <w:r>
+        <w:rPr>
+          <w:rFonts w:hint="default"/>
+          <w:lang w:val="en-US"/>
+        </w:rPr>
+        <w:t xml:space="preserve">   differences - or it contains info that does not seem relevant to you</w:t>
+      </w:r>
+    </w:p>
+    <w:p>
+      <w:pPr>
+        <w:jc w:val="left"/>
+        <w:rPr>
+          <w:rFonts w:hint="default"/>
+          <w:lang w:val="en-US"/>
+        </w:rPr>
+      </w:pPr>
+      <w:r>
+        <w:rPr>
+          <w:rFonts w:hint="default"/>
+          <w:lang w:val="en-US"/>
+        </w:rPr>
+        <w:tab/>
+      </w:r>
+      <w:r>
+        <w:rPr>
+          <w:rFonts w:hint="default"/>
+          <w:lang w:val="en-US"/>
+        </w:rPr>
+        <w:tab/>
+      </w:r>
+      <w:r>
+        <w:rPr>
+          <w:rFonts w:hint="default"/>
+          <w:lang w:val="en-US"/>
+        </w:rPr>
+        <w:t>- it asks you to open an attachment, often urgently</w:t>
+      </w:r>
+    </w:p>
+    <w:p>
+      <w:pPr>
+        <w:jc w:val="left"/>
+        <w:rPr>
+          <w:rFonts w:hint="default"/>
+          <w:lang w:val="en-US"/>
+        </w:rPr>
+      </w:pPr>
+    </w:p>
+    <w:p>
+      <w:pPr>
+        <w:jc w:val="left"/>
+        <w:rPr>
+          <w:rFonts w:hint="default"/>
+          <w:lang w:val="en-US"/>
+        </w:rPr>
+      </w:pPr>
+    </w:p>
+    <w:p>
+      <w:pPr>
+        <w:jc w:val="left"/>
+        <w:rPr>
+          <w:rFonts w:hint="default"/>
+          <w:lang w:val="en-US"/>
+        </w:rPr>
+      </w:pPr>
+    </w:p>
+    <w:p>
+      <w:pPr>
+        <w:jc w:val="left"/>
+        <w:rPr>
+          <w:rFonts w:hint="default"/>
+          <w:lang w:val="en-US"/>
+        </w:rPr>
+      </w:pPr>
+    </w:p>
+    <w:p>
+      <w:pPr>
+        <w:jc w:val="left"/>
+        <w:rPr>
+          <w:rFonts w:hint="default"/>
+          <w:lang w:val="en-US"/>
+        </w:rPr>
+      </w:pPr>
+    </w:p>
+    <w:p>
+      <w:pPr>
+        <w:jc w:val="left"/>
+        <w:rPr>
+          <w:rFonts w:hint="default"/>
+          <w:lang w:val="en-US"/>
+        </w:rPr>
+      </w:pPr>
+    </w:p>
+    <w:p>
+      <w:pPr>
+        <w:jc w:val="left"/>
+        <w:rPr>
+          <w:rFonts w:hint="default"/>
+          <w:lang w:val="en-US"/>
+        </w:rPr>
+      </w:pPr>
+      <w:r>
+        <w:rPr>
+          <w:rFonts w:hint="default"/>
+          <w:highlight w:val="green"/>
+          <w:lang w:val="en-US"/>
+        </w:rPr>
+        <w:t>Phishing</w:t>
+      </w:r>
+    </w:p>
+    <w:p>
+      <w:pPr>
+        <w:jc w:val="left"/>
+        <w:rPr>
+          <w:rFonts w:hint="default"/>
+          <w:lang w:val="en-US"/>
+        </w:rPr>
+      </w:pPr>
+    </w:p>
+    <w:p>
+      <w:pPr>
+        <w:jc w:val="left"/>
+        <w:rPr>
+          <w:rFonts w:hint="default"/>
+          <w:lang w:val="en-US"/>
+        </w:rPr>
+      </w:pPr>
+      <w:r>
+        <w:rPr>
+          <w:rFonts w:hint="default"/>
+          <w:lang w:val="en-US"/>
+        </w:rPr>
+        <w:tab/>
+      </w:r>
+      <w:r>
+        <w:rPr>
+          <w:rFonts w:hint="default"/>
+          <w:lang w:val="en-US"/>
+        </w:rPr>
+        <w:t>Its a form of fraudulent activity often used to steal personal info.</w:t>
+      </w:r>
+    </w:p>
+    <w:p>
+      <w:pPr>
+        <w:jc w:val="left"/>
+        <w:rPr>
+          <w:rFonts w:hint="default"/>
+          <w:lang w:val="en-US"/>
+        </w:rPr>
+      </w:pPr>
+    </w:p>
+    <w:p>
+      <w:pPr>
+        <w:jc w:val="left"/>
+        <w:rPr>
+          <w:rFonts w:hint="default"/>
+          <w:lang w:val="en-US"/>
+        </w:rPr>
+      </w:pPr>
+      <w:r>
+        <w:rPr>
+          <w:rFonts w:hint="default"/>
+          <w:lang w:val="en-US"/>
+        </w:rPr>
+        <w:tab/>
+      </w:r>
+      <w:r>
+        <w:rPr>
+          <w:rFonts w:hint="default"/>
+          <w:highlight w:val="cyan"/>
+          <w:lang w:val="en-US"/>
+        </w:rPr>
+        <w:t>Phishing</w:t>
+      </w:r>
+    </w:p>
+    <w:p>
+      <w:pPr>
+        <w:jc w:val="left"/>
+        <w:rPr>
+          <w:rFonts w:hint="default"/>
+          <w:lang w:val="en-US"/>
+        </w:rPr>
+      </w:pPr>
+      <w:r>
+        <w:rPr>
+          <w:rFonts w:hint="default"/>
+          <w:lang w:val="en-US"/>
+        </w:rPr>
+        <w:tab/>
+      </w:r>
+      <w:r>
+        <w:rPr>
+          <w:rFonts w:hint="default"/>
+          <w:lang w:val="en-US"/>
+        </w:rPr>
+        <w:tab/>
+      </w:r>
+      <w:r>
+        <w:rPr>
+          <w:rFonts w:hint="default"/>
+          <w:lang w:val="en-US"/>
+        </w:rPr>
+        <w:t>It occurs when a</w:t>
+      </w:r>
+      <w:r>
+        <w:rPr>
+          <w:rFonts w:hint="default"/>
+          <w:b/>
+          <w:bCs/>
+          <w:color w:val="FF0000"/>
+          <w:lang w:val="en-US"/>
+        </w:rPr>
+        <w:t xml:space="preserve"> user is contacted </w:t>
+      </w:r>
+      <w:r>
+        <w:rPr>
+          <w:rFonts w:hint="default"/>
+          <w:lang w:val="en-US"/>
+        </w:rPr>
+        <w:t xml:space="preserve">by email or instant msg or other way - </w:t>
+      </w:r>
+      <w:r>
+        <w:rPr>
+          <w:rFonts w:hint="default"/>
+          <w:b/>
+          <w:bCs/>
+          <w:color w:val="FF0000"/>
+          <w:lang w:val="en-US"/>
+        </w:rPr>
+        <w:t xml:space="preserve">by smo </w:t>
+      </w:r>
+      <w:r>
+        <w:rPr>
+          <w:rFonts w:hint="default"/>
+          <w:b/>
+          <w:bCs/>
+          <w:color w:val="FF0000"/>
+          <w:lang w:val="en-US"/>
+        </w:rPr>
+        <w:tab/>
+      </w:r>
+      <w:r>
+        <w:rPr>
+          <w:rFonts w:hint="default"/>
+          <w:b/>
+          <w:bCs/>
+          <w:color w:val="FF0000"/>
+          <w:lang w:val="en-US"/>
+        </w:rPr>
+        <w:tab/>
+      </w:r>
+      <w:r>
+        <w:rPr>
+          <w:rFonts w:hint="default"/>
+          <w:b/>
+          <w:bCs/>
+          <w:color w:val="FF0000"/>
+          <w:lang w:val="en-US"/>
+        </w:rPr>
+        <w:t>masquerading as a legitimate person or organization</w:t>
+      </w:r>
+      <w:r>
+        <w:rPr>
+          <w:rFonts w:hint="default"/>
+          <w:lang w:val="en-US"/>
+        </w:rPr>
+        <w:t xml:space="preserve">. </w:t>
+      </w:r>
+      <w:r>
+        <w:rPr>
+          <w:rFonts w:hint="default"/>
+          <w:b/>
+          <w:bCs/>
+          <w:color w:val="00B050"/>
+          <w:lang w:val="en-US"/>
+        </w:rPr>
+        <w:t xml:space="preserve">The intent is to trick the </w:t>
+      </w:r>
+      <w:r>
+        <w:rPr>
+          <w:rFonts w:hint="default"/>
+          <w:b/>
+          <w:bCs/>
+          <w:color w:val="00B050"/>
+          <w:lang w:val="en-US"/>
+        </w:rPr>
+        <w:tab/>
+      </w:r>
+      <w:r>
+        <w:rPr>
+          <w:rFonts w:hint="default"/>
+          <w:b/>
+          <w:bCs/>
+          <w:color w:val="00B050"/>
+          <w:lang w:val="en-US"/>
+        </w:rPr>
+        <w:tab/>
+      </w:r>
+      <w:r>
+        <w:rPr>
+          <w:rFonts w:hint="default"/>
+          <w:b/>
+          <w:bCs/>
+          <w:color w:val="00B050"/>
+          <w:lang w:val="en-US"/>
+        </w:rPr>
+        <w:t>recipient into installing malware on their device or into sharing personal info</w:t>
+      </w:r>
+      <w:r>
+        <w:rPr>
+          <w:rFonts w:hint="default"/>
+          <w:lang w:val="en-US"/>
+        </w:rPr>
+        <w:t xml:space="preserve">, such </w:t>
+      </w:r>
+      <w:r>
+        <w:rPr>
+          <w:rFonts w:hint="default"/>
+          <w:lang w:val="en-US"/>
+        </w:rPr>
+        <w:tab/>
+      </w:r>
+      <w:r>
+        <w:rPr>
+          <w:rFonts w:hint="default"/>
+          <w:lang w:val="en-US"/>
+        </w:rPr>
+        <w:tab/>
+      </w:r>
+      <w:r>
+        <w:rPr>
+          <w:rFonts w:hint="default"/>
+          <w:lang w:val="en-US"/>
+        </w:rPr>
+        <w:t>as login credentials or financial info.</w:t>
+      </w:r>
+    </w:p>
+    <w:p>
+      <w:pPr>
+        <w:jc w:val="left"/>
+        <w:rPr>
+          <w:rFonts w:hint="default"/>
+          <w:sz w:val="16"/>
+          <w:szCs w:val="16"/>
+          <w:lang w:val="en-US"/>
+        </w:rPr>
+      </w:pPr>
+    </w:p>
+    <w:p>
+      <w:pPr>
+        <w:jc w:val="left"/>
+        <w:rPr>
+          <w:rFonts w:hint="default"/>
+          <w:sz w:val="16"/>
+          <w:szCs w:val="16"/>
+          <w:lang w:val="en-US"/>
+        </w:rPr>
+      </w:pPr>
+      <w:r>
+        <w:rPr>
+          <w:rFonts w:hint="default"/>
+          <w:sz w:val="16"/>
+          <w:szCs w:val="16"/>
+          <w:lang w:val="en-US"/>
+        </w:rPr>
+        <w:tab/>
+      </w:r>
+      <w:r>
+        <w:rPr>
+          <w:rFonts w:hint="default"/>
+          <w:sz w:val="16"/>
+          <w:szCs w:val="16"/>
+          <w:lang w:val="en-US"/>
+        </w:rPr>
+        <w:tab/>
+      </w:r>
+      <w:r>
+        <w:rPr>
+          <w:rFonts w:hint="default"/>
+          <w:sz w:val="16"/>
+          <w:szCs w:val="16"/>
+          <w:lang w:val="en-US"/>
+        </w:rPr>
+        <w:t xml:space="preserve">Ex. U receive an email congratulating you for winning a prize. It looks like it was sent from a well-known </w:t>
+      </w:r>
+      <w:r>
+        <w:rPr>
+          <w:rFonts w:hint="default"/>
+          <w:sz w:val="16"/>
+          <w:szCs w:val="16"/>
+          <w:lang w:val="en-US"/>
+        </w:rPr>
+        <w:tab/>
+      </w:r>
+      <w:r>
+        <w:rPr>
+          <w:rFonts w:hint="default"/>
+          <w:sz w:val="16"/>
+          <w:szCs w:val="16"/>
+          <w:lang w:val="en-US"/>
+        </w:rPr>
+        <w:tab/>
+      </w:r>
+      <w:r>
+        <w:rPr>
+          <w:rFonts w:hint="default"/>
+          <w:sz w:val="16"/>
+          <w:szCs w:val="16"/>
+          <w:lang w:val="en-US"/>
+        </w:rPr>
+        <w:t xml:space="preserve">retail store and asks you to click on a link to claim your prize. The link may redirect you to a fake site that </w:t>
+      </w:r>
+      <w:r>
+        <w:rPr>
+          <w:rFonts w:hint="default"/>
+          <w:sz w:val="16"/>
+          <w:szCs w:val="16"/>
+          <w:lang w:val="en-US"/>
+        </w:rPr>
+        <w:tab/>
+      </w:r>
+      <w:r>
+        <w:rPr>
+          <w:rFonts w:hint="default"/>
+          <w:sz w:val="16"/>
+          <w:szCs w:val="16"/>
+          <w:lang w:val="en-US"/>
+        </w:rPr>
+        <w:tab/>
+      </w:r>
+      <w:r>
+        <w:rPr>
+          <w:rFonts w:hint="default"/>
+          <w:sz w:val="16"/>
+          <w:szCs w:val="16"/>
+          <w:lang w:val="en-US"/>
+        </w:rPr>
+        <w:t>asks you to enter your personal details, or it may even install a virus</w:t>
+      </w:r>
+    </w:p>
+    <w:p>
+      <w:pPr>
+        <w:jc w:val="left"/>
+        <w:rPr>
+          <w:rFonts w:hint="default"/>
+          <w:lang w:val="en-US"/>
+        </w:rPr>
+      </w:pPr>
+    </w:p>
+    <w:p>
+      <w:pPr>
+        <w:jc w:val="left"/>
+        <w:rPr>
+          <w:rFonts w:hint="default"/>
+          <w:lang w:val="en-US"/>
+        </w:rPr>
+      </w:pPr>
+      <w:r>
+        <w:rPr>
+          <w:rFonts w:hint="default"/>
+          <w:lang w:val="en-US"/>
+        </w:rPr>
+        <w:tab/>
+      </w:r>
+      <w:r>
+        <w:rPr>
+          <w:rFonts w:hint="default"/>
+          <w:highlight w:val="cyan"/>
+          <w:lang w:val="en-US"/>
+        </w:rPr>
+        <w:t>Spear phishing</w:t>
+      </w:r>
+    </w:p>
+    <w:p>
+      <w:pPr>
+        <w:jc w:val="left"/>
+        <w:rPr>
+          <w:rFonts w:hint="default"/>
+          <w:lang w:val="en-US"/>
+        </w:rPr>
+      </w:pPr>
+      <w:r>
+        <w:rPr>
+          <w:rFonts w:hint="default"/>
+          <w:lang w:val="en-US"/>
+        </w:rPr>
+        <w:tab/>
+      </w:r>
+      <w:r>
+        <w:rPr>
+          <w:rFonts w:hint="default"/>
+          <w:lang w:val="en-US"/>
+        </w:rPr>
+        <w:tab/>
+      </w:r>
+      <w:r>
+        <w:rPr>
+          <w:rFonts w:hint="default"/>
+          <w:lang w:val="en-US"/>
+        </w:rPr>
+        <w:t>A highly targeted attack, spear phishing</w:t>
+      </w:r>
+      <w:r>
+        <w:rPr>
+          <w:rFonts w:hint="default"/>
+          <w:b/>
+          <w:bCs/>
+          <w:color w:val="FF0000"/>
+          <w:highlight w:val="none"/>
+          <w:shd w:val="clear" w:color="FFFFFF" w:fill="D9D9D9"/>
+          <w:lang w:val="en-US"/>
+        </w:rPr>
+        <w:t xml:space="preserve"> sends customized emails to a specific </w:t>
+      </w:r>
+      <w:r>
+        <w:rPr>
+          <w:rFonts w:hint="default"/>
+          <w:b/>
+          <w:bCs/>
+          <w:color w:val="FF0000"/>
+          <w:highlight w:val="none"/>
+          <w:shd w:val="clear" w:color="FFFFFF" w:fill="D9D9D9"/>
+          <w:lang w:val="en-US"/>
+        </w:rPr>
+        <w:tab/>
+      </w:r>
+      <w:r>
+        <w:rPr>
+          <w:rFonts w:hint="default"/>
+          <w:b/>
+          <w:bCs/>
+          <w:color w:val="FF0000"/>
+          <w:highlight w:val="none"/>
+          <w:shd w:val="clear" w:color="FFFFFF" w:fill="D9D9D9"/>
+          <w:lang w:val="en-US"/>
+        </w:rPr>
+        <w:tab/>
+      </w:r>
+      <w:r>
+        <w:rPr>
+          <w:rFonts w:hint="default"/>
+          <w:b/>
+          <w:bCs/>
+          <w:color w:val="FF0000"/>
+          <w:highlight w:val="none"/>
+          <w:shd w:val="clear" w:color="FFFFFF" w:fill="D9D9D9"/>
+          <w:lang w:val="en-US"/>
+        </w:rPr>
+        <w:tab/>
+      </w:r>
+      <w:r>
+        <w:rPr>
+          <w:rFonts w:hint="default"/>
+          <w:b/>
+          <w:bCs/>
+          <w:color w:val="FF0000"/>
+          <w:highlight w:val="none"/>
+          <w:shd w:val="clear" w:color="FFFFFF" w:fill="D9D9D9"/>
+          <w:lang w:val="en-US"/>
+        </w:rPr>
+        <w:t>person based on info the attacker knows about them</w:t>
+      </w:r>
+      <w:r>
+        <w:rPr>
+          <w:rFonts w:hint="default"/>
+          <w:highlight w:val="none"/>
+          <w:lang w:val="en-US"/>
+        </w:rPr>
+        <w:t xml:space="preserve"> </w:t>
+      </w:r>
+      <w:r>
+        <w:rPr>
+          <w:rFonts w:hint="default"/>
+          <w:lang w:val="en-US"/>
+        </w:rPr>
+        <w:t xml:space="preserve">- which could be their </w:t>
+      </w:r>
+      <w:r>
+        <w:rPr>
+          <w:rFonts w:hint="default"/>
+          <w:lang w:val="en-US"/>
+        </w:rPr>
+        <w:tab/>
+      </w:r>
+      <w:r>
+        <w:rPr>
+          <w:rFonts w:hint="default"/>
+          <w:lang w:val="en-US"/>
+        </w:rPr>
+        <w:tab/>
+      </w:r>
+      <w:r>
+        <w:rPr>
+          <w:rFonts w:hint="default"/>
+          <w:lang w:val="en-US"/>
+        </w:rPr>
+        <w:tab/>
+      </w:r>
+      <w:r>
+        <w:rPr>
+          <w:rFonts w:hint="default"/>
+          <w:lang w:val="en-US"/>
+        </w:rPr>
+        <w:t>interests, preferences, activities and work projects.</w:t>
+      </w:r>
+    </w:p>
+    <w:p>
+      <w:pPr>
+        <w:jc w:val="left"/>
+        <w:rPr>
+          <w:rFonts w:hint="default"/>
+          <w:lang w:val="en-US"/>
+        </w:rPr>
+      </w:pPr>
+      <w:r>
+        <w:rPr>
+          <w:rFonts w:hint="default"/>
+          <w:lang w:val="en-US"/>
+        </w:rPr>
+        <w:tab/>
+      </w:r>
+    </w:p>
+    <w:p>
+      <w:pPr>
+        <w:jc w:val="left"/>
+        <w:rPr>
+          <w:rFonts w:hint="default"/>
+          <w:sz w:val="16"/>
+          <w:szCs w:val="16"/>
+          <w:lang w:val="en-US"/>
+        </w:rPr>
+      </w:pPr>
+      <w:r>
+        <w:rPr>
+          <w:rFonts w:hint="default"/>
+          <w:lang w:val="en-US"/>
+        </w:rPr>
+        <w:tab/>
+      </w:r>
+      <w:r>
+        <w:rPr>
+          <w:rFonts w:hint="default"/>
+          <w:lang w:val="en-US"/>
+        </w:rPr>
+        <w:tab/>
+      </w:r>
+      <w:r>
+        <w:rPr>
+          <w:rFonts w:hint="default"/>
+          <w:sz w:val="16"/>
+          <w:szCs w:val="16"/>
+          <w:lang w:val="en-US"/>
+        </w:rPr>
+        <w:t xml:space="preserve">Ex. Cybercriminal discovers through their research that you are looking to buy a specific model of car. He </w:t>
+      </w:r>
+      <w:r>
+        <w:rPr>
+          <w:rFonts w:hint="default"/>
+          <w:sz w:val="16"/>
+          <w:szCs w:val="16"/>
+          <w:lang w:val="en-US"/>
+        </w:rPr>
+        <w:tab/>
+      </w:r>
+      <w:r>
+        <w:rPr>
+          <w:rFonts w:hint="default"/>
+          <w:sz w:val="16"/>
+          <w:szCs w:val="16"/>
+          <w:lang w:val="en-US"/>
+        </w:rPr>
+        <w:tab/>
+      </w:r>
+      <w:r>
+        <w:rPr>
+          <w:rFonts w:hint="default"/>
+          <w:sz w:val="16"/>
+          <w:szCs w:val="16"/>
+          <w:lang w:val="en-US"/>
+        </w:rPr>
+        <w:t xml:space="preserve">then joins a car discussion forum you are a member of, forges a car sale offering and sends you an email </w:t>
+      </w:r>
+      <w:r>
+        <w:rPr>
+          <w:rFonts w:hint="default"/>
+          <w:sz w:val="16"/>
+          <w:szCs w:val="16"/>
+          <w:lang w:val="en-US"/>
+        </w:rPr>
+        <w:tab/>
+      </w:r>
+      <w:r>
+        <w:rPr>
+          <w:rFonts w:hint="default"/>
+          <w:sz w:val="16"/>
+          <w:szCs w:val="16"/>
+          <w:lang w:val="en-US"/>
+        </w:rPr>
+        <w:tab/>
+      </w:r>
+      <w:r>
+        <w:rPr>
+          <w:rFonts w:hint="default"/>
+          <w:sz w:val="16"/>
+          <w:szCs w:val="16"/>
+          <w:lang w:val="en-US"/>
+        </w:rPr>
+        <w:t xml:space="preserve">that contains a link to see pictures of the car. When you click on the link, you unknowingly install </w:t>
+      </w:r>
+      <w:r>
+        <w:rPr>
+          <w:rFonts w:hint="default"/>
+          <w:sz w:val="16"/>
+          <w:szCs w:val="16"/>
+          <w:lang w:val="en-US"/>
+        </w:rPr>
+        <w:tab/>
+      </w:r>
+      <w:r>
+        <w:rPr>
+          <w:rFonts w:hint="default"/>
+          <w:sz w:val="16"/>
+          <w:szCs w:val="16"/>
+          <w:lang w:val="en-US"/>
+        </w:rPr>
+        <w:tab/>
+      </w:r>
+      <w:r>
+        <w:rPr>
+          <w:rFonts w:hint="default"/>
+          <w:sz w:val="16"/>
+          <w:szCs w:val="16"/>
+          <w:lang w:val="en-US"/>
+        </w:rPr>
+        <w:tab/>
+      </w:r>
+      <w:r>
+        <w:rPr>
+          <w:rFonts w:hint="default"/>
+          <w:sz w:val="16"/>
+          <w:szCs w:val="16"/>
+          <w:lang w:val="en-US"/>
+        </w:rPr>
+        <w:t>malware on your device</w:t>
+      </w:r>
+    </w:p>
+    <w:p>
+      <w:pPr>
+        <w:jc w:val="left"/>
+        <w:rPr>
+          <w:rFonts w:hint="default"/>
+          <w:lang w:val="en-US"/>
+        </w:rPr>
+      </w:pPr>
+    </w:p>
+    <w:p>
+      <w:pPr>
+        <w:jc w:val="left"/>
+        <w:rPr>
+          <w:rFonts w:hint="default"/>
+          <w:highlight w:val="green"/>
+          <w:lang w:val="en-US"/>
+        </w:rPr>
+      </w:pPr>
+      <w:r>
+        <w:rPr>
+          <w:rFonts w:hint="default"/>
+          <w:highlight w:val="green"/>
+          <w:lang w:val="en-US"/>
+        </w:rPr>
+        <w:t>Vishing, pharming and whaling</w:t>
+      </w:r>
+    </w:p>
+    <w:p>
+      <w:pPr>
+        <w:jc w:val="left"/>
+        <w:rPr>
+          <w:rFonts w:hint="default"/>
+          <w:lang w:val="en-US"/>
+        </w:rPr>
+      </w:pPr>
+    </w:p>
+    <w:p>
+      <w:pPr>
+        <w:jc w:val="left"/>
+        <w:rPr>
+          <w:rFonts w:hint="default"/>
+          <w:lang w:val="en-US"/>
+        </w:rPr>
+      </w:pPr>
+      <w:r>
+        <w:rPr>
+          <w:rFonts w:hint="default"/>
+          <w:lang w:val="en-US"/>
+        </w:rPr>
+        <w:tab/>
+      </w:r>
+      <w:r>
+        <w:rPr>
+          <w:rFonts w:hint="default"/>
+          <w:lang w:val="en-US"/>
+        </w:rPr>
+        <w:t>Criminals make use of a wide range of techniques to try to gain access to your personal info.</w:t>
+      </w:r>
+    </w:p>
+    <w:p>
+      <w:pPr>
+        <w:jc w:val="left"/>
+        <w:rPr>
+          <w:rFonts w:hint="default"/>
+          <w:lang w:val="en-US"/>
+        </w:rPr>
+      </w:pPr>
+    </w:p>
+    <w:p>
+      <w:pPr>
+        <w:jc w:val="left"/>
+        <w:rPr>
+          <w:rFonts w:hint="default"/>
+          <w:lang w:val="en-US"/>
+        </w:rPr>
+      </w:pPr>
+      <w:r>
+        <w:rPr>
+          <w:rFonts w:hint="default"/>
+          <w:lang w:val="en-US"/>
+        </w:rPr>
+        <w:tab/>
+      </w:r>
+      <w:r>
+        <w:rPr>
+          <w:rFonts w:hint="default"/>
+          <w:highlight w:val="cyan"/>
+          <w:lang w:val="en-US"/>
+        </w:rPr>
+        <w:t>Vishing</w:t>
+      </w:r>
+    </w:p>
+    <w:p>
+      <w:pPr>
+        <w:jc w:val="left"/>
+        <w:rPr>
+          <w:rFonts w:hint="default"/>
+          <w:b/>
+          <w:bCs/>
+          <w:color w:val="00B050"/>
+          <w:lang w:val="en-US"/>
+        </w:rPr>
+      </w:pPr>
+      <w:r>
+        <w:rPr>
+          <w:rFonts w:hint="default"/>
+          <w:lang w:val="en-US"/>
+        </w:rPr>
+        <w:tab/>
+      </w:r>
+      <w:r>
+        <w:rPr>
+          <w:rFonts w:hint="default"/>
+          <w:lang w:val="en-US"/>
+        </w:rPr>
+        <w:tab/>
+      </w:r>
+      <w:r>
+        <w:rPr>
+          <w:rFonts w:hint="default"/>
+          <w:u w:val="single"/>
+          <w:lang w:val="en-US"/>
+        </w:rPr>
+        <w:t>Often referred to as voice phishing</w:t>
+      </w:r>
+      <w:r>
+        <w:rPr>
+          <w:rFonts w:hint="default"/>
+          <w:lang w:val="en-US"/>
+        </w:rPr>
+        <w:t xml:space="preserve">, </w:t>
+      </w:r>
+      <w:r>
+        <w:rPr>
+          <w:rFonts w:hint="default"/>
+          <w:b/>
+          <w:bCs/>
+          <w:color w:val="00B050"/>
+          <w:lang w:val="en-US"/>
+        </w:rPr>
+        <w:t xml:space="preserve">this type of attack sees criminals use voice </w:t>
+      </w:r>
+      <w:r>
+        <w:rPr>
+          <w:rFonts w:hint="default"/>
+          <w:b/>
+          <w:bCs/>
+          <w:color w:val="00B050"/>
+          <w:lang w:val="en-US"/>
+        </w:rPr>
+        <w:tab/>
+      </w:r>
+      <w:r>
+        <w:rPr>
+          <w:rFonts w:hint="default"/>
+          <w:b/>
+          <w:bCs/>
+          <w:color w:val="00B050"/>
+          <w:lang w:val="en-US"/>
+        </w:rPr>
+        <w:tab/>
+      </w:r>
+      <w:r>
+        <w:rPr>
+          <w:rFonts w:hint="default"/>
+          <w:b/>
+          <w:bCs/>
+          <w:color w:val="00B050"/>
+          <w:lang w:val="en-US"/>
+        </w:rPr>
+        <w:tab/>
+      </w:r>
+      <w:r>
+        <w:rPr>
+          <w:rFonts w:hint="default"/>
+          <w:b/>
+          <w:bCs/>
+          <w:color w:val="00B050"/>
+          <w:lang w:val="en-US"/>
+        </w:rPr>
+        <w:t xml:space="preserve">communication technology to encourage users to divulge info, such as their credit </w:t>
+      </w:r>
+      <w:r>
+        <w:rPr>
+          <w:rFonts w:hint="default"/>
+          <w:b/>
+          <w:bCs/>
+          <w:color w:val="00B050"/>
+          <w:lang w:val="en-US"/>
+        </w:rPr>
+        <w:tab/>
+      </w:r>
+      <w:r>
+        <w:rPr>
+          <w:rFonts w:hint="default"/>
+          <w:b/>
+          <w:bCs/>
+          <w:color w:val="00B050"/>
+          <w:lang w:val="en-US"/>
+        </w:rPr>
+        <w:tab/>
+      </w:r>
+      <w:r>
+        <w:rPr>
+          <w:rFonts w:hint="default"/>
+          <w:b/>
+          <w:bCs/>
+          <w:color w:val="00B050"/>
+          <w:lang w:val="en-US"/>
+        </w:rPr>
+        <w:t>card details.</w:t>
+      </w:r>
+    </w:p>
+    <w:p>
+      <w:pPr>
+        <w:jc w:val="left"/>
+        <w:rPr>
+          <w:rFonts w:hint="default"/>
+          <w:lang w:val="en-US"/>
+        </w:rPr>
+      </w:pPr>
+    </w:p>
+    <w:p>
+      <w:pPr>
+        <w:jc w:val="left"/>
+        <w:rPr>
+          <w:rFonts w:hint="default"/>
+          <w:lang w:val="en-US"/>
+        </w:rPr>
+      </w:pPr>
+      <w:r>
+        <w:rPr>
+          <w:rFonts w:hint="default"/>
+          <w:lang w:val="en-US"/>
+        </w:rPr>
+        <w:tab/>
+      </w:r>
+      <w:r>
+        <w:rPr>
+          <w:rFonts w:hint="default"/>
+          <w:lang w:val="en-US"/>
+        </w:rPr>
+        <w:tab/>
+      </w:r>
+      <w:r>
+        <w:rPr>
+          <w:rFonts w:hint="default"/>
+          <w:b/>
+          <w:bCs/>
+          <w:color w:val="FF0000"/>
+          <w:lang w:val="en-US"/>
+        </w:rPr>
+        <w:t xml:space="preserve">Criminals can spoof phone calls using voice over internet protocol (VoIP), or leave </w:t>
+      </w:r>
+      <w:r>
+        <w:rPr>
+          <w:rFonts w:hint="default"/>
+          <w:b/>
+          <w:bCs/>
+          <w:color w:val="FF0000"/>
+          <w:lang w:val="en-US"/>
+        </w:rPr>
+        <w:tab/>
+      </w:r>
+      <w:r>
+        <w:rPr>
+          <w:rFonts w:hint="default"/>
+          <w:b/>
+          <w:bCs/>
+          <w:color w:val="FF0000"/>
+          <w:lang w:val="en-US"/>
+        </w:rPr>
+        <w:tab/>
+      </w:r>
+      <w:r>
+        <w:rPr>
+          <w:rFonts w:hint="default"/>
+          <w:b/>
+          <w:bCs/>
+          <w:color w:val="FF0000"/>
+          <w:lang w:val="en-US"/>
+        </w:rPr>
+        <w:t>recorded messages to give the impression that they are legitimate callers.</w:t>
+      </w:r>
+    </w:p>
+    <w:p>
+      <w:pPr>
+        <w:jc w:val="left"/>
+        <w:rPr>
+          <w:rFonts w:hint="default"/>
+          <w:lang w:val="en-US"/>
+        </w:rPr>
+      </w:pPr>
+    </w:p>
+    <w:p>
+      <w:pPr>
+        <w:jc w:val="left"/>
+        <w:rPr>
+          <w:rFonts w:hint="default"/>
+          <w:lang w:val="en-US"/>
+        </w:rPr>
+      </w:pPr>
+      <w:r>
+        <w:rPr>
+          <w:rFonts w:hint="default"/>
+          <w:lang w:val="en-US"/>
+        </w:rPr>
+        <w:tab/>
+      </w:r>
+      <w:r>
+        <w:rPr>
+          <w:rFonts w:hint="default"/>
+          <w:highlight w:val="cyan"/>
+          <w:lang w:val="en-US"/>
+        </w:rPr>
+        <w:t>Pharming</w:t>
+      </w:r>
+    </w:p>
+    <w:p>
+      <w:pPr>
+        <w:jc w:val="left"/>
+        <w:rPr>
+          <w:rFonts w:hint="default"/>
+          <w:b/>
+          <w:bCs/>
+          <w:color w:val="FF0000"/>
+          <w:lang w:val="en-US"/>
+        </w:rPr>
+      </w:pPr>
+      <w:r>
+        <w:rPr>
+          <w:rFonts w:hint="default"/>
+          <w:lang w:val="en-US"/>
+        </w:rPr>
+        <w:tab/>
+      </w:r>
+      <w:r>
+        <w:rPr>
+          <w:rFonts w:hint="default"/>
+          <w:lang w:val="en-US"/>
+        </w:rPr>
+        <w:tab/>
+      </w:r>
+      <w:r>
+        <w:rPr>
+          <w:rFonts w:hint="default"/>
+          <w:b/>
+          <w:bCs/>
+          <w:color w:val="FF0000"/>
+          <w:lang w:val="en-US"/>
+        </w:rPr>
+        <w:t xml:space="preserve">This type of attack deliberately misdirects users to a fake version of an official </w:t>
+      </w:r>
+      <w:r>
+        <w:rPr>
+          <w:rFonts w:hint="default"/>
+          <w:b/>
+          <w:bCs/>
+          <w:color w:val="FF0000"/>
+          <w:lang w:val="en-US"/>
+        </w:rPr>
+        <w:tab/>
+        <w:t/>
+      </w:r>
+      <w:r>
+        <w:rPr>
+          <w:rFonts w:hint="default"/>
+          <w:b/>
+          <w:bCs/>
+          <w:color w:val="FF0000"/>
+          <w:lang w:val="en-US"/>
+        </w:rPr>
+        <w:tab/>
+        <w:t>website.</w:t>
+      </w:r>
+    </w:p>
+    <w:p>
+      <w:pPr>
+        <w:jc w:val="left"/>
+        <w:rPr>
+          <w:rFonts w:hint="default"/>
+          <w:lang w:val="en-US"/>
+        </w:rPr>
+      </w:pPr>
+      <w:r>
+        <w:rPr>
+          <w:rFonts w:hint="default"/>
+          <w:lang w:val="en-US"/>
+        </w:rPr>
+        <w:tab/>
+        <w:t/>
+      </w:r>
+      <w:r>
+        <w:rPr>
+          <w:rFonts w:hint="default"/>
+          <w:lang w:val="en-US"/>
+        </w:rPr>
+        <w:tab/>
+      </w:r>
+      <w:r>
+        <w:rPr>
+          <w:rFonts w:hint="default"/>
+          <w:u w:val="single"/>
+          <w:lang w:val="en-US"/>
+        </w:rPr>
+        <w:t xml:space="preserve">Tricked into believing that they are connected to a legitimate site, users enter their </w:t>
+      </w:r>
+      <w:r>
+        <w:rPr>
+          <w:rFonts w:hint="default"/>
+          <w:u w:val="none"/>
+          <w:lang w:val="en-US"/>
+        </w:rPr>
+        <w:tab/>
+        <w:t/>
+      </w:r>
+      <w:r>
+        <w:rPr>
+          <w:rFonts w:hint="default"/>
+          <w:u w:val="none"/>
+          <w:lang w:val="en-US"/>
+        </w:rPr>
+        <w:tab/>
+      </w:r>
+      <w:r>
+        <w:rPr>
+          <w:rFonts w:hint="default"/>
+          <w:u w:val="single"/>
+          <w:lang w:val="en-US"/>
+        </w:rPr>
+        <w:t>credentials into the fraudulent website</w:t>
+      </w:r>
+      <w:r>
+        <w:rPr>
+          <w:rFonts w:hint="default"/>
+          <w:lang w:val="en-US"/>
+        </w:rPr>
+        <w:t>.</w:t>
+      </w:r>
+    </w:p>
+    <w:p>
+      <w:pPr>
+        <w:jc w:val="left"/>
+        <w:rPr>
+          <w:rFonts w:hint="default"/>
+          <w:lang w:val="en-US"/>
+        </w:rPr>
+      </w:pPr>
+      <w:r>
+        <w:rPr>
+          <w:rFonts w:hint="default"/>
+          <w:lang w:val="en-US"/>
+        </w:rPr>
+        <w:tab/>
+      </w:r>
+    </w:p>
+    <w:p>
+      <w:pPr>
+        <w:jc w:val="left"/>
+        <w:rPr>
+          <w:rFonts w:hint="default"/>
+          <w:lang w:val="en-US"/>
+        </w:rPr>
+      </w:pPr>
+      <w:r>
+        <w:rPr>
+          <w:rFonts w:hint="default"/>
+          <w:lang w:val="en-US"/>
+        </w:rPr>
+        <w:tab/>
+      </w:r>
+      <w:r>
+        <w:rPr>
+          <w:rFonts w:hint="default"/>
+          <w:highlight w:val="cyan"/>
+          <w:lang w:val="en-US"/>
+        </w:rPr>
+        <w:t>Whaling</w:t>
+      </w:r>
+    </w:p>
+    <w:p>
+      <w:pPr>
+        <w:jc w:val="left"/>
+        <w:rPr>
+          <w:rFonts w:hint="default"/>
+          <w:lang w:val="en-US"/>
+        </w:rPr>
+      </w:pPr>
+      <w:r>
+        <w:rPr>
+          <w:rFonts w:hint="default"/>
+          <w:lang w:val="en-US"/>
+        </w:rPr>
+        <w:tab/>
+        <w:t/>
+      </w:r>
+      <w:r>
+        <w:rPr>
+          <w:rFonts w:hint="default"/>
+          <w:lang w:val="en-US"/>
+        </w:rPr>
+        <w:tab/>
+        <w:t>Whaling is a</w:t>
+      </w:r>
+      <w:r>
+        <w:rPr>
+          <w:rFonts w:hint="default"/>
+          <w:b/>
+          <w:bCs/>
+          <w:color w:val="FF0000"/>
+          <w:lang w:val="en-US"/>
+        </w:rPr>
+        <w:t xml:space="preserve"> phishing attack that targets high profile individual</w:t>
+      </w:r>
+      <w:r>
+        <w:rPr>
+          <w:rFonts w:hint="default"/>
+          <w:lang w:val="en-US"/>
+        </w:rPr>
+        <w:t xml:space="preserve">s, such as senior </w:t>
+      </w:r>
+      <w:r>
+        <w:rPr>
+          <w:rFonts w:hint="default"/>
+          <w:lang w:val="en-US"/>
+        </w:rPr>
+        <w:tab/>
+        <w:t/>
+      </w:r>
+      <w:r>
+        <w:rPr>
+          <w:rFonts w:hint="default"/>
+          <w:lang w:val="en-US"/>
+        </w:rPr>
+        <w:tab/>
+        <w:t>executives within an organization, politicians and celebrities.</w:t>
+      </w:r>
+    </w:p>
+    <w:p>
+      <w:pPr>
+        <w:jc w:val="left"/>
+        <w:rPr>
+          <w:rFonts w:hint="default"/>
+          <w:lang w:val="en-US"/>
+        </w:rPr>
+      </w:pPr>
+    </w:p>
+    <w:p>
+      <w:pPr>
+        <w:jc w:val="left"/>
+        <w:rPr>
+          <w:rFonts w:hint="default"/>
+          <w:highlight w:val="green"/>
+          <w:lang w:val="en-US"/>
+        </w:rPr>
+      </w:pPr>
+      <w:r>
+        <w:rPr>
+          <w:rFonts w:hint="default"/>
+          <w:highlight w:val="green"/>
+          <w:lang w:val="en-US"/>
+        </w:rPr>
+        <w:t>Defending against email and browser attacks</w:t>
+      </w:r>
+    </w:p>
+    <w:p>
+      <w:pPr>
+        <w:jc w:val="left"/>
+        <w:rPr>
+          <w:rFonts w:hint="default"/>
+          <w:lang w:val="en-US"/>
+        </w:rPr>
+      </w:pPr>
+    </w:p>
+    <w:p>
+      <w:pPr>
+        <w:jc w:val="left"/>
+        <w:rPr>
+          <w:rFonts w:hint="default"/>
+          <w:lang w:val="en-US"/>
+        </w:rPr>
+      </w:pPr>
+      <w:r>
+        <w:rPr>
+          <w:rFonts w:hint="default"/>
+          <w:lang w:val="en-US"/>
+        </w:rPr>
+        <w:tab/>
+        <w:t xml:space="preserve">There are many actions that you can take to defend against email and browser attacks. Some </w:t>
+      </w:r>
+      <w:r>
+        <w:rPr>
+          <w:rFonts w:hint="default"/>
+          <w:lang w:val="en-US"/>
+        </w:rPr>
+        <w:tab/>
+        <w:t>are:</w:t>
+      </w:r>
+    </w:p>
+    <w:p>
+      <w:pPr>
+        <w:jc w:val="left"/>
+        <w:rPr>
+          <w:rFonts w:hint="default"/>
+          <w:lang w:val="en-US"/>
+        </w:rPr>
+      </w:pPr>
+      <w:r>
+        <w:rPr>
+          <w:rFonts w:hint="default"/>
+          <w:lang w:val="en-US"/>
+        </w:rPr>
+        <w:tab/>
+        <w:t/>
+      </w:r>
+      <w:r>
+        <w:rPr>
+          <w:rFonts w:hint="default"/>
+          <w:lang w:val="en-US"/>
+        </w:rPr>
+        <w:tab/>
+        <w:t xml:space="preserve">- most internet service providers (ISPs) filter spam before it reaches the user’s inbox. </w:t>
+      </w:r>
+      <w:r>
+        <w:rPr>
+          <w:rFonts w:hint="default"/>
+          <w:lang w:val="en-US"/>
+        </w:rPr>
+        <w:br w:type="textWrapping"/>
+      </w:r>
+      <w:r>
+        <w:rPr>
+          <w:rFonts w:hint="default"/>
+          <w:lang w:val="en-US"/>
+        </w:rPr>
+        <w:tab/>
+        <w:t/>
+      </w:r>
+      <w:r>
+        <w:rPr>
+          <w:rFonts w:hint="default"/>
+          <w:lang w:val="en-US"/>
+        </w:rPr>
+        <w:tab/>
+        <w:t>- many antivirus and email software programs automatically detect and remove dangerous spam from an email invox.</w:t>
+      </w:r>
+    </w:p>
+    <w:p>
+      <w:pPr>
+        <w:jc w:val="left"/>
+        <w:rPr>
+          <w:rFonts w:hint="default"/>
+          <w:lang w:val="en-US"/>
+        </w:rPr>
+      </w:pPr>
+      <w:r>
+        <w:rPr>
+          <w:rFonts w:hint="default"/>
+          <w:lang w:val="en-US"/>
+        </w:rPr>
+        <w:tab/>
+        <w:t/>
+      </w:r>
+      <w:r>
+        <w:rPr>
+          <w:rFonts w:hint="default"/>
+          <w:lang w:val="en-US"/>
+        </w:rPr>
+        <w:tab/>
+        <w:t xml:space="preserve">- organizations should educate employees about the dangers of unsolicited emails and make them aware of the dangers </w:t>
+      </w:r>
+    </w:p>
+    <w:p>
+      <w:pPr>
+        <w:jc w:val="left"/>
+        <w:rPr>
+          <w:rFonts w:hint="default"/>
+          <w:lang w:val="en-US"/>
+        </w:rPr>
+      </w:pPr>
+      <w:r>
+        <w:rPr>
+          <w:rFonts w:hint="default"/>
+          <w:lang w:val="en-US"/>
+        </w:rPr>
+        <w:tab/>
+        <w:t/>
+      </w:r>
+      <w:r>
+        <w:rPr>
+          <w:rFonts w:hint="default"/>
+          <w:lang w:val="en-US"/>
+        </w:rPr>
+        <w:tab/>
+        <w:t>- never assume that email attachments are sage, even when they come from a trusted contact.</w:t>
       </w:r>
       <w:bookmarkStart w:id="0" w:name="_GoBack"/>
       <w:bookmarkEnd w:id="0"/>
-    </w:p>
-    <w:p>
-      <w:pPr>
-        <w:jc w:val="left"/>
-        <w:rPr>
-          <w:rFonts w:hint="default"/>
-          <w:lang w:val="en-US"/>
-        </w:rPr>
-      </w:pPr>
     </w:p>
     <w:sectPr>
       <w:pgSz w:w="11906" w:h="16838"/>
@@ -2754,7 +6109,7 @@
     <w:lsdException w:qFormat="1" w:unhideWhenUsed="0" w:uiPriority="0" w:semiHidden="0" w:name="Title"/>
     <w:lsdException w:unhideWhenUsed="0" w:uiPriority="0" w:semiHidden="0" w:name="Closing"/>
     <w:lsdException w:unhideWhenUsed="0" w:uiPriority="0" w:semiHidden="0" w:name="Signature"/>
-    <w:lsdException w:unhideWhenUsed="0" w:uiPriority="0" w:name="Default Paragraph Font"/>
+    <w:lsdException w:qFormat="1" w:unhideWhenUsed="0" w:uiPriority="0" w:name="Default Paragraph Font"/>
     <w:lsdException w:unhideWhenUsed="0" w:uiPriority="0" w:semiHidden="0" w:name="Body Text"/>
     <w:lsdException w:unhideWhenUsed="0" w:uiPriority="0" w:semiHidden="0" w:name="Body Text Indent"/>
     <w:lsdException w:unhideWhenUsed="0" w:uiPriority="0" w:semiHidden="0" w:name="List Continue"/>
@@ -2792,7 +6147,7 @@
     <w:lsdException w:unhideWhenUsed="0" w:uiPriority="0" w:semiHidden="0" w:name="HTML Sample"/>
     <w:lsdException w:unhideWhenUsed="0" w:uiPriority="0" w:semiHidden="0" w:name="HTML Typewriter"/>
     <w:lsdException w:unhideWhenUsed="0" w:uiPriority="0" w:semiHidden="0" w:name="HTML Variable"/>
-    <w:lsdException w:unhideWhenUsed="0" w:uiPriority="0" w:name="Normal Table"/>
+    <w:lsdException w:qFormat="1" w:unhideWhenUsed="0" w:uiPriority="0" w:name="Normal Table"/>
     <w:lsdException w:unhideWhenUsed="0" w:uiPriority="0" w:semiHidden="0" w:name="annotation subject"/>
     <w:lsdException w:unhideWhenUsed="0" w:uiPriority="0" w:semiHidden="0" w:name="Table Simple 1"/>
     <w:lsdException w:unhideWhenUsed="0" w:uiPriority="0" w:semiHidden="0" w:name="Table Simple 2"/>
@@ -2950,11 +6305,13 @@
   <w:style w:type="character" w:default="1" w:styleId="2">
     <w:name w:val="Default Paragraph Font"/>
     <w:semiHidden/>
+    <w:qFormat/>
     <w:uiPriority w:val="0"/>
   </w:style>
   <w:style w:type="table" w:default="1" w:styleId="3">
     <w:name w:val="Normal Table"/>
     <w:semiHidden/>
+    <w:qFormat/>
     <w:uiPriority w:val="0"/>
     <w:tblPr>
       <w:tblCellMar>

--- a/cisco kurzy/Endpoint security/1.5 application attacks.docx
+++ b/cisco kurzy/Endpoint security/1.5 application attacks.docx
@@ -5666,99 +5666,440 @@
           <w:lang w:val="en-US"/>
         </w:rPr>
         <w:tab/>
+      </w:r>
+      <w:r>
+        <w:rPr>
+          <w:rFonts w:hint="default"/>
+          <w:b/>
+          <w:bCs/>
+          <w:color w:val="FF0000"/>
+          <w:lang w:val="en-US"/>
+        </w:rPr>
+        <w:tab/>
+      </w:r>
+      <w:r>
+        <w:rPr>
+          <w:rFonts w:hint="default"/>
+          <w:b/>
+          <w:bCs/>
+          <w:color w:val="FF0000"/>
+          <w:lang w:val="en-US"/>
+        </w:rPr>
+        <w:t>website.</w:t>
+      </w:r>
+    </w:p>
+    <w:p>
+      <w:pPr>
+        <w:jc w:val="left"/>
+        <w:rPr>
+          <w:rFonts w:hint="default"/>
+          <w:lang w:val="en-US"/>
+        </w:rPr>
+      </w:pPr>
+      <w:r>
+        <w:rPr>
+          <w:rFonts w:hint="default"/>
+          <w:lang w:val="en-US"/>
+        </w:rPr>
+        <w:tab/>
+      </w:r>
+      <w:r>
+        <w:rPr>
+          <w:rFonts w:hint="default"/>
+          <w:lang w:val="en-US"/>
+        </w:rPr>
+        <w:tab/>
+      </w:r>
+      <w:r>
+        <w:rPr>
+          <w:rFonts w:hint="default"/>
+          <w:u w:val="single"/>
+          <w:lang w:val="en-US"/>
+        </w:rPr>
+        <w:t xml:space="preserve">Tricked into believing that they are connected to a legitimate site, users enter their </w:t>
+      </w:r>
+      <w:r>
+        <w:rPr>
+          <w:rFonts w:hint="default"/>
+          <w:u w:val="none"/>
+          <w:lang w:val="en-US"/>
+        </w:rPr>
+        <w:tab/>
+      </w:r>
+      <w:r>
+        <w:rPr>
+          <w:rFonts w:hint="default"/>
+          <w:u w:val="none"/>
+          <w:lang w:val="en-US"/>
+        </w:rPr>
+        <w:tab/>
+      </w:r>
+      <w:r>
+        <w:rPr>
+          <w:rFonts w:hint="default"/>
+          <w:u w:val="single"/>
+          <w:lang w:val="en-US"/>
+        </w:rPr>
+        <w:t>credentials into the fraudulent website</w:t>
+      </w:r>
+      <w:r>
+        <w:rPr>
+          <w:rFonts w:hint="default"/>
+          <w:lang w:val="en-US"/>
+        </w:rPr>
+        <w:t>.</w:t>
+      </w:r>
+    </w:p>
+    <w:p>
+      <w:pPr>
+        <w:jc w:val="left"/>
+        <w:rPr>
+          <w:rFonts w:hint="default"/>
+          <w:lang w:val="en-US"/>
+        </w:rPr>
+      </w:pPr>
+      <w:r>
+        <w:rPr>
+          <w:rFonts w:hint="default"/>
+          <w:lang w:val="en-US"/>
+        </w:rPr>
+        <w:tab/>
+      </w:r>
+    </w:p>
+    <w:p>
+      <w:pPr>
+        <w:jc w:val="left"/>
+        <w:rPr>
+          <w:rFonts w:hint="default"/>
+          <w:lang w:val="en-US"/>
+        </w:rPr>
+      </w:pPr>
+      <w:r>
+        <w:rPr>
+          <w:rFonts w:hint="default"/>
+          <w:lang w:val="en-US"/>
+        </w:rPr>
+        <w:tab/>
+      </w:r>
+      <w:r>
+        <w:rPr>
+          <w:rFonts w:hint="default"/>
+          <w:highlight w:val="cyan"/>
+          <w:lang w:val="en-US"/>
+        </w:rPr>
+        <w:t>Whaling</w:t>
+      </w:r>
+    </w:p>
+    <w:p>
+      <w:pPr>
+        <w:jc w:val="left"/>
+        <w:rPr>
+          <w:rFonts w:hint="default"/>
+          <w:lang w:val="en-US"/>
+        </w:rPr>
+      </w:pPr>
+      <w:r>
+        <w:rPr>
+          <w:rFonts w:hint="default"/>
+          <w:lang w:val="en-US"/>
+        </w:rPr>
+        <w:tab/>
+      </w:r>
+      <w:r>
+        <w:rPr>
+          <w:rFonts w:hint="default"/>
+          <w:lang w:val="en-US"/>
+        </w:rPr>
+        <w:tab/>
+      </w:r>
+      <w:r>
+        <w:rPr>
+          <w:rFonts w:hint="default"/>
+          <w:lang w:val="en-US"/>
+        </w:rPr>
+        <w:t>Whaling is a</w:t>
+      </w:r>
+      <w:r>
+        <w:rPr>
+          <w:rFonts w:hint="default"/>
+          <w:b/>
+          <w:bCs/>
+          <w:color w:val="FF0000"/>
+          <w:lang w:val="en-US"/>
+        </w:rPr>
+        <w:t xml:space="preserve"> phishing attack that targets high profile individual</w:t>
+      </w:r>
+      <w:r>
+        <w:rPr>
+          <w:rFonts w:hint="default"/>
+          <w:lang w:val="en-US"/>
+        </w:rPr>
+        <w:t xml:space="preserve">s, such as senior </w:t>
+      </w:r>
+      <w:r>
+        <w:rPr>
+          <w:rFonts w:hint="default"/>
+          <w:lang w:val="en-US"/>
+        </w:rPr>
+        <w:tab/>
+      </w:r>
+      <w:r>
+        <w:rPr>
+          <w:rFonts w:hint="default"/>
+          <w:lang w:val="en-US"/>
+        </w:rPr>
+        <w:tab/>
+      </w:r>
+      <w:r>
+        <w:rPr>
+          <w:rFonts w:hint="default"/>
+          <w:lang w:val="en-US"/>
+        </w:rPr>
+        <w:t>executives within an organization, politicians and celebrities.</w:t>
+      </w:r>
+    </w:p>
+    <w:p>
+      <w:pPr>
+        <w:jc w:val="left"/>
+        <w:rPr>
+          <w:rFonts w:hint="default"/>
+          <w:lang w:val="en-US"/>
+        </w:rPr>
+      </w:pPr>
+    </w:p>
+    <w:p>
+      <w:pPr>
+        <w:jc w:val="left"/>
+        <w:rPr>
+          <w:rFonts w:hint="default"/>
+          <w:highlight w:val="green"/>
+          <w:lang w:val="en-US"/>
+        </w:rPr>
+      </w:pPr>
+      <w:r>
+        <w:rPr>
+          <w:rFonts w:hint="default"/>
+          <w:highlight w:val="green"/>
+          <w:lang w:val="en-US"/>
+        </w:rPr>
+        <w:t>Defending against email and browser attacks</w:t>
+      </w:r>
+    </w:p>
+    <w:p>
+      <w:pPr>
+        <w:jc w:val="left"/>
+        <w:rPr>
+          <w:rFonts w:hint="default"/>
+          <w:lang w:val="en-US"/>
+        </w:rPr>
+      </w:pPr>
+    </w:p>
+    <w:p>
+      <w:pPr>
+        <w:jc w:val="left"/>
+        <w:rPr>
+          <w:rFonts w:hint="default"/>
+          <w:lang w:val="en-US"/>
+        </w:rPr>
+      </w:pPr>
+      <w:r>
+        <w:rPr>
+          <w:rFonts w:hint="default"/>
+          <w:lang w:val="en-US"/>
+        </w:rPr>
+        <w:tab/>
+      </w:r>
+      <w:r>
+        <w:rPr>
+          <w:rFonts w:hint="default"/>
+          <w:lang w:val="en-US"/>
+        </w:rPr>
+        <w:t xml:space="preserve">There are many actions that you can take to defend against email and browser attacks. Some </w:t>
+      </w:r>
+      <w:r>
+        <w:rPr>
+          <w:rFonts w:hint="default"/>
+          <w:lang w:val="en-US"/>
+        </w:rPr>
+        <w:tab/>
+      </w:r>
+      <w:r>
+        <w:rPr>
+          <w:rFonts w:hint="default"/>
+          <w:lang w:val="en-US"/>
+        </w:rPr>
+        <w:t>are:</w:t>
+      </w:r>
+    </w:p>
+    <w:p>
+      <w:pPr>
+        <w:jc w:val="left"/>
+        <w:rPr>
+          <w:rFonts w:hint="default"/>
+          <w:lang w:val="en-US"/>
+        </w:rPr>
+      </w:pPr>
+      <w:r>
+        <w:rPr>
+          <w:rFonts w:hint="default"/>
+          <w:lang w:val="en-US"/>
+        </w:rPr>
+        <w:tab/>
+      </w:r>
+      <w:r>
+        <w:rPr>
+          <w:rFonts w:hint="default"/>
+          <w:lang w:val="en-US"/>
+        </w:rPr>
+        <w:tab/>
+      </w:r>
+      <w:r>
+        <w:rPr>
+          <w:rFonts w:hint="default"/>
+          <w:lang w:val="en-US"/>
+        </w:rPr>
+        <w:t xml:space="preserve">- most internet service providers (ISPs) filter spam before it reaches the user’s inbox. </w:t>
+      </w:r>
+      <w:r>
+        <w:rPr>
+          <w:rFonts w:hint="default"/>
+          <w:lang w:val="en-US"/>
+        </w:rPr>
+        <w:br w:type="textWrapping"/>
+      </w:r>
+      <w:r>
+        <w:rPr>
+          <w:rFonts w:hint="default"/>
+          <w:lang w:val="en-US"/>
+        </w:rPr>
+        <w:tab/>
+      </w:r>
+      <w:r>
+        <w:rPr>
+          <w:rFonts w:hint="default"/>
+          <w:lang w:val="en-US"/>
+        </w:rPr>
+        <w:tab/>
+      </w:r>
+      <w:r>
+        <w:rPr>
+          <w:rFonts w:hint="default"/>
+          <w:lang w:val="en-US"/>
+        </w:rPr>
+        <w:t>- many antivirus and email software programs automatically detect and remove dangerous spam from an email invox.</w:t>
+      </w:r>
+    </w:p>
+    <w:p>
+      <w:pPr>
+        <w:jc w:val="left"/>
+        <w:rPr>
+          <w:rFonts w:hint="default"/>
+          <w:lang w:val="en-US"/>
+        </w:rPr>
+      </w:pPr>
+      <w:r>
+        <w:rPr>
+          <w:rFonts w:hint="default"/>
+          <w:lang w:val="en-US"/>
+        </w:rPr>
+        <w:tab/>
+      </w:r>
+      <w:r>
+        <w:rPr>
+          <w:rFonts w:hint="default"/>
+          <w:lang w:val="en-US"/>
+        </w:rPr>
+        <w:tab/>
+      </w:r>
+      <w:r>
+        <w:rPr>
+          <w:rFonts w:hint="default"/>
+          <w:lang w:val="en-US"/>
+        </w:rPr>
+        <w:t xml:space="preserve">- organizations should educate employees about the dangers of unsolicited emails and make them aware of the dangers </w:t>
+      </w:r>
+    </w:p>
+    <w:p>
+      <w:pPr>
+        <w:jc w:val="left"/>
+        <w:rPr>
+          <w:rFonts w:hint="default"/>
+          <w:lang w:val="en-US"/>
+        </w:rPr>
+      </w:pPr>
+      <w:r>
+        <w:rPr>
+          <w:rFonts w:hint="default"/>
+          <w:lang w:val="en-US"/>
+        </w:rPr>
+        <w:tab/>
+      </w:r>
+      <w:r>
+        <w:rPr>
+          <w:rFonts w:hint="default"/>
+          <w:lang w:val="en-US"/>
+        </w:rPr>
+        <w:tab/>
+      </w:r>
+      <w:r>
+        <w:rPr>
+          <w:rFonts w:hint="default"/>
+          <w:lang w:val="en-US"/>
+        </w:rPr>
+        <w:t>- never assume that email attachments are sage, even when they come from a trusted contact.</w:t>
+      </w:r>
+    </w:p>
+    <w:p>
+      <w:pPr>
+        <w:jc w:val="left"/>
+        <w:rPr>
+          <w:rFonts w:hint="default"/>
+          <w:lang w:val="en-US"/>
+        </w:rPr>
+      </w:pPr>
+      <w:r>
+        <w:rPr>
+          <w:rFonts w:hint="default"/>
+          <w:lang w:val="en-US"/>
+        </w:rPr>
+        <w:tab/>
         <w:t/>
       </w:r>
       <w:r>
         <w:rPr>
           <w:rFonts w:hint="default"/>
-          <w:b/>
-          <w:bCs/>
-          <w:color w:val="FF0000"/>
-          <w:lang w:val="en-US"/>
-        </w:rPr>
-        <w:tab/>
-        <w:t>website.</w:t>
-      </w:r>
-    </w:p>
-    <w:p>
-      <w:pPr>
-        <w:jc w:val="left"/>
-        <w:rPr>
-          <w:rFonts w:hint="default"/>
-          <w:lang w:val="en-US"/>
-        </w:rPr>
-      </w:pPr>
-      <w:r>
-        <w:rPr>
-          <w:rFonts w:hint="default"/>
-          <w:lang w:val="en-US"/>
-        </w:rPr>
-        <w:tab/>
-        <w:t/>
-      </w:r>
-      <w:r>
-        <w:rPr>
-          <w:rFonts w:hint="default"/>
-          <w:lang w:val="en-US"/>
-        </w:rPr>
-        <w:tab/>
-      </w:r>
-      <w:r>
-        <w:rPr>
-          <w:rFonts w:hint="default"/>
-          <w:u w:val="single"/>
-          <w:lang w:val="en-US"/>
-        </w:rPr>
-        <w:t xml:space="preserve">Tricked into believing that they are connected to a legitimate site, users enter their </w:t>
-      </w:r>
-      <w:r>
-        <w:rPr>
-          <w:rFonts w:hint="default"/>
-          <w:u w:val="none"/>
-          <w:lang w:val="en-US"/>
-        </w:rPr>
-        <w:tab/>
-        <w:t/>
-      </w:r>
-      <w:r>
-        <w:rPr>
-          <w:rFonts w:hint="default"/>
-          <w:u w:val="none"/>
-          <w:lang w:val="en-US"/>
-        </w:rPr>
-        <w:tab/>
-      </w:r>
-      <w:r>
-        <w:rPr>
-          <w:rFonts w:hint="default"/>
-          <w:u w:val="single"/>
-          <w:lang w:val="en-US"/>
-        </w:rPr>
-        <w:t>credentials into the fraudulent website</w:t>
-      </w:r>
-      <w:r>
-        <w:rPr>
-          <w:rFonts w:hint="default"/>
-          <w:lang w:val="en-US"/>
-        </w:rPr>
-        <w:t>.</w:t>
-      </w:r>
-    </w:p>
-    <w:p>
-      <w:pPr>
-        <w:jc w:val="left"/>
-        <w:rPr>
-          <w:rFonts w:hint="default"/>
-          <w:lang w:val="en-US"/>
-        </w:rPr>
-      </w:pPr>
-      <w:r>
-        <w:rPr>
-          <w:rFonts w:hint="default"/>
-          <w:lang w:val="en-US"/>
-        </w:rPr>
-        <w:tab/>
-      </w:r>
+          <w:lang w:val="en-US"/>
+        </w:rPr>
+        <w:tab/>
+        <w:t xml:space="preserve">- join APWG </w:t>
+      </w:r>
+    </w:p>
+    <w:p>
+      <w:pPr>
+        <w:jc w:val="left"/>
+        <w:rPr>
+          <w:rFonts w:hint="default"/>
+          <w:highlight w:val="green"/>
+          <w:lang w:val="en-US"/>
+        </w:rPr>
+      </w:pPr>
+      <w:r>
+        <w:rPr>
+          <w:rFonts w:hint="default"/>
+          <w:highlight w:val="green"/>
+          <w:lang w:val="en-US"/>
+        </w:rPr>
+        <w:t>More</w:t>
+      </w:r>
+    </w:p>
+    <w:p>
+      <w:pPr>
+        <w:jc w:val="left"/>
+        <w:rPr>
+          <w:rFonts w:hint="default"/>
+          <w:lang w:val="en-US"/>
+        </w:rPr>
+      </w:pPr>
     </w:p>
     <w:p>
       <w:pPr>
@@ -5781,224 +6122,313 @@
           <w:highlight w:val="cyan"/>
           <w:lang w:val="en-US"/>
         </w:rPr>
-        <w:t>Whaling</w:t>
-      </w:r>
-    </w:p>
-    <w:p>
-      <w:pPr>
-        <w:jc w:val="left"/>
-        <w:rPr>
-          <w:rFonts w:hint="default"/>
-          <w:lang w:val="en-US"/>
-        </w:rPr>
-      </w:pPr>
-      <w:r>
-        <w:rPr>
-          <w:rFonts w:hint="default"/>
-          <w:lang w:val="en-US"/>
-        </w:rPr>
-        <w:tab/>
-        <w:t/>
-      </w:r>
-      <w:r>
-        <w:rPr>
-          <w:rFonts w:hint="default"/>
-          <w:lang w:val="en-US"/>
-        </w:rPr>
-        <w:tab/>
-        <w:t>Whaling is a</w:t>
-      </w:r>
-      <w:r>
-        <w:rPr>
-          <w:rFonts w:hint="default"/>
-          <w:b/>
-          <w:bCs/>
-          <w:color w:val="FF0000"/>
-          <w:lang w:val="en-US"/>
-        </w:rPr>
-        <w:t xml:space="preserve"> phishing attack that targets high profile individual</w:t>
-      </w:r>
-      <w:r>
-        <w:rPr>
-          <w:rFonts w:hint="default"/>
-          <w:lang w:val="en-US"/>
-        </w:rPr>
-        <w:t xml:space="preserve">s, such as senior </w:t>
-      </w:r>
-      <w:r>
-        <w:rPr>
-          <w:rFonts w:hint="default"/>
-          <w:lang w:val="en-US"/>
-        </w:rPr>
-        <w:tab/>
-        <w:t/>
-      </w:r>
-      <w:r>
-        <w:rPr>
-          <w:rFonts w:hint="default"/>
-          <w:lang w:val="en-US"/>
-        </w:rPr>
-        <w:tab/>
-        <w:t>executives within an organization, politicians and celebrities.</w:t>
-      </w:r>
-    </w:p>
-    <w:p>
-      <w:pPr>
-        <w:jc w:val="left"/>
-        <w:rPr>
-          <w:rFonts w:hint="default"/>
-          <w:lang w:val="en-US"/>
-        </w:rPr>
-      </w:pPr>
-    </w:p>
-    <w:p>
-      <w:pPr>
-        <w:jc w:val="left"/>
-        <w:rPr>
-          <w:rFonts w:hint="default"/>
-          <w:highlight w:val="green"/>
-          <w:lang w:val="en-US"/>
-        </w:rPr>
-      </w:pPr>
-      <w:r>
-        <w:rPr>
-          <w:rFonts w:hint="default"/>
-          <w:highlight w:val="green"/>
-          <w:lang w:val="en-US"/>
-        </w:rPr>
-        <w:t>Defending against email and browser attacks</w:t>
-      </w:r>
-    </w:p>
-    <w:p>
-      <w:pPr>
-        <w:jc w:val="left"/>
-        <w:rPr>
-          <w:rFonts w:hint="default"/>
-          <w:lang w:val="en-US"/>
-        </w:rPr>
-      </w:pPr>
-    </w:p>
-    <w:p>
-      <w:pPr>
-        <w:jc w:val="left"/>
-        <w:rPr>
-          <w:rFonts w:hint="default"/>
-          <w:lang w:val="en-US"/>
-        </w:rPr>
-      </w:pPr>
-      <w:r>
-        <w:rPr>
-          <w:rFonts w:hint="default"/>
-          <w:lang w:val="en-US"/>
-        </w:rPr>
-        <w:tab/>
-        <w:t xml:space="preserve">There are many actions that you can take to defend against email and browser attacks. Some </w:t>
-      </w:r>
-      <w:r>
-        <w:rPr>
-          <w:rFonts w:hint="default"/>
-          <w:lang w:val="en-US"/>
-        </w:rPr>
-        <w:tab/>
-        <w:t>are:</w:t>
-      </w:r>
-    </w:p>
-    <w:p>
-      <w:pPr>
-        <w:jc w:val="left"/>
-        <w:rPr>
-          <w:rFonts w:hint="default"/>
-          <w:lang w:val="en-US"/>
-        </w:rPr>
-      </w:pPr>
-      <w:r>
-        <w:rPr>
-          <w:rFonts w:hint="default"/>
-          <w:lang w:val="en-US"/>
-        </w:rPr>
-        <w:tab/>
-        <w:t/>
-      </w:r>
-      <w:r>
-        <w:rPr>
-          <w:rFonts w:hint="default"/>
-          <w:lang w:val="en-US"/>
-        </w:rPr>
-        <w:tab/>
-        <w:t xml:space="preserve">- most internet service providers (ISPs) filter spam before it reaches the user’s inbox. </w:t>
-      </w:r>
-      <w:r>
-        <w:rPr>
-          <w:rFonts w:hint="default"/>
-          <w:lang w:val="en-US"/>
-        </w:rPr>
-        <w:br w:type="textWrapping"/>
-      </w:r>
-      <w:r>
-        <w:rPr>
-          <w:rFonts w:hint="default"/>
-          <w:lang w:val="en-US"/>
-        </w:rPr>
-        <w:tab/>
-        <w:t/>
-      </w:r>
-      <w:r>
-        <w:rPr>
-          <w:rFonts w:hint="default"/>
-          <w:lang w:val="en-US"/>
-        </w:rPr>
-        <w:tab/>
-        <w:t>- many antivirus and email software programs automatically detect and remove dangerous spam from an email invox.</w:t>
-      </w:r>
-    </w:p>
-    <w:p>
-      <w:pPr>
-        <w:jc w:val="left"/>
-        <w:rPr>
-          <w:rFonts w:hint="default"/>
-          <w:lang w:val="en-US"/>
-        </w:rPr>
-      </w:pPr>
-      <w:r>
-        <w:rPr>
-          <w:rFonts w:hint="default"/>
-          <w:lang w:val="en-US"/>
-        </w:rPr>
-        <w:tab/>
-        <w:t/>
-      </w:r>
-      <w:r>
-        <w:rPr>
-          <w:rFonts w:hint="default"/>
-          <w:lang w:val="en-US"/>
-        </w:rPr>
-        <w:tab/>
-        <w:t xml:space="preserve">- organizations should educate employees about the dangers of unsolicited emails and make them aware of the dangers </w:t>
-      </w:r>
-    </w:p>
-    <w:p>
-      <w:pPr>
-        <w:jc w:val="left"/>
-        <w:rPr>
-          <w:rFonts w:hint="default"/>
-          <w:lang w:val="en-US"/>
-        </w:rPr>
-      </w:pPr>
-      <w:r>
-        <w:rPr>
-          <w:rFonts w:hint="default"/>
-          <w:lang w:val="en-US"/>
-        </w:rPr>
-        <w:tab/>
-        <w:t/>
-      </w:r>
-      <w:r>
-        <w:rPr>
-          <w:rFonts w:hint="default"/>
-          <w:lang w:val="en-US"/>
-        </w:rPr>
-        <w:tab/>
-        <w:t>- never assume that email attachments are sage, even when they come from a trusted contact.</w:t>
+        <w:t>Physical attacks</w:t>
+      </w:r>
+    </w:p>
+    <w:p>
+      <w:pPr>
+        <w:jc w:val="left"/>
+        <w:rPr>
+          <w:rFonts w:hint="default"/>
+          <w:lang w:val="en-US"/>
+        </w:rPr>
+      </w:pPr>
+      <w:r>
+        <w:rPr>
+          <w:rFonts w:hint="default"/>
+          <w:lang w:val="en-US"/>
+        </w:rPr>
+        <w:tab/>
+      </w:r>
+    </w:p>
+    <w:p>
+      <w:pPr>
+        <w:jc w:val="left"/>
+        <w:rPr>
+          <w:rFonts w:hint="default"/>
+          <w:lang w:val="en-US"/>
+        </w:rPr>
+      </w:pPr>
+      <w:r>
+        <w:rPr>
+          <w:rFonts w:hint="default"/>
+          <w:lang w:val="en-US"/>
+        </w:rPr>
+        <w:tab/>
+        <w:t>Physical attacks are intentional, offensive actions used to destroy, expose, alter, disable, steal or gain unauthorized access to an organization’s infrastructure or hardware.</w:t>
+      </w:r>
+    </w:p>
+    <w:p>
+      <w:pPr>
+        <w:jc w:val="left"/>
+        <w:rPr>
+          <w:rFonts w:hint="default"/>
+          <w:lang w:val="en-US"/>
+        </w:rPr>
+      </w:pPr>
+    </w:p>
+    <w:p>
+      <w:pPr>
+        <w:jc w:val="left"/>
+        <w:rPr>
+          <w:rFonts w:hint="default"/>
+          <w:highlight w:val="cyan"/>
+          <w:lang w:val="en-US"/>
+        </w:rPr>
+      </w:pPr>
+      <w:r>
+        <w:rPr>
+          <w:rFonts w:hint="default"/>
+          <w:lang w:val="en-US"/>
+        </w:rPr>
+        <w:tab/>
+      </w:r>
+      <w:r>
+        <w:rPr>
+          <w:rFonts w:hint="default"/>
+          <w:highlight w:val="cyan"/>
+          <w:lang w:val="en-US"/>
+        </w:rPr>
+        <w:t>Adversarial artificial intelligence attacks</w:t>
+      </w:r>
+    </w:p>
+    <w:p>
+      <w:pPr>
+        <w:jc w:val="left"/>
+        <w:rPr>
+          <w:rFonts w:hint="default"/>
+          <w:lang w:val="en-US"/>
+        </w:rPr>
+      </w:pPr>
+    </w:p>
+    <w:p>
+      <w:pPr>
+        <w:jc w:val="left"/>
+        <w:rPr>
+          <w:rFonts w:hint="default"/>
+          <w:lang w:val="en-US"/>
+        </w:rPr>
+      </w:pPr>
+      <w:r>
+        <w:rPr>
+          <w:rFonts w:hint="default"/>
+          <w:lang w:val="en-US"/>
+        </w:rPr>
+        <w:tab/>
+        <w:t>Machine learning is a method of automation that allows device to carry out analysis and perform tasks without specifically being programmed to do so.</w:t>
+      </w:r>
+    </w:p>
+    <w:p>
+      <w:pPr>
+        <w:jc w:val="left"/>
+        <w:rPr>
+          <w:rFonts w:hint="default"/>
+          <w:lang w:val="en-US"/>
+        </w:rPr>
+      </w:pPr>
+      <w:r>
+        <w:rPr>
+          <w:rFonts w:hint="default"/>
+          <w:lang w:val="en-US"/>
+        </w:rPr>
+        <w:tab/>
+        <w:t>It powers many of the applications we use today, such as web searching, photo tagging, spam detection, video surveillance, fraud detection and security automation</w:t>
+      </w:r>
+    </w:p>
+    <w:p>
+      <w:pPr>
+        <w:jc w:val="left"/>
+        <w:rPr>
+          <w:rFonts w:hint="default"/>
+          <w:lang w:val="en-US"/>
+        </w:rPr>
+      </w:pPr>
+    </w:p>
+    <w:p>
+      <w:pPr>
+        <w:jc w:val="left"/>
+        <w:rPr>
+          <w:rFonts w:hint="default"/>
+          <w:lang w:val="en-US"/>
+        </w:rPr>
+      </w:pPr>
+      <w:r>
+        <w:rPr>
+          <w:rFonts w:hint="default"/>
+          <w:lang w:val="en-US"/>
+        </w:rPr>
+        <w:tab/>
+        <w:t>This uses mathematical models to predict outcomes. But depend on data. If the data is tainted, it can have a negative impact on the predicted outcome</w:t>
+      </w:r>
+    </w:p>
+    <w:p>
+      <w:pPr>
+        <w:jc w:val="left"/>
+        <w:rPr>
+          <w:rFonts w:hint="default"/>
+          <w:lang w:val="en-US"/>
+        </w:rPr>
+      </w:pPr>
+    </w:p>
+    <w:p>
+      <w:pPr>
+        <w:jc w:val="left"/>
+        <w:rPr>
+          <w:rFonts w:hint="default"/>
+          <w:lang w:val="en-US"/>
+        </w:rPr>
+      </w:pPr>
+      <w:r>
+        <w:rPr>
+          <w:rFonts w:hint="default"/>
+          <w:lang w:val="en-US"/>
+        </w:rPr>
+        <w:tab/>
+      </w:r>
+      <w:r>
+        <w:rPr>
+          <w:rFonts w:hint="default"/>
+          <w:highlight w:val="cyan"/>
+          <w:lang w:val="en-US"/>
+        </w:rPr>
+        <w:t>Supply chain attacks</w:t>
+      </w:r>
+    </w:p>
+    <w:p>
+      <w:pPr>
+        <w:jc w:val="left"/>
+        <w:rPr>
+          <w:rFonts w:hint="default"/>
+          <w:lang w:val="en-US"/>
+        </w:rPr>
+      </w:pPr>
+    </w:p>
+    <w:p>
+      <w:pPr>
+        <w:jc w:val="left"/>
+        <w:rPr>
+          <w:rFonts w:hint="default"/>
+          <w:lang w:val="en-US"/>
+        </w:rPr>
+      </w:pPr>
+      <w:r>
+        <w:rPr>
+          <w:rFonts w:hint="default"/>
+          <w:lang w:val="en-US"/>
+        </w:rPr>
+        <w:tab/>
+        <w:t>Many organizations interface with a third party for their systems management or to purchase components and software. Organizations may even rely on parts or components from a foreign source.</w:t>
+      </w:r>
+    </w:p>
+    <w:p>
+      <w:pPr>
+        <w:jc w:val="left"/>
+        <w:rPr>
+          <w:rFonts w:hint="default"/>
+          <w:lang w:val="en-US"/>
+        </w:rPr>
+      </w:pPr>
+    </w:p>
+    <w:p>
+      <w:pPr>
+        <w:jc w:val="left"/>
+        <w:rPr>
+          <w:rFonts w:hint="default"/>
+          <w:lang w:val="en-US"/>
+        </w:rPr>
+      </w:pPr>
+      <w:r>
+        <w:rPr>
+          <w:rFonts w:hint="default"/>
+          <w:lang w:val="en-US"/>
+        </w:rPr>
+        <w:tab/>
+        <w:t>Attackers often find ways to intercept these supply chains.</w:t>
+      </w:r>
+    </w:p>
+    <w:p>
+      <w:pPr>
+        <w:jc w:val="left"/>
+        <w:rPr>
+          <w:rFonts w:hint="default"/>
+          <w:lang w:val="en-US"/>
+        </w:rPr>
+      </w:pPr>
+    </w:p>
+    <w:p>
+      <w:pPr>
+        <w:jc w:val="left"/>
+        <w:rPr>
+          <w:rFonts w:hint="default"/>
+          <w:lang w:val="en-US"/>
+        </w:rPr>
+      </w:pPr>
+      <w:r>
+        <w:rPr>
+          <w:rFonts w:hint="default"/>
+          <w:lang w:val="en-US"/>
+        </w:rPr>
+        <w:tab/>
+      </w:r>
+      <w:r>
+        <w:rPr>
+          <w:rFonts w:hint="default"/>
+          <w:highlight w:val="cyan"/>
+          <w:lang w:val="en-US"/>
+        </w:rPr>
+        <w:t>Cloud-based attacks</w:t>
+      </w:r>
+    </w:p>
+    <w:p>
+      <w:pPr>
+        <w:jc w:val="left"/>
+        <w:rPr>
+          <w:rFonts w:hint="default"/>
+          <w:lang w:val="en-US"/>
+        </w:rPr>
+      </w:pPr>
+    </w:p>
+    <w:p>
+      <w:pPr>
+        <w:jc w:val="left"/>
+        <w:rPr>
+          <w:rFonts w:hint="default"/>
+          <w:lang w:val="en-US"/>
+        </w:rPr>
+      </w:pPr>
+      <w:r>
+        <w:rPr>
+          <w:rFonts w:hint="default"/>
+          <w:lang w:val="en-US"/>
+        </w:rPr>
+        <w:tab/>
+        <w:t>Rather than developing systems on their own premises, more and more organizations are making the move toward cloud-based computing, as we discussed earlier in this module.</w:t>
+      </w:r>
+    </w:p>
+    <w:p>
+      <w:pPr>
+        <w:jc w:val="left"/>
+        <w:rPr>
+          <w:rFonts w:hint="default"/>
+          <w:lang w:val="en-US"/>
+        </w:rPr>
+      </w:pPr>
+    </w:p>
+    <w:p>
+      <w:pPr>
+        <w:jc w:val="left"/>
+        <w:rPr>
+          <w:rFonts w:hint="default"/>
+          <w:lang w:val="en-US"/>
+        </w:rPr>
+      </w:pPr>
+      <w:r>
+        <w:rPr>
+          <w:rFonts w:hint="default"/>
+          <w:lang w:val="en-US"/>
+        </w:rPr>
+        <w:tab/>
+        <w:t>The advantage is that the cloud provider will maintain the equipment but this also opens up an organization to a host of potentiial threats.</w:t>
       </w:r>
       <w:bookmarkStart w:id="0" w:name="_GoBack"/>
       <w:bookmarkEnd w:id="0"/>
